--- a/WORK-CASE №5.docx
+++ b/WORK-CASE №5.docx
@@ -1,6 +1,6 @@
 
 <file path=word/document.xml><?xml version="1.0" encoding="utf-8"?>
-<w:document xmlns:wpc="http://schemas.microsoft.com/office/word/2010/wordprocessingCanvas" xmlns:mc="http://schemas.openxmlformats.org/markup-compatibility/2006" xmlns:o="urn:schemas-microsoft-com:office:office" xmlns:r="http://schemas.openxmlformats.org/officeDocument/2006/relationships" xmlns:m="http://schemas.openxmlformats.org/officeDocument/2006/math" xmlns:v="urn:schemas-microsoft-com:vml" xmlns:wp14="http://schemas.microsoft.com/office/word/2010/wordprocessingDrawing" xmlns:wp="http://schemas.openxmlformats.org/drawingml/2006/wordprocessingDrawing" xmlns:w10="urn:schemas-microsoft-com:office:word" xmlns:w="http://schemas.openxmlformats.org/wordprocessingml/2006/main" xmlns:w14="http://schemas.microsoft.com/office/word/2010/wordml" xmlns:wpg="http://schemas.microsoft.com/office/word/2010/wordprocessingGroup" xmlns:wpi="http://schemas.microsoft.com/office/word/2010/wordprocessingInk" xmlns:wne="http://schemas.microsoft.com/office/word/2006/wordml" xmlns:wps="http://schemas.microsoft.com/office/word/2010/wordprocessingShape" mc:Ignorable="w14 wp14">
+<w:document xmlns:wpc="http://schemas.microsoft.com/office/word/2010/wordprocessingCanvas" xmlns:cx="http://schemas.microsoft.com/office/drawing/2014/chartex" xmlns:cx1="http://schemas.microsoft.com/office/drawing/2015/9/8/chartex" xmlns:cx2="http://schemas.microsoft.com/office/drawing/2015/10/21/chartex" xmlns:cx3="http://schemas.microsoft.com/office/drawing/2016/5/9/chartex" xmlns:cx4="http://schemas.microsoft.com/office/drawing/2016/5/10/chartex" xmlns:cx5="http://schemas.microsoft.com/office/drawing/2016/5/11/chartex" xmlns:cx6="http://schemas.microsoft.com/office/drawing/2016/5/12/chartex" xmlns:cx7="http://schemas.microsoft.com/office/drawing/2016/5/13/chartex" xmlns:cx8="http://schemas.microsoft.com/office/drawing/2016/5/14/chartex" xmlns:mc="http://schemas.openxmlformats.org/markup-compatibility/2006" xmlns:aink="http://schemas.microsoft.com/office/drawing/2016/ink" xmlns:am3d="http://schemas.microsoft.com/office/drawing/2017/model3d" xmlns:o="urn:schemas-microsoft-com:office:office" xmlns:oel="http://schemas.microsoft.com/office/2019/extlst" xmlns:r="http://schemas.openxmlformats.org/officeDocument/2006/relationships" xmlns:m="http://schemas.openxmlformats.org/officeDocument/2006/math" xmlns:v="urn:schemas-microsoft-com:vml" xmlns:wp14="http://schemas.microsoft.com/office/word/2010/wordprocessingDrawing" xmlns:wp="http://schemas.openxmlformats.org/drawingml/2006/wordprocessingDrawing" xmlns:w10="urn:schemas-microsoft-com:office:word" xmlns:w="http://schemas.openxmlformats.org/wordprocessingml/2006/main" xmlns:w14="http://schemas.microsoft.com/office/word/2010/wordml" xmlns:w15="http://schemas.microsoft.com/office/word/2012/wordml" xmlns:w16cex="http://schemas.microsoft.com/office/word/2018/wordml/cex" xmlns:w16cid="http://schemas.microsoft.com/office/word/2016/wordml/cid" xmlns:w16="http://schemas.microsoft.com/office/word/2018/wordml" xmlns:w16sdtdh="http://schemas.microsoft.com/office/word/2020/wordml/sdtdatahash" xmlns:w16se="http://schemas.microsoft.com/office/word/2015/wordml/symex" xmlns:wpg="http://schemas.microsoft.com/office/word/2010/wordprocessingGroup" xmlns:wpi="http://schemas.microsoft.com/office/word/2010/wordprocessingInk" xmlns:wne="http://schemas.microsoft.com/office/word/2006/wordml" xmlns:wps="http://schemas.microsoft.com/office/word/2010/wordprocessingShape" mc:Ignorable="w14 w15 w16se w16cid w16 w16cex w16sdtdh wp14">
   <w:body>
     <w:p>
       <w:pPr>
@@ -151,7 +151,7 @@
           <w:color w:val="202124"/>
           <w:sz w:val="44"/>
           <w:szCs w:val="44"/>
-          <w:lang w:val="en-US"/>
+          <w:lang w:val="ru-RU"/>
         </w:rPr>
       </w:pPr>
       <w:bookmarkStart w:id="0" w:name="_fvboshyhirjz" w:colFirst="0" w:colLast="0"/>
@@ -173,7 +173,7 @@
           <w:color w:val="202124"/>
           <w:sz w:val="44"/>
           <w:szCs w:val="44"/>
-          <w:lang w:val="en-US"/>
+          <w:lang w:val="ru-RU"/>
         </w:rPr>
         <w:t>5</w:t>
       </w:r>
@@ -5802,251 +5802,129 @@
           <w:b/>
           <w:sz w:val="28"/>
           <w:szCs w:val="28"/>
-          <w:lang w:val="en-US"/>
-        </w:rPr>
-      </w:pPr>
-      <w:proofErr w:type="gramStart"/>
+          <w:lang w:val="ru-RU"/>
+        </w:rPr>
+      </w:pPr>
       <w:r>
         <w:rPr>
           <w:rFonts w:ascii="Times New Roman" w:hAnsi="Times New Roman" w:cs="Times New Roman"/>
           <w:b/>
           <w:sz w:val="28"/>
           <w:szCs w:val="28"/>
-          <w:lang w:val="en-US"/>
-        </w:rPr>
-        <w:t>-</w:t>
-      </w:r>
+          <w:lang w:val="ru-RU"/>
+        </w:rPr>
+        <w:t xml:space="preserve">-В </w:t>
+      </w:r>
+      <w:proofErr w:type="spellStart"/>
       <w:r>
         <w:rPr>
           <w:rFonts w:ascii="Times New Roman" w:hAnsi="Times New Roman" w:cs="Times New Roman"/>
           <w:b/>
           <w:sz w:val="28"/>
           <w:szCs w:val="28"/>
-          <w:lang w:val="en-US"/>
-        </w:rPr>
-        <w:t xml:space="preserve">В </w:t>
-      </w:r>
-      <w:proofErr w:type="spellStart"/>
+          <w:lang w:val="ru-RU"/>
+        </w:rPr>
+        <w:t>чому</w:t>
+      </w:r>
+      <w:proofErr w:type="spellEnd"/>
       <w:r>
         <w:rPr>
           <w:rFonts w:ascii="Times New Roman" w:hAnsi="Times New Roman" w:cs="Times New Roman"/>
           <w:b/>
           <w:sz w:val="28"/>
           <w:szCs w:val="28"/>
-          <w:lang w:val="en-US"/>
-        </w:rPr>
-        <w:t>чому</w:t>
-      </w:r>
-      <w:proofErr w:type="spellEnd"/>
+          <w:lang w:val="ru-RU"/>
+        </w:rPr>
+        <w:t xml:space="preserve"> суть </w:t>
+      </w:r>
+      <w:proofErr w:type="spellStart"/>
       <w:r>
         <w:rPr>
           <w:rFonts w:ascii="Times New Roman" w:hAnsi="Times New Roman" w:cs="Times New Roman"/>
           <w:b/>
           <w:sz w:val="28"/>
           <w:szCs w:val="28"/>
-          <w:lang w:val="en-US"/>
-        </w:rPr>
-        <w:t xml:space="preserve"> </w:t>
-      </w:r>
-      <w:proofErr w:type="spellStart"/>
+          <w:lang w:val="ru-RU"/>
+        </w:rPr>
+        <w:t>операції</w:t>
+      </w:r>
+      <w:proofErr w:type="spellEnd"/>
       <w:r>
         <w:rPr>
           <w:rFonts w:ascii="Times New Roman" w:hAnsi="Times New Roman" w:cs="Times New Roman"/>
           <w:b/>
           <w:sz w:val="28"/>
           <w:szCs w:val="28"/>
-          <w:lang w:val="en-US"/>
-        </w:rPr>
-        <w:t>суть</w:t>
-      </w:r>
-      <w:proofErr w:type="spellEnd"/>
+          <w:lang w:val="ru-RU"/>
+        </w:rPr>
+        <w:t xml:space="preserve"> </w:t>
+      </w:r>
+      <w:proofErr w:type="spellStart"/>
       <w:r>
         <w:rPr>
           <w:rFonts w:ascii="Times New Roman" w:hAnsi="Times New Roman" w:cs="Times New Roman"/>
           <w:b/>
           <w:sz w:val="28"/>
           <w:szCs w:val="28"/>
-          <w:lang w:val="en-US"/>
-        </w:rPr>
-        <w:t xml:space="preserve"> </w:t>
-      </w:r>
-      <w:proofErr w:type="spellStart"/>
+          <w:lang w:val="ru-RU"/>
+        </w:rPr>
+        <w:t>монтування</w:t>
+      </w:r>
+      <w:proofErr w:type="spellEnd"/>
       <w:r>
         <w:rPr>
           <w:rFonts w:ascii="Times New Roman" w:hAnsi="Times New Roman" w:cs="Times New Roman"/>
           <w:b/>
           <w:sz w:val="28"/>
           <w:szCs w:val="28"/>
-          <w:lang w:val="en-US"/>
-        </w:rPr>
-        <w:t>операції</w:t>
-      </w:r>
-      <w:proofErr w:type="spellEnd"/>
+          <w:lang w:val="ru-RU"/>
+        </w:rPr>
+        <w:t xml:space="preserve">, для </w:t>
+      </w:r>
+      <w:proofErr w:type="spellStart"/>
       <w:r>
         <w:rPr>
           <w:rFonts w:ascii="Times New Roman" w:hAnsi="Times New Roman" w:cs="Times New Roman"/>
           <w:b/>
           <w:sz w:val="28"/>
           <w:szCs w:val="28"/>
-          <w:lang w:val="en-US"/>
-        </w:rPr>
-        <w:t xml:space="preserve"> </w:t>
-      </w:r>
-      <w:proofErr w:type="spellStart"/>
+          <w:lang w:val="ru-RU"/>
+        </w:rPr>
+        <w:t>чого</w:t>
+      </w:r>
+      <w:proofErr w:type="spellEnd"/>
       <w:r>
         <w:rPr>
           <w:rFonts w:ascii="Times New Roman" w:hAnsi="Times New Roman" w:cs="Times New Roman"/>
           <w:b/>
           <w:sz w:val="28"/>
           <w:szCs w:val="28"/>
-          <w:lang w:val="en-US"/>
-        </w:rPr>
-        <w:t>монтування</w:t>
-      </w:r>
-      <w:proofErr w:type="spellEnd"/>
+          <w:lang w:val="ru-RU"/>
+        </w:rPr>
+        <w:t xml:space="preserve"> вона </w:t>
+      </w:r>
+      <w:proofErr w:type="spellStart"/>
       <w:r>
         <w:rPr>
           <w:rFonts w:ascii="Times New Roman" w:hAnsi="Times New Roman" w:cs="Times New Roman"/>
           <w:b/>
           <w:sz w:val="28"/>
           <w:szCs w:val="28"/>
-          <w:lang w:val="en-US"/>
-        </w:rPr>
-        <w:t xml:space="preserve">, </w:t>
-      </w:r>
-      <w:proofErr w:type="spellStart"/>
+          <w:lang w:val="ru-RU"/>
+        </w:rPr>
+        <w:t>використовується</w:t>
+      </w:r>
+      <w:proofErr w:type="spellEnd"/>
       <w:r>
         <w:rPr>
           <w:rFonts w:ascii="Times New Roman" w:hAnsi="Times New Roman" w:cs="Times New Roman"/>
           <w:b/>
           <w:sz w:val="28"/>
           <w:szCs w:val="28"/>
-          <w:lang w:val="en-US"/>
-        </w:rPr>
-        <w:t>для</w:t>
-      </w:r>
-      <w:proofErr w:type="spellEnd"/>
-      <w:r>
-        <w:rPr>
-          <w:rFonts w:ascii="Times New Roman" w:hAnsi="Times New Roman" w:cs="Times New Roman"/>
-          <w:b/>
-          <w:sz w:val="28"/>
-          <w:szCs w:val="28"/>
-          <w:lang w:val="en-US"/>
-        </w:rPr>
-        <w:t xml:space="preserve"> </w:t>
-      </w:r>
-      <w:proofErr w:type="spellStart"/>
-      <w:r>
-        <w:rPr>
-          <w:rFonts w:ascii="Times New Roman" w:hAnsi="Times New Roman" w:cs="Times New Roman"/>
-          <w:b/>
-          <w:sz w:val="28"/>
-          <w:szCs w:val="28"/>
-          <w:lang w:val="en-US"/>
-        </w:rPr>
-        <w:t>чого</w:t>
-      </w:r>
-      <w:proofErr w:type="spellEnd"/>
-      <w:r>
-        <w:rPr>
-          <w:rFonts w:ascii="Times New Roman" w:hAnsi="Times New Roman" w:cs="Times New Roman"/>
-          <w:b/>
-          <w:sz w:val="28"/>
-          <w:szCs w:val="28"/>
-          <w:lang w:val="en-US"/>
-        </w:rPr>
-        <w:t xml:space="preserve"> </w:t>
-      </w:r>
-      <w:proofErr w:type="spellStart"/>
-      <w:r>
-        <w:rPr>
-          <w:rFonts w:ascii="Times New Roman" w:hAnsi="Times New Roman" w:cs="Times New Roman"/>
-          <w:b/>
-          <w:sz w:val="28"/>
-          <w:szCs w:val="28"/>
-          <w:lang w:val="en-US"/>
-        </w:rPr>
-        <w:t>вона</w:t>
-      </w:r>
-      <w:proofErr w:type="spellEnd"/>
-      <w:r>
-        <w:rPr>
-          <w:rFonts w:ascii="Times New Roman" w:hAnsi="Times New Roman" w:cs="Times New Roman"/>
-          <w:b/>
-          <w:sz w:val="28"/>
-          <w:szCs w:val="28"/>
-          <w:lang w:val="en-US"/>
-        </w:rPr>
-        <w:t xml:space="preserve"> </w:t>
-      </w:r>
-      <w:proofErr w:type="spellStart"/>
-      <w:r>
-        <w:rPr>
-          <w:rFonts w:ascii="Times New Roman" w:hAnsi="Times New Roman" w:cs="Times New Roman"/>
-          <w:b/>
-          <w:sz w:val="28"/>
-          <w:szCs w:val="28"/>
-          <w:lang w:val="en-US"/>
-        </w:rPr>
-        <w:t>використовується</w:t>
-      </w:r>
-      <w:proofErr w:type="spellEnd"/>
-      <w:r>
-        <w:rPr>
-          <w:rFonts w:ascii="Times New Roman" w:hAnsi="Times New Roman" w:cs="Times New Roman"/>
-          <w:b/>
-          <w:sz w:val="28"/>
-          <w:szCs w:val="28"/>
-          <w:lang w:val="en-US"/>
-        </w:rPr>
-        <w:t xml:space="preserve"> </w:t>
-      </w:r>
-      <w:proofErr w:type="spellStart"/>
-      <w:r>
-        <w:rPr>
-          <w:rFonts w:ascii="Times New Roman" w:hAnsi="Times New Roman" w:cs="Times New Roman"/>
-          <w:b/>
-          <w:sz w:val="28"/>
-          <w:szCs w:val="28"/>
-          <w:lang w:val="en-US"/>
-        </w:rPr>
-        <w:t>та</w:t>
-      </w:r>
-      <w:proofErr w:type="spellEnd"/>
-      <w:r>
-        <w:rPr>
-          <w:rFonts w:ascii="Times New Roman" w:hAnsi="Times New Roman" w:cs="Times New Roman"/>
-          <w:b/>
-          <w:sz w:val="28"/>
-          <w:szCs w:val="28"/>
-          <w:lang w:val="en-US"/>
-        </w:rPr>
-        <w:t xml:space="preserve"> </w:t>
-      </w:r>
-      <w:proofErr w:type="spellStart"/>
-      <w:r>
-        <w:rPr>
-          <w:rFonts w:ascii="Times New Roman" w:hAnsi="Times New Roman" w:cs="Times New Roman"/>
-          <w:b/>
-          <w:sz w:val="28"/>
-          <w:szCs w:val="28"/>
-          <w:lang w:val="en-US"/>
-        </w:rPr>
-        <w:t>як</w:t>
-      </w:r>
-      <w:proofErr w:type="spellEnd"/>
-      <w:r>
-        <w:rPr>
-          <w:rFonts w:ascii="Times New Roman" w:hAnsi="Times New Roman" w:cs="Times New Roman"/>
-          <w:b/>
-          <w:sz w:val="28"/>
-          <w:szCs w:val="28"/>
-          <w:lang w:val="en-US"/>
-        </w:rPr>
-        <w:t>?</w:t>
-      </w:r>
-      <w:proofErr w:type="gramEnd"/>
+          <w:lang w:val="ru-RU"/>
+        </w:rPr>
+        <w:t xml:space="preserve"> та як?</w:t>
+      </w:r>
     </w:p>
     <w:p>
       <w:pPr>
@@ -6077,6 +5955,7 @@
         <w:t xml:space="preserve">the operating system's file system. The mount operation is used to make these devices available for reading and writing through a file manager, command line, or other programs. Here's how it's done and what it's used </w:t>
       </w:r>
       <w:proofErr w:type="spellStart"/>
+      <w:proofErr w:type="gramStart"/>
       <w:r>
         <w:rPr>
           <w:rFonts w:ascii="Times New Roman" w:hAnsi="Times New Roman" w:cs="Times New Roman"/>
@@ -6084,17 +5963,7 @@
           <w:szCs w:val="28"/>
           <w:lang w:val="en-US"/>
         </w:rPr>
-        <w:t>for</w:t>
-      </w:r>
-      <w:proofErr w:type="gramStart"/>
-      <w:r>
-        <w:rPr>
-          <w:rFonts w:ascii="Times New Roman" w:hAnsi="Times New Roman" w:cs="Times New Roman"/>
-          <w:sz w:val="28"/>
-          <w:szCs w:val="28"/>
-          <w:lang w:val="en-US"/>
-        </w:rPr>
-        <w:t>:detecting</w:t>
+        <w:t>for:detecting</w:t>
       </w:r>
       <w:proofErr w:type="spellEnd"/>
       <w:proofErr w:type="gramEnd"/>
@@ -6230,7 +6099,6 @@
           <w:lang w:val="uk-UA"/>
         </w:rPr>
       </w:pPr>
-      <w:bookmarkStart w:id="2" w:name="_GoBack"/>
       <w:proofErr w:type="spellStart"/>
       <w:r>
         <w:rPr>
@@ -7418,17 +7286,17 @@
           <w:szCs w:val="28"/>
           <w:lang w:val="uk-UA"/>
         </w:rPr>
-        <w:t xml:space="preserve"> third-</w:t>
-      </w:r>
-      <w:proofErr w:type="spellStart"/>
-      <w:r>
-        <w:rPr>
-          <w:rFonts w:ascii="Times New Roman" w:hAnsi="Times New Roman" w:cs="Times New Roman"/>
-          <w:sz w:val="28"/>
-          <w:szCs w:val="28"/>
-          <w:lang w:val="uk-UA"/>
-        </w:rPr>
-        <w:t>party</w:t>
+        <w:t xml:space="preserve"> </w:t>
+      </w:r>
+      <w:proofErr w:type="spellStart"/>
+      <w:r>
+        <w:rPr>
+          <w:rFonts w:ascii="Times New Roman" w:hAnsi="Times New Roman" w:cs="Times New Roman"/>
+          <w:sz w:val="28"/>
+          <w:szCs w:val="28"/>
+          <w:lang w:val="uk-UA"/>
+        </w:rPr>
+        <w:t>third-party</w:t>
       </w:r>
       <w:proofErr w:type="spellEnd"/>
       <w:r>
@@ -8317,27 +8185,7 @@
           <w:szCs w:val="28"/>
           <w:lang w:val="uk-UA"/>
         </w:rPr>
-        <w:t xml:space="preserve">Windows: </w:t>
-      </w:r>
-      <w:proofErr w:type="spellStart"/>
-      <w:r>
-        <w:rPr>
-          <w:rFonts w:ascii="Times New Roman" w:hAnsi="Times New Roman" w:cs="Times New Roman"/>
-          <w:sz w:val="28"/>
-          <w:szCs w:val="28"/>
-          <w:lang w:val="uk-UA"/>
-        </w:rPr>
-        <w:t>Windows</w:t>
-      </w:r>
-      <w:proofErr w:type="spellEnd"/>
-      <w:r>
-        <w:rPr>
-          <w:rFonts w:ascii="Times New Roman" w:hAnsi="Times New Roman" w:cs="Times New Roman"/>
-          <w:sz w:val="28"/>
-          <w:szCs w:val="28"/>
-          <w:lang w:val="uk-UA"/>
-        </w:rPr>
-        <w:t xml:space="preserve"> </w:t>
+        <w:t xml:space="preserve">Windows: Windows </w:t>
       </w:r>
       <w:proofErr w:type="spellStart"/>
       <w:r>
@@ -10475,27 +10323,7 @@
           <w:szCs w:val="28"/>
           <w:lang w:val="uk-UA"/>
         </w:rPr>
-        <w:t xml:space="preserve">Windows: </w:t>
-      </w:r>
-      <w:proofErr w:type="spellStart"/>
-      <w:r>
-        <w:rPr>
-          <w:rFonts w:ascii="Times New Roman" w:hAnsi="Times New Roman" w:cs="Times New Roman"/>
-          <w:sz w:val="28"/>
-          <w:szCs w:val="28"/>
-          <w:lang w:val="uk-UA"/>
-        </w:rPr>
-        <w:t>Windows</w:t>
-      </w:r>
-      <w:proofErr w:type="spellEnd"/>
-      <w:r>
-        <w:rPr>
-          <w:rFonts w:ascii="Times New Roman" w:hAnsi="Times New Roman" w:cs="Times New Roman"/>
-          <w:sz w:val="28"/>
-          <w:szCs w:val="28"/>
-          <w:lang w:val="uk-UA"/>
-        </w:rPr>
-        <w:t xml:space="preserve"> </w:t>
+        <w:t xml:space="preserve">Windows: Windows </w:t>
       </w:r>
       <w:proofErr w:type="spellStart"/>
       <w:r>
@@ -10818,7 +10646,6 @@
         <w:t>.</w:t>
       </w:r>
     </w:p>
-    <w:bookmarkEnd w:id="2"/>
     <w:p>
       <w:pPr>
         <w:rPr>
@@ -10862,17 +10689,6 @@
     <w:p>
       <w:pPr>
         <w:rPr>
-          <w:rFonts w:ascii="Lucida Console" w:hAnsi="Lucida Console"/>
-          <w:b/>
-          <w:sz w:val="48"/>
-          <w:szCs w:val="48"/>
-          <w:lang w:val="en-US"/>
-        </w:rPr>
-      </w:pPr>
-    </w:p>
-    <w:p>
-      <w:pPr>
-        <w:rPr>
           <w:rFonts w:ascii="Lucida Console" w:hAnsi="Lucida Console" w:cs="Times New Roman"/>
           <w:b/>
           <w:sz w:val="48"/>
@@ -10882,25 +10698,14 @@
       </w:pPr>
       <w:r>
         <w:rPr>
-          <w:rFonts w:ascii="Lucida Console" w:hAnsi="Lucida Console" w:cs="Times New Roman"/>
-          <w:b/>
-          <w:sz w:val="48"/>
-          <w:szCs w:val="48"/>
-          <w:lang w:val="uk-UA"/>
-        </w:rPr>
-        <w:t xml:space="preserve"> </w:t>
-      </w:r>
-    </w:p>
-    <w:p>
-      <w:pPr>
-        <w:rPr>
           <w:rFonts w:ascii="Times New Roman" w:hAnsi="Times New Roman" w:cs="Times New Roman"/>
           <w:b/>
           <w:sz w:val="32"/>
           <w:szCs w:val="32"/>
           <w:lang w:val="uk-UA"/>
         </w:rPr>
-      </w:pPr>
+        <w:t xml:space="preserve">Виконав </w:t>
+      </w:r>
       <w:r>
         <w:rPr>
           <w:rFonts w:ascii="Times New Roman" w:hAnsi="Times New Roman" w:cs="Times New Roman"/>
@@ -10909,16 +10714,6 @@
           <w:szCs w:val="32"/>
           <w:lang w:val="uk-UA"/>
         </w:rPr>
-        <w:t xml:space="preserve">Виконав </w:t>
-      </w:r>
-      <w:r>
-        <w:rPr>
-          <w:rFonts w:ascii="Times New Roman" w:hAnsi="Times New Roman" w:cs="Times New Roman"/>
-          <w:b/>
-          <w:sz w:val="32"/>
-          <w:szCs w:val="32"/>
-          <w:lang w:val="uk-UA"/>
-        </w:rPr>
         <w:t>Петрик С.С</w:t>
       </w:r>
     </w:p>
@@ -10932,6 +10727,1461 @@
           <w:lang w:val="en-US"/>
         </w:rPr>
       </w:pPr>
+    </w:p>
+    <w:p>
+      <w:pPr>
+        <w:rPr>
+          <w:rFonts w:ascii="Times New Roman" w:eastAsia="Times New Roman" w:hAnsi="Times New Roman" w:cs="Times New Roman"/>
+          <w:color w:val="000000"/>
+          <w:sz w:val="28"/>
+          <w:szCs w:val="28"/>
+          <w:lang w:val="en-US"/>
+        </w:rPr>
+      </w:pPr>
+    </w:p>
+    <w:p>
+      <w:pPr>
+        <w:rPr>
+          <w:rFonts w:ascii="Times New Roman" w:eastAsia="Times New Roman" w:hAnsi="Times New Roman" w:cs="Times New Roman"/>
+          <w:color w:val="000000"/>
+          <w:sz w:val="28"/>
+          <w:szCs w:val="28"/>
+          <w:lang w:val="en-US"/>
+        </w:rPr>
+      </w:pPr>
+    </w:p>
+    <w:p>
+      <w:pPr>
+        <w:rPr>
+          <w:rFonts w:ascii="Times New Roman" w:eastAsia="Times New Roman" w:hAnsi="Times New Roman" w:cs="Times New Roman"/>
+          <w:color w:val="000000"/>
+          <w:sz w:val="28"/>
+          <w:szCs w:val="28"/>
+          <w:lang w:val="en-US"/>
+        </w:rPr>
+      </w:pPr>
+    </w:p>
+    <w:p>
+      <w:pPr>
+        <w:rPr>
+          <w:rFonts w:ascii="Times New Roman" w:eastAsia="Times New Roman" w:hAnsi="Times New Roman" w:cs="Times New Roman"/>
+          <w:color w:val="000000"/>
+          <w:sz w:val="28"/>
+          <w:szCs w:val="28"/>
+          <w:lang w:val="en-US"/>
+        </w:rPr>
+      </w:pPr>
+      <w:r>
+        <w:rPr>
+          <w:rFonts w:ascii="Times New Roman" w:eastAsia="Times New Roman" w:hAnsi="Times New Roman" w:cs="Times New Roman"/>
+          <w:color w:val="000000"/>
+          <w:sz w:val="28"/>
+          <w:szCs w:val="28"/>
+          <w:lang w:val="uk-UA"/>
+        </w:rPr>
+        <w:lastRenderedPageBreak/>
+        <w:t xml:space="preserve">1. </w:t>
+      </w:r>
+      <w:r>
+        <w:rPr>
+          <w:rFonts w:ascii="Times New Roman" w:eastAsia="Times New Roman" w:hAnsi="Times New Roman" w:cs="Times New Roman"/>
+          <w:color w:val="000000"/>
+          <w:sz w:val="28"/>
+          <w:szCs w:val="28"/>
+          <w:lang w:val="en-US"/>
+        </w:rPr>
+        <w:t>Copy a file from a flash drive to a virtual machine using the graphical interface:</w:t>
+      </w:r>
+    </w:p>
+    <w:p>
+      <w:pPr>
+        <w:rPr>
+          <w:rFonts w:ascii="Times New Roman" w:eastAsia="Times New Roman" w:hAnsi="Times New Roman" w:cs="Times New Roman"/>
+          <w:color w:val="000000"/>
+          <w:sz w:val="28"/>
+          <w:szCs w:val="28"/>
+          <w:lang w:val="en-US"/>
+        </w:rPr>
+      </w:pPr>
+    </w:p>
+    <w:p>
+      <w:pPr>
+        <w:pStyle w:val="a7"/>
+        <w:numPr>
+          <w:ilvl w:val="0"/>
+          <w:numId w:val="27"/>
+        </w:numPr>
+        <w:rPr>
+          <w:rFonts w:ascii="Times New Roman" w:eastAsia="Times New Roman" w:hAnsi="Times New Roman" w:cs="Times New Roman"/>
+          <w:color w:val="000000"/>
+          <w:sz w:val="28"/>
+          <w:szCs w:val="28"/>
+          <w:lang w:val="en-US"/>
+        </w:rPr>
+      </w:pPr>
+      <w:r>
+        <w:rPr>
+          <w:rFonts w:ascii="Times New Roman" w:eastAsia="Times New Roman" w:hAnsi="Times New Roman" w:cs="Times New Roman"/>
+          <w:color w:val="000000"/>
+          <w:sz w:val="28"/>
+          <w:szCs w:val="28"/>
+          <w:lang w:val="en-US"/>
+        </w:rPr>
+        <w:t>Connect the flash drive to one of the virtual machine's USB ports.</w:t>
+      </w:r>
+    </w:p>
+    <w:p>
+      <w:pPr>
+        <w:rPr>
+          <w:rFonts w:ascii="Times New Roman" w:eastAsia="Times New Roman" w:hAnsi="Times New Roman" w:cs="Times New Roman"/>
+          <w:color w:val="000000"/>
+          <w:sz w:val="28"/>
+          <w:szCs w:val="28"/>
+          <w:lang w:val="en-US"/>
+        </w:rPr>
+      </w:pPr>
+    </w:p>
+    <w:p>
+      <w:pPr>
+        <w:pStyle w:val="a7"/>
+        <w:numPr>
+          <w:ilvl w:val="0"/>
+          <w:numId w:val="27"/>
+        </w:numPr>
+        <w:rPr>
+          <w:rFonts w:ascii="Times New Roman" w:eastAsia="Times New Roman" w:hAnsi="Times New Roman" w:cs="Times New Roman"/>
+          <w:color w:val="000000"/>
+          <w:sz w:val="28"/>
+          <w:szCs w:val="28"/>
+          <w:lang w:val="en-US"/>
+        </w:rPr>
+      </w:pPr>
+      <w:r>
+        <w:rPr>
+          <w:rFonts w:ascii="Times New Roman" w:eastAsia="Times New Roman" w:hAnsi="Times New Roman" w:cs="Times New Roman"/>
+          <w:color w:val="000000"/>
+          <w:sz w:val="28"/>
+          <w:szCs w:val="28"/>
+          <w:lang w:val="en-US"/>
+        </w:rPr>
+        <w:t>On the desktop or in a file manager in Linux, you notice that the flash drive is automatically recognized.</w:t>
+      </w:r>
+    </w:p>
+    <w:p>
+      <w:pPr>
+        <w:rPr>
+          <w:rFonts w:ascii="Times New Roman" w:eastAsia="Times New Roman" w:hAnsi="Times New Roman" w:cs="Times New Roman"/>
+          <w:color w:val="000000"/>
+          <w:sz w:val="28"/>
+          <w:szCs w:val="28"/>
+          <w:lang w:val="en-US"/>
+        </w:rPr>
+      </w:pPr>
+    </w:p>
+    <w:p>
+      <w:pPr>
+        <w:pStyle w:val="a7"/>
+        <w:numPr>
+          <w:ilvl w:val="0"/>
+          <w:numId w:val="27"/>
+        </w:numPr>
+        <w:rPr>
+          <w:rFonts w:ascii="Times New Roman" w:eastAsia="Times New Roman" w:hAnsi="Times New Roman" w:cs="Times New Roman"/>
+          <w:color w:val="000000"/>
+          <w:sz w:val="28"/>
+          <w:szCs w:val="28"/>
+          <w:lang w:val="en-US"/>
+        </w:rPr>
+      </w:pPr>
+      <w:r>
+        <w:rPr>
+          <w:rFonts w:ascii="Times New Roman" w:eastAsia="Times New Roman" w:hAnsi="Times New Roman" w:cs="Times New Roman"/>
+          <w:color w:val="000000"/>
+          <w:sz w:val="28"/>
+          <w:szCs w:val="28"/>
+          <w:lang w:val="en-US"/>
+        </w:rPr>
+        <w:t>Open a file manager (for example, Nautilus).</w:t>
+      </w:r>
+    </w:p>
+    <w:p>
+      <w:pPr>
+        <w:rPr>
+          <w:rFonts w:ascii="Times New Roman" w:eastAsia="Times New Roman" w:hAnsi="Times New Roman" w:cs="Times New Roman"/>
+          <w:color w:val="000000"/>
+          <w:sz w:val="28"/>
+          <w:szCs w:val="28"/>
+          <w:lang w:val="en-US"/>
+        </w:rPr>
+      </w:pPr>
+    </w:p>
+    <w:p>
+      <w:pPr>
+        <w:pStyle w:val="a7"/>
+        <w:numPr>
+          <w:ilvl w:val="0"/>
+          <w:numId w:val="27"/>
+        </w:numPr>
+        <w:rPr>
+          <w:rFonts w:ascii="Times New Roman" w:eastAsia="Times New Roman" w:hAnsi="Times New Roman" w:cs="Times New Roman"/>
+          <w:color w:val="000000"/>
+          <w:sz w:val="28"/>
+          <w:szCs w:val="28"/>
+          <w:lang w:val="en-US"/>
+        </w:rPr>
+      </w:pPr>
+      <w:r>
+        <w:rPr>
+          <w:rFonts w:ascii="Times New Roman" w:eastAsia="Times New Roman" w:hAnsi="Times New Roman" w:cs="Times New Roman"/>
+          <w:color w:val="000000"/>
+          <w:sz w:val="28"/>
+          <w:szCs w:val="28"/>
+          <w:lang w:val="en-US"/>
+        </w:rPr>
+        <w:t>Navigate to the flash drive that the system recognized and open it to view its contents.</w:t>
+      </w:r>
+    </w:p>
+    <w:p>
+      <w:pPr>
+        <w:rPr>
+          <w:rFonts w:ascii="Times New Roman" w:eastAsia="Times New Roman" w:hAnsi="Times New Roman" w:cs="Times New Roman"/>
+          <w:color w:val="000000"/>
+          <w:sz w:val="28"/>
+          <w:szCs w:val="28"/>
+          <w:lang w:val="en-US"/>
+        </w:rPr>
+      </w:pPr>
+    </w:p>
+    <w:p>
+      <w:pPr>
+        <w:pStyle w:val="a7"/>
+        <w:numPr>
+          <w:ilvl w:val="0"/>
+          <w:numId w:val="27"/>
+        </w:numPr>
+        <w:rPr>
+          <w:rFonts w:ascii="Times New Roman" w:eastAsia="Times New Roman" w:hAnsi="Times New Roman" w:cs="Times New Roman"/>
+          <w:color w:val="000000"/>
+          <w:sz w:val="28"/>
+          <w:szCs w:val="28"/>
+          <w:lang w:val="en-US"/>
+        </w:rPr>
+      </w:pPr>
+      <w:r>
+        <w:rPr>
+          <w:rFonts w:ascii="Times New Roman" w:eastAsia="Times New Roman" w:hAnsi="Times New Roman" w:cs="Times New Roman"/>
+          <w:color w:val="000000"/>
+          <w:sz w:val="28"/>
+          <w:szCs w:val="28"/>
+          <w:lang w:val="en-US"/>
+        </w:rPr>
+        <w:t>I found the file I wanted to copy to the virtual machine.</w:t>
+      </w:r>
+    </w:p>
+    <w:p>
+      <w:pPr>
+        <w:rPr>
+          <w:rFonts w:ascii="Times New Roman" w:eastAsia="Times New Roman" w:hAnsi="Times New Roman" w:cs="Times New Roman"/>
+          <w:color w:val="000000"/>
+          <w:sz w:val="28"/>
+          <w:szCs w:val="28"/>
+          <w:lang w:val="en-US"/>
+        </w:rPr>
+      </w:pPr>
+    </w:p>
+    <w:p>
+      <w:pPr>
+        <w:pStyle w:val="a7"/>
+        <w:numPr>
+          <w:ilvl w:val="0"/>
+          <w:numId w:val="27"/>
+        </w:numPr>
+        <w:rPr>
+          <w:rFonts w:ascii="Times New Roman" w:eastAsia="Times New Roman" w:hAnsi="Times New Roman" w:cs="Times New Roman"/>
+          <w:color w:val="000000"/>
+          <w:sz w:val="28"/>
+          <w:szCs w:val="28"/>
+          <w:lang w:val="en-US"/>
+        </w:rPr>
+      </w:pPr>
+      <w:r>
+        <w:rPr>
+          <w:rFonts w:ascii="Times New Roman" w:eastAsia="Times New Roman" w:hAnsi="Times New Roman" w:cs="Times New Roman"/>
+          <w:color w:val="000000"/>
+          <w:sz w:val="28"/>
+          <w:szCs w:val="28"/>
+          <w:lang w:val="en-US"/>
+        </w:rPr>
+        <w:t xml:space="preserve">Selected the file by right-clicking on it and choosing the Copy option from the context menu or by pressing </w:t>
+      </w:r>
+      <w:proofErr w:type="spellStart"/>
+      <w:r>
+        <w:rPr>
+          <w:rFonts w:ascii="Times New Roman" w:eastAsia="Times New Roman" w:hAnsi="Times New Roman" w:cs="Times New Roman"/>
+          <w:color w:val="000000"/>
+          <w:sz w:val="28"/>
+          <w:szCs w:val="28"/>
+          <w:lang w:val="en-US"/>
+        </w:rPr>
+        <w:t>Ctrl+C</w:t>
+      </w:r>
+      <w:proofErr w:type="spellEnd"/>
+      <w:r>
+        <w:rPr>
+          <w:rFonts w:ascii="Times New Roman" w:eastAsia="Times New Roman" w:hAnsi="Times New Roman" w:cs="Times New Roman"/>
+          <w:color w:val="000000"/>
+          <w:sz w:val="28"/>
+          <w:szCs w:val="28"/>
+          <w:lang w:val="en-US"/>
+        </w:rPr>
+        <w:t>.</w:t>
+      </w:r>
+    </w:p>
+    <w:p>
+      <w:pPr>
+        <w:rPr>
+          <w:rFonts w:ascii="Times New Roman" w:eastAsia="Times New Roman" w:hAnsi="Times New Roman" w:cs="Times New Roman"/>
+          <w:color w:val="000000"/>
+          <w:sz w:val="28"/>
+          <w:szCs w:val="28"/>
+          <w:lang w:val="en-US"/>
+        </w:rPr>
+      </w:pPr>
+    </w:p>
+    <w:p>
+      <w:pPr>
+        <w:pStyle w:val="a7"/>
+        <w:numPr>
+          <w:ilvl w:val="0"/>
+          <w:numId w:val="27"/>
+        </w:numPr>
+        <w:rPr>
+          <w:rFonts w:ascii="Times New Roman" w:eastAsia="Times New Roman" w:hAnsi="Times New Roman" w:cs="Times New Roman"/>
+          <w:color w:val="000000"/>
+          <w:sz w:val="28"/>
+          <w:szCs w:val="28"/>
+          <w:lang w:val="en-US"/>
+        </w:rPr>
+      </w:pPr>
+      <w:r>
+        <w:rPr>
+          <w:rFonts w:ascii="Times New Roman" w:eastAsia="Times New Roman" w:hAnsi="Times New Roman" w:cs="Times New Roman"/>
+          <w:color w:val="000000"/>
+          <w:sz w:val="28"/>
+          <w:szCs w:val="28"/>
+          <w:lang w:val="en-US"/>
+        </w:rPr>
+        <w:t>Navigate to the folder on the virtual machine where I want to save the file.</w:t>
+      </w:r>
+    </w:p>
+    <w:p>
+      <w:pPr>
+        <w:rPr>
+          <w:rFonts w:ascii="Times New Roman" w:eastAsia="Times New Roman" w:hAnsi="Times New Roman" w:cs="Times New Roman"/>
+          <w:color w:val="000000"/>
+          <w:sz w:val="28"/>
+          <w:szCs w:val="28"/>
+          <w:lang w:val="en-US"/>
+        </w:rPr>
+      </w:pPr>
+    </w:p>
+    <w:p>
+      <w:pPr>
+        <w:pStyle w:val="a7"/>
+        <w:numPr>
+          <w:ilvl w:val="0"/>
+          <w:numId w:val="27"/>
+        </w:numPr>
+        <w:rPr>
+          <w:rFonts w:ascii="Times New Roman" w:eastAsia="Times New Roman" w:hAnsi="Times New Roman" w:cs="Times New Roman"/>
+          <w:color w:val="000000"/>
+          <w:sz w:val="28"/>
+          <w:szCs w:val="28"/>
+          <w:lang w:val="en-US"/>
+        </w:rPr>
+      </w:pPr>
+      <w:r>
+        <w:rPr>
+          <w:rFonts w:ascii="Times New Roman" w:eastAsia="Times New Roman" w:hAnsi="Times New Roman" w:cs="Times New Roman"/>
+          <w:color w:val="000000"/>
+          <w:sz w:val="28"/>
+          <w:szCs w:val="28"/>
+          <w:lang w:val="en-US"/>
+        </w:rPr>
+        <w:t xml:space="preserve">Paste the file by right-clicking on the free space and selecting the "Paste" option or by pressing </w:t>
+      </w:r>
+      <w:proofErr w:type="spellStart"/>
+      <w:r>
+        <w:rPr>
+          <w:rFonts w:ascii="Times New Roman" w:eastAsia="Times New Roman" w:hAnsi="Times New Roman" w:cs="Times New Roman"/>
+          <w:color w:val="000000"/>
+          <w:sz w:val="28"/>
+          <w:szCs w:val="28"/>
+          <w:lang w:val="en-US"/>
+        </w:rPr>
+        <w:t>Ctrl+V</w:t>
+      </w:r>
+      <w:proofErr w:type="spellEnd"/>
+      <w:r>
+        <w:rPr>
+          <w:rFonts w:ascii="Times New Roman" w:eastAsia="Times New Roman" w:hAnsi="Times New Roman" w:cs="Times New Roman"/>
+          <w:color w:val="000000"/>
+          <w:sz w:val="28"/>
+          <w:szCs w:val="28"/>
+          <w:lang w:val="en-US"/>
+        </w:rPr>
+        <w:t>. The file was copied to the virtual machine.</w:t>
+      </w:r>
+    </w:p>
+    <w:p>
+      <w:pPr>
+        <w:rPr>
+          <w:rFonts w:ascii="Times New Roman" w:eastAsia="Times New Roman" w:hAnsi="Times New Roman" w:cs="Times New Roman"/>
+          <w:color w:val="000000"/>
+          <w:sz w:val="28"/>
+          <w:szCs w:val="28"/>
+          <w:lang w:val="en-US"/>
+        </w:rPr>
+      </w:pPr>
+    </w:p>
+    <w:p>
+      <w:pPr>
+        <w:rPr>
+          <w:rFonts w:ascii="Times New Roman" w:eastAsia="Times New Roman" w:hAnsi="Times New Roman" w:cs="Times New Roman"/>
+          <w:color w:val="000000"/>
+          <w:sz w:val="28"/>
+          <w:szCs w:val="28"/>
+          <w:lang w:val="en-US"/>
+        </w:rPr>
+      </w:pPr>
+      <w:r>
+        <w:rPr>
+          <w:rFonts w:ascii="Times New Roman" w:eastAsia="Times New Roman" w:hAnsi="Times New Roman" w:cs="Times New Roman"/>
+          <w:color w:val="000000"/>
+          <w:sz w:val="28"/>
+          <w:szCs w:val="28"/>
+          <w:lang w:val="uk-UA"/>
+        </w:rPr>
+        <w:t xml:space="preserve">2. </w:t>
+      </w:r>
+      <w:r>
+        <w:rPr>
+          <w:rFonts w:ascii="Times New Roman" w:eastAsia="Times New Roman" w:hAnsi="Times New Roman" w:cs="Times New Roman"/>
+          <w:color w:val="000000"/>
+          <w:sz w:val="28"/>
+          <w:szCs w:val="28"/>
+          <w:lang w:val="en-US"/>
+        </w:rPr>
+        <w:t>Printing a file through the graphical interface:</w:t>
+      </w:r>
+    </w:p>
+    <w:p>
+      <w:pPr>
+        <w:rPr>
+          <w:rFonts w:ascii="Times New Roman" w:eastAsia="Times New Roman" w:hAnsi="Times New Roman" w:cs="Times New Roman"/>
+          <w:color w:val="000000"/>
+          <w:sz w:val="28"/>
+          <w:szCs w:val="28"/>
+          <w:lang w:val="en-US"/>
+        </w:rPr>
+      </w:pPr>
+    </w:p>
+    <w:p>
+      <w:pPr>
+        <w:pStyle w:val="a7"/>
+        <w:numPr>
+          <w:ilvl w:val="0"/>
+          <w:numId w:val="28"/>
+        </w:numPr>
+        <w:rPr>
+          <w:rFonts w:ascii="Times New Roman" w:eastAsia="Times New Roman" w:hAnsi="Times New Roman" w:cs="Times New Roman"/>
+          <w:color w:val="000000"/>
+          <w:sz w:val="28"/>
+          <w:szCs w:val="28"/>
+          <w:lang w:val="en-US"/>
+        </w:rPr>
+      </w:pPr>
+      <w:r>
+        <w:rPr>
+          <w:rFonts w:ascii="Times New Roman" w:eastAsia="Times New Roman" w:hAnsi="Times New Roman" w:cs="Times New Roman"/>
+          <w:color w:val="000000"/>
+          <w:sz w:val="28"/>
+          <w:szCs w:val="28"/>
+          <w:lang w:val="en-US"/>
+        </w:rPr>
+        <w:t>I opened the document I want to print using the appropriate program (for example, Document Viewer for PDF files).</w:t>
+      </w:r>
+    </w:p>
+    <w:p>
+      <w:pPr>
+        <w:rPr>
+          <w:rFonts w:ascii="Times New Roman" w:eastAsia="Times New Roman" w:hAnsi="Times New Roman" w:cs="Times New Roman"/>
+          <w:color w:val="000000"/>
+          <w:sz w:val="28"/>
+          <w:szCs w:val="28"/>
+          <w:lang w:val="en-US"/>
+        </w:rPr>
+      </w:pPr>
+    </w:p>
+    <w:p>
+      <w:pPr>
+        <w:pStyle w:val="a7"/>
+        <w:numPr>
+          <w:ilvl w:val="0"/>
+          <w:numId w:val="28"/>
+        </w:numPr>
+        <w:rPr>
+          <w:rFonts w:ascii="Times New Roman" w:eastAsia="Times New Roman" w:hAnsi="Times New Roman" w:cs="Times New Roman"/>
+          <w:color w:val="000000"/>
+          <w:sz w:val="28"/>
+          <w:szCs w:val="28"/>
+          <w:lang w:val="en-US"/>
+        </w:rPr>
+      </w:pPr>
+      <w:r>
+        <w:rPr>
+          <w:rFonts w:ascii="Times New Roman" w:eastAsia="Times New Roman" w:hAnsi="Times New Roman" w:cs="Times New Roman"/>
+          <w:color w:val="000000"/>
+          <w:sz w:val="28"/>
+          <w:szCs w:val="28"/>
+          <w:lang w:val="en-US"/>
+        </w:rPr>
+        <w:t>Select the Print option from the program menu.</w:t>
+      </w:r>
+    </w:p>
+    <w:p>
+      <w:pPr>
+        <w:rPr>
+          <w:rFonts w:ascii="Times New Roman" w:eastAsia="Times New Roman" w:hAnsi="Times New Roman" w:cs="Times New Roman"/>
+          <w:color w:val="000000"/>
+          <w:sz w:val="28"/>
+          <w:szCs w:val="28"/>
+          <w:lang w:val="en-US"/>
+        </w:rPr>
+      </w:pPr>
+    </w:p>
+    <w:p>
+      <w:pPr>
+        <w:pStyle w:val="a7"/>
+        <w:numPr>
+          <w:ilvl w:val="0"/>
+          <w:numId w:val="28"/>
+        </w:numPr>
+        <w:rPr>
+          <w:rFonts w:ascii="Times New Roman" w:eastAsia="Times New Roman" w:hAnsi="Times New Roman" w:cs="Times New Roman"/>
+          <w:color w:val="000000"/>
+          <w:sz w:val="28"/>
+          <w:szCs w:val="28"/>
+          <w:lang w:val="en-US"/>
+        </w:rPr>
+      </w:pPr>
+      <w:r>
+        <w:rPr>
+          <w:rFonts w:ascii="Times New Roman" w:eastAsia="Times New Roman" w:hAnsi="Times New Roman" w:cs="Times New Roman"/>
+          <w:color w:val="000000"/>
+          <w:sz w:val="28"/>
+          <w:szCs w:val="28"/>
+          <w:lang w:val="en-US"/>
+        </w:rPr>
+        <w:t>In the print window, select your printer from the list of available printers.</w:t>
+      </w:r>
+    </w:p>
+    <w:p>
+      <w:pPr>
+        <w:rPr>
+          <w:rFonts w:ascii="Times New Roman" w:eastAsia="Times New Roman" w:hAnsi="Times New Roman" w:cs="Times New Roman"/>
+          <w:color w:val="000000"/>
+          <w:sz w:val="28"/>
+          <w:szCs w:val="28"/>
+          <w:lang w:val="en-US"/>
+        </w:rPr>
+      </w:pPr>
+    </w:p>
+    <w:p>
+      <w:pPr>
+        <w:pStyle w:val="a7"/>
+        <w:numPr>
+          <w:ilvl w:val="0"/>
+          <w:numId w:val="28"/>
+        </w:numPr>
+        <w:rPr>
+          <w:rFonts w:ascii="Times New Roman" w:eastAsia="Times New Roman" w:hAnsi="Times New Roman" w:cs="Times New Roman"/>
+          <w:color w:val="000000"/>
+          <w:sz w:val="28"/>
+          <w:szCs w:val="28"/>
+          <w:lang w:val="en-US"/>
+        </w:rPr>
+      </w:pPr>
+      <w:r>
+        <w:rPr>
+          <w:rFonts w:ascii="Times New Roman" w:eastAsia="Times New Roman" w:hAnsi="Times New Roman" w:cs="Times New Roman"/>
+          <w:color w:val="000000"/>
+          <w:sz w:val="28"/>
+          <w:szCs w:val="28"/>
+          <w:lang w:val="en-US"/>
+        </w:rPr>
+        <w:t>I set up other print settings that I need, such as the number of copies, paper size, etc.</w:t>
+      </w:r>
+    </w:p>
+    <w:p>
+      <w:pPr>
+        <w:rPr>
+          <w:rFonts w:ascii="Times New Roman" w:eastAsia="Times New Roman" w:hAnsi="Times New Roman" w:cs="Times New Roman"/>
+          <w:color w:val="000000"/>
+          <w:sz w:val="28"/>
+          <w:szCs w:val="28"/>
+          <w:lang w:val="en-US"/>
+        </w:rPr>
+      </w:pPr>
+    </w:p>
+    <w:p>
+      <w:pPr>
+        <w:pStyle w:val="a7"/>
+        <w:numPr>
+          <w:ilvl w:val="0"/>
+          <w:numId w:val="28"/>
+        </w:numPr>
+        <w:rPr>
+          <w:rFonts w:ascii="Times New Roman" w:eastAsia="Times New Roman" w:hAnsi="Times New Roman" w:cs="Times New Roman"/>
+          <w:color w:val="000000"/>
+          <w:sz w:val="28"/>
+          <w:szCs w:val="28"/>
+          <w:lang w:val="en-US"/>
+        </w:rPr>
+      </w:pPr>
+      <w:r>
+        <w:rPr>
+          <w:rFonts w:ascii="Times New Roman" w:eastAsia="Times New Roman" w:hAnsi="Times New Roman" w:cs="Times New Roman"/>
+          <w:color w:val="000000"/>
+          <w:sz w:val="28"/>
+          <w:szCs w:val="28"/>
+          <w:lang w:val="en-US"/>
+        </w:rPr>
+        <w:t>Clicked "Print" and my file was sent to the printer and it was printed.</w:t>
+      </w:r>
+    </w:p>
+    <w:p>
+      <w:pPr>
+        <w:rPr>
+          <w:rFonts w:ascii="Times New Roman" w:eastAsia="Times New Roman" w:hAnsi="Times New Roman" w:cs="Times New Roman"/>
+          <w:color w:val="000000"/>
+          <w:sz w:val="28"/>
+          <w:szCs w:val="28"/>
+          <w:lang w:val="en-US"/>
+        </w:rPr>
+      </w:pPr>
+    </w:p>
+    <w:p>
+      <w:pPr>
+        <w:rPr>
+          <w:rFonts w:ascii="Times New Roman" w:eastAsia="Times New Roman" w:hAnsi="Times New Roman" w:cs="Times New Roman"/>
+          <w:color w:val="000000"/>
+          <w:sz w:val="28"/>
+          <w:szCs w:val="28"/>
+          <w:lang w:val="en-US"/>
+        </w:rPr>
+      </w:pPr>
+      <w:r>
+        <w:rPr>
+          <w:rFonts w:ascii="Times New Roman" w:eastAsia="Times New Roman" w:hAnsi="Times New Roman" w:cs="Times New Roman"/>
+          <w:color w:val="000000"/>
+          <w:sz w:val="28"/>
+          <w:szCs w:val="28"/>
+          <w:lang w:val="uk-UA"/>
+        </w:rPr>
+        <w:t xml:space="preserve">3. </w:t>
+      </w:r>
+      <w:r>
+        <w:rPr>
+          <w:rFonts w:ascii="Times New Roman" w:eastAsia="Times New Roman" w:hAnsi="Times New Roman" w:cs="Times New Roman"/>
+          <w:color w:val="000000"/>
+          <w:sz w:val="28"/>
+          <w:szCs w:val="28"/>
+          <w:lang w:val="en-US"/>
+        </w:rPr>
+        <w:t>There is also an alternative option for copying a file from external media to a virtual machine - a terminal.</w:t>
+      </w:r>
+    </w:p>
+    <w:p>
+      <w:pPr>
+        <w:rPr>
+          <w:rFonts w:ascii="Times New Roman" w:eastAsia="Times New Roman" w:hAnsi="Times New Roman" w:cs="Times New Roman"/>
+          <w:color w:val="000000"/>
+          <w:sz w:val="28"/>
+          <w:szCs w:val="28"/>
+          <w:lang w:val="en-US"/>
+        </w:rPr>
+      </w:pPr>
+    </w:p>
+    <w:p>
+      <w:pPr>
+        <w:rPr>
+          <w:rFonts w:ascii="Times New Roman" w:eastAsia="Times New Roman" w:hAnsi="Times New Roman" w:cs="Times New Roman"/>
+          <w:color w:val="000000"/>
+          <w:sz w:val="28"/>
+          <w:szCs w:val="28"/>
+          <w:lang w:val="en-US"/>
+        </w:rPr>
+      </w:pPr>
+      <w:r>
+        <w:rPr>
+          <w:rFonts w:ascii="Times New Roman" w:eastAsia="Times New Roman" w:hAnsi="Times New Roman" w:cs="Times New Roman"/>
+          <w:color w:val="000000"/>
+          <w:sz w:val="28"/>
+          <w:szCs w:val="28"/>
+          <w:lang w:val="en-US"/>
+        </w:rPr>
+        <w:t>Copying a file from a flash drive to a virtual machine via the terminal:</w:t>
+      </w:r>
+    </w:p>
+    <w:p>
+      <w:pPr>
+        <w:rPr>
+          <w:rFonts w:ascii="Times New Roman" w:eastAsia="Times New Roman" w:hAnsi="Times New Roman" w:cs="Times New Roman"/>
+          <w:color w:val="000000"/>
+          <w:sz w:val="28"/>
+          <w:szCs w:val="28"/>
+          <w:lang w:val="en-US"/>
+        </w:rPr>
+      </w:pPr>
+    </w:p>
+    <w:p>
+      <w:pPr>
+        <w:pStyle w:val="a7"/>
+        <w:numPr>
+          <w:ilvl w:val="0"/>
+          <w:numId w:val="29"/>
+        </w:numPr>
+        <w:rPr>
+          <w:rFonts w:ascii="Times New Roman" w:eastAsia="Times New Roman" w:hAnsi="Times New Roman" w:cs="Times New Roman"/>
+          <w:color w:val="000000"/>
+          <w:sz w:val="28"/>
+          <w:szCs w:val="28"/>
+          <w:lang w:val="en-US"/>
+        </w:rPr>
+      </w:pPr>
+      <w:r>
+        <w:rPr>
+          <w:rFonts w:ascii="Times New Roman" w:eastAsia="Times New Roman" w:hAnsi="Times New Roman" w:cs="Times New Roman"/>
+          <w:color w:val="000000"/>
+          <w:sz w:val="28"/>
+          <w:szCs w:val="28"/>
+          <w:lang w:val="en-US"/>
+        </w:rPr>
+        <w:t>I made sure that the flash drive was properly connected to the virtual machine.</w:t>
+      </w:r>
+    </w:p>
+    <w:p>
+      <w:pPr>
+        <w:rPr>
+          <w:rFonts w:ascii="Times New Roman" w:eastAsia="Times New Roman" w:hAnsi="Times New Roman" w:cs="Times New Roman"/>
+          <w:color w:val="000000"/>
+          <w:sz w:val="28"/>
+          <w:szCs w:val="28"/>
+          <w:lang w:val="en-US"/>
+        </w:rPr>
+      </w:pPr>
+    </w:p>
+    <w:p>
+      <w:pPr>
+        <w:pStyle w:val="a7"/>
+        <w:numPr>
+          <w:ilvl w:val="0"/>
+          <w:numId w:val="29"/>
+        </w:numPr>
+        <w:rPr>
+          <w:rFonts w:ascii="Times New Roman" w:eastAsia="Times New Roman" w:hAnsi="Times New Roman" w:cs="Times New Roman"/>
+          <w:color w:val="000000"/>
+          <w:sz w:val="28"/>
+          <w:szCs w:val="28"/>
+          <w:lang w:val="en-US"/>
+        </w:rPr>
+      </w:pPr>
+      <w:r>
+        <w:rPr>
+          <w:rFonts w:ascii="Times New Roman" w:eastAsia="Times New Roman" w:hAnsi="Times New Roman" w:cs="Times New Roman"/>
+          <w:color w:val="000000"/>
+          <w:sz w:val="28"/>
+          <w:szCs w:val="28"/>
+          <w:lang w:val="en-US"/>
+        </w:rPr>
+        <w:t>Open a terminal on the virtual machine.</w:t>
+      </w:r>
+    </w:p>
+    <w:p>
+      <w:pPr>
+        <w:rPr>
+          <w:rFonts w:ascii="Times New Roman" w:eastAsia="Times New Roman" w:hAnsi="Times New Roman" w:cs="Times New Roman"/>
+          <w:color w:val="000000"/>
+          <w:sz w:val="28"/>
+          <w:szCs w:val="28"/>
+          <w:lang w:val="en-US"/>
+        </w:rPr>
+      </w:pPr>
+    </w:p>
+    <w:p>
+      <w:pPr>
+        <w:pStyle w:val="a7"/>
+        <w:numPr>
+          <w:ilvl w:val="0"/>
+          <w:numId w:val="29"/>
+        </w:numPr>
+        <w:rPr>
+          <w:rFonts w:ascii="Times New Roman" w:eastAsia="Times New Roman" w:hAnsi="Times New Roman" w:cs="Times New Roman"/>
+          <w:color w:val="000000"/>
+          <w:sz w:val="28"/>
+          <w:szCs w:val="28"/>
+          <w:lang w:val="en-US"/>
+        </w:rPr>
+      </w:pPr>
+      <w:r>
+        <w:rPr>
+          <w:rFonts w:ascii="Times New Roman" w:eastAsia="Times New Roman" w:hAnsi="Times New Roman" w:cs="Times New Roman"/>
+          <w:color w:val="000000"/>
+          <w:sz w:val="28"/>
+          <w:szCs w:val="28"/>
+          <w:lang w:val="en-US"/>
+        </w:rPr>
+        <w:t xml:space="preserve">Using the </w:t>
+      </w:r>
+      <w:proofErr w:type="spellStart"/>
+      <w:r>
+        <w:rPr>
+          <w:rFonts w:ascii="Times New Roman" w:eastAsia="Times New Roman" w:hAnsi="Times New Roman" w:cs="Times New Roman"/>
+          <w:color w:val="000000"/>
+          <w:sz w:val="28"/>
+          <w:szCs w:val="28"/>
+          <w:lang w:val="en-US"/>
+        </w:rPr>
+        <w:t>lsblk</w:t>
+      </w:r>
+      <w:proofErr w:type="spellEnd"/>
+      <w:r>
+        <w:rPr>
+          <w:rFonts w:ascii="Times New Roman" w:eastAsia="Times New Roman" w:hAnsi="Times New Roman" w:cs="Times New Roman"/>
+          <w:color w:val="000000"/>
+          <w:sz w:val="28"/>
+          <w:szCs w:val="28"/>
+          <w:lang w:val="en-US"/>
+        </w:rPr>
+        <w:t xml:space="preserve"> command, I checked the list of devices to find the flash drive and determine where it was connected.</w:t>
+      </w:r>
+    </w:p>
+    <w:p>
+      <w:pPr>
+        <w:rPr>
+          <w:rFonts w:ascii="Times New Roman" w:eastAsia="Times New Roman" w:hAnsi="Times New Roman" w:cs="Times New Roman"/>
+          <w:color w:val="000000"/>
+          <w:sz w:val="28"/>
+          <w:szCs w:val="28"/>
+          <w:lang w:val="en-US"/>
+        </w:rPr>
+      </w:pPr>
+    </w:p>
+    <w:p>
+      <w:pPr>
+        <w:pStyle w:val="a7"/>
+        <w:numPr>
+          <w:ilvl w:val="0"/>
+          <w:numId w:val="29"/>
+        </w:numPr>
+        <w:rPr>
+          <w:rFonts w:ascii="Times New Roman" w:eastAsia="Times New Roman" w:hAnsi="Times New Roman" w:cs="Times New Roman"/>
+          <w:color w:val="000000"/>
+          <w:sz w:val="28"/>
+          <w:szCs w:val="28"/>
+          <w:lang w:val="en-US"/>
+        </w:rPr>
+      </w:pPr>
+      <w:r>
+        <w:rPr>
+          <w:rFonts w:ascii="Times New Roman" w:eastAsia="Times New Roman" w:hAnsi="Times New Roman" w:cs="Times New Roman"/>
+          <w:color w:val="000000"/>
+          <w:sz w:val="28"/>
+          <w:szCs w:val="28"/>
+          <w:lang w:val="en-US"/>
+        </w:rPr>
+        <w:t>I mounted the flash drive to a specific directory, for example:</w:t>
+      </w:r>
+    </w:p>
+    <w:p>
+      <w:pPr>
+        <w:rPr>
+          <w:rFonts w:ascii="Times New Roman" w:eastAsia="Times New Roman" w:hAnsi="Times New Roman" w:cs="Times New Roman"/>
+          <w:color w:val="000000"/>
+          <w:sz w:val="28"/>
+          <w:szCs w:val="28"/>
+          <w:lang w:val="en-US"/>
+        </w:rPr>
+      </w:pPr>
+    </w:p>
+    <w:p>
+      <w:pPr>
+        <w:pStyle w:val="a7"/>
+        <w:numPr>
+          <w:ilvl w:val="0"/>
+          <w:numId w:val="29"/>
+        </w:numPr>
+        <w:rPr>
+          <w:rFonts w:ascii="Times New Roman" w:eastAsia="Times New Roman" w:hAnsi="Times New Roman" w:cs="Times New Roman"/>
+          <w:color w:val="000000"/>
+          <w:sz w:val="28"/>
+          <w:szCs w:val="28"/>
+          <w:lang w:val="en-US"/>
+        </w:rPr>
+      </w:pPr>
+      <w:proofErr w:type="spellStart"/>
+      <w:r>
+        <w:rPr>
+          <w:rFonts w:ascii="Times New Roman" w:eastAsia="Times New Roman" w:hAnsi="Times New Roman" w:cs="Times New Roman"/>
+          <w:color w:val="000000"/>
+          <w:sz w:val="28"/>
+          <w:szCs w:val="28"/>
+          <w:lang w:val="en-US"/>
+        </w:rPr>
+        <w:t>sudo</w:t>
+      </w:r>
+      <w:proofErr w:type="spellEnd"/>
+      <w:r>
+        <w:rPr>
+          <w:rFonts w:ascii="Times New Roman" w:eastAsia="Times New Roman" w:hAnsi="Times New Roman" w:cs="Times New Roman"/>
+          <w:color w:val="000000"/>
+          <w:sz w:val="28"/>
+          <w:szCs w:val="28"/>
+          <w:lang w:val="en-US"/>
+        </w:rPr>
+        <w:t xml:space="preserve"> mount /dev/sdX1 /</w:t>
+      </w:r>
+      <w:proofErr w:type="spellStart"/>
+      <w:r>
+        <w:rPr>
+          <w:rFonts w:ascii="Times New Roman" w:eastAsia="Times New Roman" w:hAnsi="Times New Roman" w:cs="Times New Roman"/>
+          <w:color w:val="000000"/>
+          <w:sz w:val="28"/>
+          <w:szCs w:val="28"/>
+          <w:lang w:val="en-US"/>
+        </w:rPr>
+        <w:t>mnt</w:t>
+      </w:r>
+      <w:proofErr w:type="spellEnd"/>
+      <w:r>
+        <w:rPr>
+          <w:rFonts w:ascii="Times New Roman" w:eastAsia="Times New Roman" w:hAnsi="Times New Roman" w:cs="Times New Roman"/>
+          <w:color w:val="000000"/>
+          <w:sz w:val="28"/>
+          <w:szCs w:val="28"/>
+          <w:lang w:val="en-US"/>
+        </w:rPr>
+        <w:t>/</w:t>
+      </w:r>
+      <w:proofErr w:type="spellStart"/>
+      <w:r>
+        <w:rPr>
+          <w:rFonts w:ascii="Times New Roman" w:eastAsia="Times New Roman" w:hAnsi="Times New Roman" w:cs="Times New Roman"/>
+          <w:color w:val="000000"/>
+          <w:sz w:val="28"/>
+          <w:szCs w:val="28"/>
+          <w:lang w:val="en-US"/>
+        </w:rPr>
+        <w:t>flashdrive</w:t>
+      </w:r>
+      <w:proofErr w:type="spellEnd"/>
+    </w:p>
+    <w:p>
+      <w:pPr>
+        <w:pStyle w:val="a7"/>
+        <w:numPr>
+          <w:ilvl w:val="0"/>
+          <w:numId w:val="29"/>
+        </w:numPr>
+        <w:rPr>
+          <w:rFonts w:ascii="Times New Roman" w:eastAsia="Times New Roman" w:hAnsi="Times New Roman" w:cs="Times New Roman"/>
+          <w:color w:val="000000"/>
+          <w:sz w:val="28"/>
+          <w:szCs w:val="28"/>
+          <w:lang w:val="en-US"/>
+        </w:rPr>
+      </w:pPr>
+      <w:r>
+        <w:rPr>
+          <w:rFonts w:ascii="Times New Roman" w:eastAsia="Times New Roman" w:hAnsi="Times New Roman" w:cs="Times New Roman"/>
+          <w:color w:val="000000"/>
+          <w:sz w:val="28"/>
+          <w:szCs w:val="28"/>
+          <w:lang w:val="en-US"/>
+        </w:rPr>
+        <w:t>Using the cp command, I copied the file from the flash drive to the virtual machine, for example:</w:t>
+      </w:r>
+    </w:p>
+    <w:p>
+      <w:pPr>
+        <w:rPr>
+          <w:rFonts w:ascii="Times New Roman" w:eastAsia="Times New Roman" w:hAnsi="Times New Roman" w:cs="Times New Roman"/>
+          <w:color w:val="000000"/>
+          <w:sz w:val="28"/>
+          <w:szCs w:val="28"/>
+          <w:lang w:val="en-US"/>
+        </w:rPr>
+      </w:pPr>
+    </w:p>
+    <w:p>
+      <w:pPr>
+        <w:pStyle w:val="a7"/>
+        <w:numPr>
+          <w:ilvl w:val="0"/>
+          <w:numId w:val="29"/>
+        </w:numPr>
+        <w:rPr>
+          <w:rFonts w:ascii="Times New Roman" w:eastAsia="Times New Roman" w:hAnsi="Times New Roman" w:cs="Times New Roman"/>
+          <w:color w:val="000000"/>
+          <w:sz w:val="28"/>
+          <w:szCs w:val="28"/>
+          <w:lang w:val="en-US"/>
+        </w:rPr>
+      </w:pPr>
+      <w:r>
+        <w:rPr>
+          <w:rFonts w:ascii="Times New Roman" w:eastAsia="Times New Roman" w:hAnsi="Times New Roman" w:cs="Times New Roman"/>
+          <w:color w:val="000000"/>
+          <w:sz w:val="28"/>
+          <w:szCs w:val="28"/>
+          <w:lang w:val="en-US"/>
+        </w:rPr>
+        <w:t>cp /</w:t>
+      </w:r>
+      <w:proofErr w:type="spellStart"/>
+      <w:r>
+        <w:rPr>
+          <w:rFonts w:ascii="Times New Roman" w:eastAsia="Times New Roman" w:hAnsi="Times New Roman" w:cs="Times New Roman"/>
+          <w:color w:val="000000"/>
+          <w:sz w:val="28"/>
+          <w:szCs w:val="28"/>
+          <w:lang w:val="en-US"/>
+        </w:rPr>
+        <w:t>mnt</w:t>
+      </w:r>
+      <w:proofErr w:type="spellEnd"/>
+      <w:r>
+        <w:rPr>
+          <w:rFonts w:ascii="Times New Roman" w:eastAsia="Times New Roman" w:hAnsi="Times New Roman" w:cs="Times New Roman"/>
+          <w:color w:val="000000"/>
+          <w:sz w:val="28"/>
+          <w:szCs w:val="28"/>
+          <w:lang w:val="en-US"/>
+        </w:rPr>
+        <w:t>/</w:t>
+      </w:r>
+      <w:proofErr w:type="spellStart"/>
+      <w:r>
+        <w:rPr>
+          <w:rFonts w:ascii="Times New Roman" w:eastAsia="Times New Roman" w:hAnsi="Times New Roman" w:cs="Times New Roman"/>
+          <w:color w:val="000000"/>
+          <w:sz w:val="28"/>
+          <w:szCs w:val="28"/>
+          <w:lang w:val="en-US"/>
+        </w:rPr>
+        <w:t>flashdrive</w:t>
+      </w:r>
+      <w:proofErr w:type="spellEnd"/>
+      <w:r>
+        <w:rPr>
+          <w:rFonts w:ascii="Times New Roman" w:eastAsia="Times New Roman" w:hAnsi="Times New Roman" w:cs="Times New Roman"/>
+          <w:color w:val="000000"/>
+          <w:sz w:val="28"/>
+          <w:szCs w:val="28"/>
+          <w:lang w:val="en-US"/>
+        </w:rPr>
+        <w:t>/myfile.txt ~/Documents/</w:t>
+      </w:r>
+    </w:p>
+    <w:p>
+      <w:pPr>
+        <w:pStyle w:val="a7"/>
+        <w:numPr>
+          <w:ilvl w:val="0"/>
+          <w:numId w:val="29"/>
+        </w:numPr>
+        <w:rPr>
+          <w:rFonts w:ascii="Times New Roman" w:eastAsia="Times New Roman" w:hAnsi="Times New Roman" w:cs="Times New Roman"/>
+          <w:color w:val="000000"/>
+          <w:sz w:val="28"/>
+          <w:szCs w:val="28"/>
+          <w:lang w:val="en-US"/>
+        </w:rPr>
+      </w:pPr>
+      <w:r>
+        <w:rPr>
+          <w:rFonts w:ascii="Times New Roman" w:eastAsia="Times New Roman" w:hAnsi="Times New Roman" w:cs="Times New Roman"/>
+          <w:color w:val="000000"/>
+          <w:sz w:val="28"/>
+          <w:szCs w:val="28"/>
+          <w:lang w:val="en-US"/>
+        </w:rPr>
+        <w:t>I unmounted the flash drive to disconnect it from the system:</w:t>
+      </w:r>
+    </w:p>
+    <w:p>
+      <w:pPr>
+        <w:rPr>
+          <w:rFonts w:ascii="Times New Roman" w:eastAsia="Times New Roman" w:hAnsi="Times New Roman" w:cs="Times New Roman"/>
+          <w:color w:val="000000"/>
+          <w:sz w:val="28"/>
+          <w:szCs w:val="28"/>
+          <w:lang w:val="en-US"/>
+        </w:rPr>
+      </w:pPr>
+    </w:p>
+    <w:p>
+      <w:pPr>
+        <w:pStyle w:val="a7"/>
+        <w:numPr>
+          <w:ilvl w:val="0"/>
+          <w:numId w:val="29"/>
+        </w:numPr>
+        <w:rPr>
+          <w:rFonts w:ascii="Times New Roman" w:eastAsia="Times New Roman" w:hAnsi="Times New Roman" w:cs="Times New Roman"/>
+          <w:color w:val="000000"/>
+          <w:sz w:val="28"/>
+          <w:szCs w:val="28"/>
+          <w:lang w:val="en-US"/>
+        </w:rPr>
+      </w:pPr>
+      <w:proofErr w:type="spellStart"/>
+      <w:r>
+        <w:rPr>
+          <w:rFonts w:ascii="Times New Roman" w:eastAsia="Times New Roman" w:hAnsi="Times New Roman" w:cs="Times New Roman"/>
+          <w:color w:val="000000"/>
+          <w:sz w:val="28"/>
+          <w:szCs w:val="28"/>
+          <w:lang w:val="en-US"/>
+        </w:rPr>
+        <w:t>sudo</w:t>
+      </w:r>
+      <w:proofErr w:type="spellEnd"/>
+      <w:r>
+        <w:rPr>
+          <w:rFonts w:ascii="Times New Roman" w:eastAsia="Times New Roman" w:hAnsi="Times New Roman" w:cs="Times New Roman"/>
+          <w:color w:val="000000"/>
+          <w:sz w:val="28"/>
+          <w:szCs w:val="28"/>
+          <w:lang w:val="en-US"/>
+        </w:rPr>
+        <w:t xml:space="preserve"> </w:t>
+      </w:r>
+      <w:proofErr w:type="spellStart"/>
+      <w:r>
+        <w:rPr>
+          <w:rFonts w:ascii="Times New Roman" w:eastAsia="Times New Roman" w:hAnsi="Times New Roman" w:cs="Times New Roman"/>
+          <w:color w:val="000000"/>
+          <w:sz w:val="28"/>
+          <w:szCs w:val="28"/>
+          <w:lang w:val="en-US"/>
+        </w:rPr>
+        <w:t>umount</w:t>
+      </w:r>
+      <w:proofErr w:type="spellEnd"/>
+      <w:r>
+        <w:rPr>
+          <w:rFonts w:ascii="Times New Roman" w:eastAsia="Times New Roman" w:hAnsi="Times New Roman" w:cs="Times New Roman"/>
+          <w:color w:val="000000"/>
+          <w:sz w:val="28"/>
+          <w:szCs w:val="28"/>
+          <w:lang w:val="en-US"/>
+        </w:rPr>
+        <w:t xml:space="preserve"> /</w:t>
+      </w:r>
+      <w:proofErr w:type="spellStart"/>
+      <w:r>
+        <w:rPr>
+          <w:rFonts w:ascii="Times New Roman" w:eastAsia="Times New Roman" w:hAnsi="Times New Roman" w:cs="Times New Roman"/>
+          <w:color w:val="000000"/>
+          <w:sz w:val="28"/>
+          <w:szCs w:val="28"/>
+          <w:lang w:val="en-US"/>
+        </w:rPr>
+        <w:t>mnt</w:t>
+      </w:r>
+      <w:proofErr w:type="spellEnd"/>
+      <w:r>
+        <w:rPr>
+          <w:rFonts w:ascii="Times New Roman" w:eastAsia="Times New Roman" w:hAnsi="Times New Roman" w:cs="Times New Roman"/>
+          <w:color w:val="000000"/>
+          <w:sz w:val="28"/>
+          <w:szCs w:val="28"/>
+          <w:lang w:val="en-US"/>
+        </w:rPr>
+        <w:t>/</w:t>
+      </w:r>
+      <w:proofErr w:type="spellStart"/>
+      <w:r>
+        <w:rPr>
+          <w:rFonts w:ascii="Times New Roman" w:eastAsia="Times New Roman" w:hAnsi="Times New Roman" w:cs="Times New Roman"/>
+          <w:color w:val="000000"/>
+          <w:sz w:val="28"/>
+          <w:szCs w:val="28"/>
+          <w:lang w:val="en-US"/>
+        </w:rPr>
+        <w:t>flashdrive</w:t>
+      </w:r>
+      <w:proofErr w:type="spellEnd"/>
+    </w:p>
+    <w:p>
+      <w:pPr>
+        <w:pStyle w:val="a7"/>
+        <w:rPr>
+          <w:rFonts w:ascii="Times New Roman" w:eastAsia="Times New Roman" w:hAnsi="Times New Roman" w:cs="Times New Roman"/>
+          <w:color w:val="000000"/>
+          <w:sz w:val="28"/>
+          <w:szCs w:val="28"/>
+          <w:lang w:val="en-US"/>
+        </w:rPr>
+      </w:pPr>
+    </w:p>
+    <w:p>
+      <w:pPr>
+        <w:rPr>
+          <w:rFonts w:ascii="Times New Roman" w:eastAsia="Times New Roman" w:hAnsi="Times New Roman" w:cs="Times New Roman"/>
+          <w:color w:val="000000"/>
+          <w:sz w:val="28"/>
+          <w:szCs w:val="28"/>
+          <w:lang w:val="en-US"/>
+        </w:rPr>
+      </w:pPr>
+      <w:r>
+        <w:rPr>
+          <w:rFonts w:ascii="Times New Roman" w:eastAsia="Times New Roman" w:hAnsi="Times New Roman" w:cs="Times New Roman"/>
+          <w:color w:val="000000"/>
+          <w:sz w:val="28"/>
+          <w:szCs w:val="28"/>
+          <w:lang w:val="en-US"/>
+        </w:rPr>
+        <w:t xml:space="preserve">Accordingly, there is also a way to print a file on a virtual machine through a </w:t>
+      </w:r>
+      <w:proofErr w:type="gramStart"/>
+      <w:r>
+        <w:rPr>
+          <w:rFonts w:ascii="Times New Roman" w:eastAsia="Times New Roman" w:hAnsi="Times New Roman" w:cs="Times New Roman"/>
+          <w:color w:val="000000"/>
+          <w:sz w:val="28"/>
+          <w:szCs w:val="28"/>
+          <w:lang w:val="en-US"/>
+        </w:rPr>
+        <w:t>terminal</w:t>
+      </w:r>
+      <w:proofErr w:type="gramEnd"/>
+    </w:p>
+    <w:p>
+      <w:pPr>
+        <w:rPr>
+          <w:rFonts w:ascii="Times New Roman" w:eastAsia="Times New Roman" w:hAnsi="Times New Roman" w:cs="Times New Roman"/>
+          <w:color w:val="000000"/>
+          <w:sz w:val="28"/>
+          <w:szCs w:val="28"/>
+          <w:lang w:val="en-US"/>
+        </w:rPr>
+      </w:pPr>
+    </w:p>
+    <w:p>
+      <w:pPr>
+        <w:rPr>
+          <w:rFonts w:ascii="Times New Roman" w:eastAsia="Times New Roman" w:hAnsi="Times New Roman" w:cs="Times New Roman"/>
+          <w:color w:val="000000"/>
+          <w:sz w:val="28"/>
+          <w:szCs w:val="28"/>
+          <w:lang w:val="en-US"/>
+        </w:rPr>
+      </w:pPr>
+      <w:r>
+        <w:rPr>
+          <w:rFonts w:ascii="Times New Roman" w:eastAsia="Times New Roman" w:hAnsi="Times New Roman" w:cs="Times New Roman"/>
+          <w:color w:val="000000"/>
+          <w:sz w:val="28"/>
+          <w:szCs w:val="28"/>
+          <w:lang w:val="uk-UA"/>
+        </w:rPr>
+        <w:t xml:space="preserve">4. </w:t>
+      </w:r>
+      <w:r>
+        <w:rPr>
+          <w:rFonts w:ascii="Times New Roman" w:eastAsia="Times New Roman" w:hAnsi="Times New Roman" w:cs="Times New Roman"/>
+          <w:color w:val="000000"/>
+          <w:sz w:val="28"/>
+          <w:szCs w:val="28"/>
+          <w:lang w:val="en-US"/>
+        </w:rPr>
+        <w:t>Printing the file through the terminal:</w:t>
+      </w:r>
+    </w:p>
+    <w:p>
+      <w:pPr>
+        <w:rPr>
+          <w:rFonts w:ascii="Times New Roman" w:eastAsia="Times New Roman" w:hAnsi="Times New Roman" w:cs="Times New Roman"/>
+          <w:color w:val="000000"/>
+          <w:sz w:val="28"/>
+          <w:szCs w:val="28"/>
+          <w:lang w:val="en-US"/>
+        </w:rPr>
+      </w:pPr>
+    </w:p>
+    <w:p>
+      <w:pPr>
+        <w:pStyle w:val="a7"/>
+        <w:numPr>
+          <w:ilvl w:val="0"/>
+          <w:numId w:val="30"/>
+        </w:numPr>
+        <w:rPr>
+          <w:rFonts w:ascii="Times New Roman" w:eastAsia="Times New Roman" w:hAnsi="Times New Roman" w:cs="Times New Roman"/>
+          <w:color w:val="000000"/>
+          <w:sz w:val="28"/>
+          <w:szCs w:val="28"/>
+          <w:lang w:val="en-US"/>
+        </w:rPr>
+      </w:pPr>
+      <w:r>
+        <w:rPr>
+          <w:rFonts w:ascii="Times New Roman" w:eastAsia="Times New Roman" w:hAnsi="Times New Roman" w:cs="Times New Roman"/>
+          <w:color w:val="000000"/>
+          <w:sz w:val="28"/>
+          <w:szCs w:val="28"/>
+          <w:lang w:val="en-US"/>
+        </w:rPr>
+        <w:t>I opened the terminal.</w:t>
+      </w:r>
+    </w:p>
+    <w:p>
+      <w:pPr>
+        <w:rPr>
+          <w:rFonts w:ascii="Times New Roman" w:eastAsia="Times New Roman" w:hAnsi="Times New Roman" w:cs="Times New Roman"/>
+          <w:color w:val="000000"/>
+          <w:sz w:val="28"/>
+          <w:szCs w:val="28"/>
+          <w:lang w:val="en-US"/>
+        </w:rPr>
+      </w:pPr>
+    </w:p>
+    <w:p>
+      <w:pPr>
+        <w:pStyle w:val="a7"/>
+        <w:numPr>
+          <w:ilvl w:val="0"/>
+          <w:numId w:val="30"/>
+        </w:numPr>
+        <w:rPr>
+          <w:rFonts w:ascii="Times New Roman" w:eastAsia="Times New Roman" w:hAnsi="Times New Roman" w:cs="Times New Roman"/>
+          <w:color w:val="000000"/>
+          <w:sz w:val="28"/>
+          <w:szCs w:val="28"/>
+          <w:lang w:val="en-US"/>
+        </w:rPr>
+      </w:pPr>
+      <w:r>
+        <w:rPr>
+          <w:rFonts w:ascii="Times New Roman" w:eastAsia="Times New Roman" w:hAnsi="Times New Roman" w:cs="Times New Roman"/>
+          <w:color w:val="000000"/>
+          <w:sz w:val="28"/>
+          <w:szCs w:val="28"/>
+          <w:lang w:val="en-US"/>
+        </w:rPr>
+        <w:t xml:space="preserve">Using the </w:t>
+      </w:r>
+      <w:proofErr w:type="spellStart"/>
+      <w:r>
+        <w:rPr>
+          <w:rFonts w:ascii="Times New Roman" w:eastAsia="Times New Roman" w:hAnsi="Times New Roman" w:cs="Times New Roman"/>
+          <w:color w:val="000000"/>
+          <w:sz w:val="28"/>
+          <w:szCs w:val="28"/>
+          <w:lang w:val="en-US"/>
+        </w:rPr>
+        <w:t>lp</w:t>
+      </w:r>
+      <w:proofErr w:type="spellEnd"/>
+      <w:r>
+        <w:rPr>
+          <w:rFonts w:ascii="Times New Roman" w:eastAsia="Times New Roman" w:hAnsi="Times New Roman" w:cs="Times New Roman"/>
+          <w:color w:val="000000"/>
+          <w:sz w:val="28"/>
+          <w:szCs w:val="28"/>
+          <w:lang w:val="en-US"/>
+        </w:rPr>
+        <w:t xml:space="preserve"> command, I specified the path to the file I want to print, for example:</w:t>
+      </w:r>
+    </w:p>
+    <w:p>
+      <w:pPr>
+        <w:rPr>
+          <w:rFonts w:ascii="Times New Roman" w:eastAsia="Times New Roman" w:hAnsi="Times New Roman" w:cs="Times New Roman"/>
+          <w:color w:val="000000"/>
+          <w:sz w:val="28"/>
+          <w:szCs w:val="28"/>
+          <w:lang w:val="en-US"/>
+        </w:rPr>
+      </w:pPr>
+    </w:p>
+    <w:p>
+      <w:pPr>
+        <w:pStyle w:val="a7"/>
+        <w:numPr>
+          <w:ilvl w:val="0"/>
+          <w:numId w:val="30"/>
+        </w:numPr>
+        <w:rPr>
+          <w:rFonts w:ascii="Times New Roman" w:eastAsia="Times New Roman" w:hAnsi="Times New Roman" w:cs="Times New Roman"/>
+          <w:color w:val="000000"/>
+          <w:sz w:val="28"/>
+          <w:szCs w:val="28"/>
+          <w:lang w:val="en-US"/>
+        </w:rPr>
+      </w:pPr>
+      <w:proofErr w:type="spellStart"/>
+      <w:r>
+        <w:rPr>
+          <w:rFonts w:ascii="Times New Roman" w:eastAsia="Times New Roman" w:hAnsi="Times New Roman" w:cs="Times New Roman"/>
+          <w:color w:val="000000"/>
+          <w:sz w:val="28"/>
+          <w:szCs w:val="28"/>
+          <w:lang w:val="en-US"/>
+        </w:rPr>
+        <w:t>lp</w:t>
+      </w:r>
+      <w:proofErr w:type="spellEnd"/>
+      <w:r>
+        <w:rPr>
+          <w:rFonts w:ascii="Times New Roman" w:eastAsia="Times New Roman" w:hAnsi="Times New Roman" w:cs="Times New Roman"/>
+          <w:color w:val="000000"/>
+          <w:sz w:val="28"/>
+          <w:szCs w:val="28"/>
+          <w:lang w:val="en-US"/>
+        </w:rPr>
+        <w:t xml:space="preserve"> ~/Documents/myfile.txt</w:t>
+      </w:r>
+    </w:p>
+    <w:p>
+      <w:pPr>
+        <w:pStyle w:val="a7"/>
+        <w:numPr>
+          <w:ilvl w:val="0"/>
+          <w:numId w:val="30"/>
+        </w:numPr>
+        <w:rPr>
+          <w:rFonts w:ascii="Times New Roman" w:eastAsia="Times New Roman" w:hAnsi="Times New Roman" w:cs="Times New Roman"/>
+          <w:color w:val="000000"/>
+          <w:sz w:val="28"/>
+          <w:szCs w:val="28"/>
+          <w:lang w:val="en-US"/>
+        </w:rPr>
+      </w:pPr>
+      <w:r>
+        <w:rPr>
+          <w:rFonts w:ascii="Times New Roman" w:eastAsia="Times New Roman" w:hAnsi="Times New Roman" w:cs="Times New Roman"/>
+          <w:color w:val="000000"/>
+          <w:sz w:val="28"/>
+          <w:szCs w:val="28"/>
+          <w:lang w:val="en-US"/>
+        </w:rPr>
+        <w:t>The printer started printing the file.</w:t>
+      </w:r>
     </w:p>
     <w:p>
       <w:pPr>
@@ -11904,8 +13154,8 @@
 </file>
 
 <file path=word/numbering.xml><?xml version="1.0" encoding="utf-8"?>
-<w:numbering xmlns:wpc="http://schemas.microsoft.com/office/word/2010/wordprocessingCanvas" xmlns:mc="http://schemas.openxmlformats.org/markup-compatibility/2006" xmlns:o="urn:schemas-microsoft-com:office:office" xmlns:r="http://schemas.openxmlformats.org/officeDocument/2006/relationships" xmlns:m="http://schemas.openxmlformats.org/officeDocument/2006/math" xmlns:v="urn:schemas-microsoft-com:vml" xmlns:wp14="http://schemas.microsoft.com/office/word/2010/wordprocessingDrawing" xmlns:wp="http://schemas.openxmlformats.org/drawingml/2006/wordprocessingDrawing" xmlns:w10="urn:schemas-microsoft-com:office:word" xmlns:w="http://schemas.openxmlformats.org/wordprocessingml/2006/main" xmlns:w14="http://schemas.microsoft.com/office/word/2010/wordml" xmlns:wpg="http://schemas.microsoft.com/office/word/2010/wordprocessingGroup" xmlns:wpi="http://schemas.microsoft.com/office/word/2010/wordprocessingInk" xmlns:wne="http://schemas.microsoft.com/office/word/2006/wordml" xmlns:wps="http://schemas.microsoft.com/office/word/2010/wordprocessingShape" mc:Ignorable="w14 wp14">
-  <w:abstractNum w:abstractNumId="0">
+<w:numbering xmlns:wpc="http://schemas.microsoft.com/office/word/2010/wordprocessingCanvas" xmlns:cx="http://schemas.microsoft.com/office/drawing/2014/chartex" xmlns:cx1="http://schemas.microsoft.com/office/drawing/2015/9/8/chartex" xmlns:cx2="http://schemas.microsoft.com/office/drawing/2015/10/21/chartex" xmlns:cx3="http://schemas.microsoft.com/office/drawing/2016/5/9/chartex" xmlns:cx4="http://schemas.microsoft.com/office/drawing/2016/5/10/chartex" xmlns:cx5="http://schemas.microsoft.com/office/drawing/2016/5/11/chartex" xmlns:cx6="http://schemas.microsoft.com/office/drawing/2016/5/12/chartex" xmlns:cx7="http://schemas.microsoft.com/office/drawing/2016/5/13/chartex" xmlns:cx8="http://schemas.microsoft.com/office/drawing/2016/5/14/chartex" xmlns:mc="http://schemas.openxmlformats.org/markup-compatibility/2006" xmlns:aink="http://schemas.microsoft.com/office/drawing/2016/ink" xmlns:am3d="http://schemas.microsoft.com/office/drawing/2017/model3d" xmlns:o="urn:schemas-microsoft-com:office:office" xmlns:oel="http://schemas.microsoft.com/office/2019/extlst" xmlns:r="http://schemas.openxmlformats.org/officeDocument/2006/relationships" xmlns:m="http://schemas.openxmlformats.org/officeDocument/2006/math" xmlns:v="urn:schemas-microsoft-com:vml" xmlns:wp14="http://schemas.microsoft.com/office/word/2010/wordprocessingDrawing" xmlns:wp="http://schemas.openxmlformats.org/drawingml/2006/wordprocessingDrawing" xmlns:w10="urn:schemas-microsoft-com:office:word" xmlns:w="http://schemas.openxmlformats.org/wordprocessingml/2006/main" xmlns:w14="http://schemas.microsoft.com/office/word/2010/wordml" xmlns:w15="http://schemas.microsoft.com/office/word/2012/wordml" xmlns:w16cex="http://schemas.microsoft.com/office/word/2018/wordml/cex" xmlns:w16cid="http://schemas.microsoft.com/office/word/2016/wordml/cid" xmlns:w16="http://schemas.microsoft.com/office/word/2018/wordml" xmlns:w16sdtdh="http://schemas.microsoft.com/office/word/2020/wordml/sdtdatahash" xmlns:w16se="http://schemas.microsoft.com/office/word/2015/wordml/symex" xmlns:wpg="http://schemas.microsoft.com/office/word/2010/wordprocessingGroup" xmlns:wpi="http://schemas.microsoft.com/office/word/2010/wordprocessingInk" xmlns:wne="http://schemas.microsoft.com/office/word/2006/wordml" xmlns:wps="http://schemas.microsoft.com/office/word/2010/wordprocessingShape" mc:Ignorable="w14 w15 w16se w16cid w16 w16cex w16sdtdh wp14">
+  <w:abstractNum w:abstractNumId="0" w15:restartNumberingAfterBreak="0">
     <w:nsid w:val="0051467A"/>
     <w:multiLevelType w:val="multilevel"/>
     <w:tmpl w:val="F7FCFFF6"/>
@@ -12054,7 +13304,7 @@
       </w:rPr>
     </w:lvl>
   </w:abstractNum>
-  <w:abstractNum w:abstractNumId="1">
+  <w:abstractNum w:abstractNumId="1" w15:restartNumberingAfterBreak="0">
     <w:nsid w:val="016D740A"/>
     <w:multiLevelType w:val="hybridMultilevel"/>
     <w:tmpl w:val="0024BEC6"/>
@@ -12140,7 +13390,7 @@
       </w:pPr>
     </w:lvl>
   </w:abstractNum>
-  <w:abstractNum w:abstractNumId="2">
+  <w:abstractNum w:abstractNumId="2" w15:restartNumberingAfterBreak="0">
     <w:nsid w:val="03AB74A4"/>
     <w:multiLevelType w:val="hybridMultilevel"/>
     <w:tmpl w:val="B192A55E"/>
@@ -12226,7 +13476,7 @@
       </w:pPr>
     </w:lvl>
   </w:abstractNum>
-  <w:abstractNum w:abstractNumId="3">
+  <w:abstractNum w:abstractNumId="3" w15:restartNumberingAfterBreak="0">
     <w:nsid w:val="118E23B2"/>
     <w:multiLevelType w:val="multilevel"/>
     <w:tmpl w:val="59849A6C"/>
@@ -12375,7 +13625,7 @@
       </w:rPr>
     </w:lvl>
   </w:abstractNum>
-  <w:abstractNum w:abstractNumId="4">
+  <w:abstractNum w:abstractNumId="4" w15:restartNumberingAfterBreak="0">
     <w:nsid w:val="11C97475"/>
     <w:multiLevelType w:val="multilevel"/>
     <w:tmpl w:val="043A6DC2"/>
@@ -12524,7 +13774,120 @@
       </w:rPr>
     </w:lvl>
   </w:abstractNum>
-  <w:abstractNum w:abstractNumId="5">
+  <w:abstractNum w:abstractNumId="5" w15:restartNumberingAfterBreak="0">
+    <w:nsid w:val="16CC568B"/>
+    <w:multiLevelType w:val="hybridMultilevel"/>
+    <w:tmpl w:val="B5CABC7C"/>
+    <w:lvl w:ilvl="0" w:tplc="20000001">
+      <w:start w:val="1"/>
+      <w:numFmt w:val="bullet"/>
+      <w:lvlText w:val=""/>
+      <w:lvlJc w:val="left"/>
+      <w:pPr>
+        <w:ind w:left="720" w:hanging="360"/>
+      </w:pPr>
+      <w:rPr>
+        <w:rFonts w:ascii="Symbol" w:hAnsi="Symbol" w:hint="default"/>
+      </w:rPr>
+    </w:lvl>
+    <w:lvl w:ilvl="1" w:tplc="20000003" w:tentative="1">
+      <w:start w:val="1"/>
+      <w:numFmt w:val="bullet"/>
+      <w:lvlText w:val="o"/>
+      <w:lvlJc w:val="left"/>
+      <w:pPr>
+        <w:ind w:left="1440" w:hanging="360"/>
+      </w:pPr>
+      <w:rPr>
+        <w:rFonts w:ascii="Courier New" w:hAnsi="Courier New" w:cs="Courier New" w:hint="default"/>
+      </w:rPr>
+    </w:lvl>
+    <w:lvl w:ilvl="2" w:tplc="20000005" w:tentative="1">
+      <w:start w:val="1"/>
+      <w:numFmt w:val="bullet"/>
+      <w:lvlText w:val=""/>
+      <w:lvlJc w:val="left"/>
+      <w:pPr>
+        <w:ind w:left="2160" w:hanging="360"/>
+      </w:pPr>
+      <w:rPr>
+        <w:rFonts w:ascii="Wingdings" w:hAnsi="Wingdings" w:hint="default"/>
+      </w:rPr>
+    </w:lvl>
+    <w:lvl w:ilvl="3" w:tplc="20000001" w:tentative="1">
+      <w:start w:val="1"/>
+      <w:numFmt w:val="bullet"/>
+      <w:lvlText w:val=""/>
+      <w:lvlJc w:val="left"/>
+      <w:pPr>
+        <w:ind w:left="2880" w:hanging="360"/>
+      </w:pPr>
+      <w:rPr>
+        <w:rFonts w:ascii="Symbol" w:hAnsi="Symbol" w:hint="default"/>
+      </w:rPr>
+    </w:lvl>
+    <w:lvl w:ilvl="4" w:tplc="20000003" w:tentative="1">
+      <w:start w:val="1"/>
+      <w:numFmt w:val="bullet"/>
+      <w:lvlText w:val="o"/>
+      <w:lvlJc w:val="left"/>
+      <w:pPr>
+        <w:ind w:left="3600" w:hanging="360"/>
+      </w:pPr>
+      <w:rPr>
+        <w:rFonts w:ascii="Courier New" w:hAnsi="Courier New" w:cs="Courier New" w:hint="default"/>
+      </w:rPr>
+    </w:lvl>
+    <w:lvl w:ilvl="5" w:tplc="20000005" w:tentative="1">
+      <w:start w:val="1"/>
+      <w:numFmt w:val="bullet"/>
+      <w:lvlText w:val=""/>
+      <w:lvlJc w:val="left"/>
+      <w:pPr>
+        <w:ind w:left="4320" w:hanging="360"/>
+      </w:pPr>
+      <w:rPr>
+        <w:rFonts w:ascii="Wingdings" w:hAnsi="Wingdings" w:hint="default"/>
+      </w:rPr>
+    </w:lvl>
+    <w:lvl w:ilvl="6" w:tplc="20000001" w:tentative="1">
+      <w:start w:val="1"/>
+      <w:numFmt w:val="bullet"/>
+      <w:lvlText w:val=""/>
+      <w:lvlJc w:val="left"/>
+      <w:pPr>
+        <w:ind w:left="5040" w:hanging="360"/>
+      </w:pPr>
+      <w:rPr>
+        <w:rFonts w:ascii="Symbol" w:hAnsi="Symbol" w:hint="default"/>
+      </w:rPr>
+    </w:lvl>
+    <w:lvl w:ilvl="7" w:tplc="20000003" w:tentative="1">
+      <w:start w:val="1"/>
+      <w:numFmt w:val="bullet"/>
+      <w:lvlText w:val="o"/>
+      <w:lvlJc w:val="left"/>
+      <w:pPr>
+        <w:ind w:left="5760" w:hanging="360"/>
+      </w:pPr>
+      <w:rPr>
+        <w:rFonts w:ascii="Courier New" w:hAnsi="Courier New" w:cs="Courier New" w:hint="default"/>
+      </w:rPr>
+    </w:lvl>
+    <w:lvl w:ilvl="8" w:tplc="20000005" w:tentative="1">
+      <w:start w:val="1"/>
+      <w:numFmt w:val="bullet"/>
+      <w:lvlText w:val=""/>
+      <w:lvlJc w:val="left"/>
+      <w:pPr>
+        <w:ind w:left="6480" w:hanging="360"/>
+      </w:pPr>
+      <w:rPr>
+        <w:rFonts w:ascii="Wingdings" w:hAnsi="Wingdings" w:hint="default"/>
+      </w:rPr>
+    </w:lvl>
+  </w:abstractNum>
+  <w:abstractNum w:abstractNumId="6" w15:restartNumberingAfterBreak="0">
     <w:nsid w:val="16DF1F32"/>
     <w:multiLevelType w:val="multilevel"/>
     <w:tmpl w:val="F162EB00"/>
@@ -12673,7 +14036,120 @@
       </w:rPr>
     </w:lvl>
   </w:abstractNum>
-  <w:abstractNum w:abstractNumId="6">
+  <w:abstractNum w:abstractNumId="7" w15:restartNumberingAfterBreak="0">
+    <w:nsid w:val="18605B42"/>
+    <w:multiLevelType w:val="hybridMultilevel"/>
+    <w:tmpl w:val="5BE6E9DE"/>
+    <w:lvl w:ilvl="0" w:tplc="20000001">
+      <w:start w:val="1"/>
+      <w:numFmt w:val="bullet"/>
+      <w:lvlText w:val=""/>
+      <w:lvlJc w:val="left"/>
+      <w:pPr>
+        <w:ind w:left="720" w:hanging="360"/>
+      </w:pPr>
+      <w:rPr>
+        <w:rFonts w:ascii="Symbol" w:hAnsi="Symbol" w:hint="default"/>
+      </w:rPr>
+    </w:lvl>
+    <w:lvl w:ilvl="1" w:tplc="20000003" w:tentative="1">
+      <w:start w:val="1"/>
+      <w:numFmt w:val="bullet"/>
+      <w:lvlText w:val="o"/>
+      <w:lvlJc w:val="left"/>
+      <w:pPr>
+        <w:ind w:left="1440" w:hanging="360"/>
+      </w:pPr>
+      <w:rPr>
+        <w:rFonts w:ascii="Courier New" w:hAnsi="Courier New" w:cs="Courier New" w:hint="default"/>
+      </w:rPr>
+    </w:lvl>
+    <w:lvl w:ilvl="2" w:tplc="20000005" w:tentative="1">
+      <w:start w:val="1"/>
+      <w:numFmt w:val="bullet"/>
+      <w:lvlText w:val=""/>
+      <w:lvlJc w:val="left"/>
+      <w:pPr>
+        <w:ind w:left="2160" w:hanging="360"/>
+      </w:pPr>
+      <w:rPr>
+        <w:rFonts w:ascii="Wingdings" w:hAnsi="Wingdings" w:hint="default"/>
+      </w:rPr>
+    </w:lvl>
+    <w:lvl w:ilvl="3" w:tplc="20000001" w:tentative="1">
+      <w:start w:val="1"/>
+      <w:numFmt w:val="bullet"/>
+      <w:lvlText w:val=""/>
+      <w:lvlJc w:val="left"/>
+      <w:pPr>
+        <w:ind w:left="2880" w:hanging="360"/>
+      </w:pPr>
+      <w:rPr>
+        <w:rFonts w:ascii="Symbol" w:hAnsi="Symbol" w:hint="default"/>
+      </w:rPr>
+    </w:lvl>
+    <w:lvl w:ilvl="4" w:tplc="20000003" w:tentative="1">
+      <w:start w:val="1"/>
+      <w:numFmt w:val="bullet"/>
+      <w:lvlText w:val="o"/>
+      <w:lvlJc w:val="left"/>
+      <w:pPr>
+        <w:ind w:left="3600" w:hanging="360"/>
+      </w:pPr>
+      <w:rPr>
+        <w:rFonts w:ascii="Courier New" w:hAnsi="Courier New" w:cs="Courier New" w:hint="default"/>
+      </w:rPr>
+    </w:lvl>
+    <w:lvl w:ilvl="5" w:tplc="20000005" w:tentative="1">
+      <w:start w:val="1"/>
+      <w:numFmt w:val="bullet"/>
+      <w:lvlText w:val=""/>
+      <w:lvlJc w:val="left"/>
+      <w:pPr>
+        <w:ind w:left="4320" w:hanging="360"/>
+      </w:pPr>
+      <w:rPr>
+        <w:rFonts w:ascii="Wingdings" w:hAnsi="Wingdings" w:hint="default"/>
+      </w:rPr>
+    </w:lvl>
+    <w:lvl w:ilvl="6" w:tplc="20000001" w:tentative="1">
+      <w:start w:val="1"/>
+      <w:numFmt w:val="bullet"/>
+      <w:lvlText w:val=""/>
+      <w:lvlJc w:val="left"/>
+      <w:pPr>
+        <w:ind w:left="5040" w:hanging="360"/>
+      </w:pPr>
+      <w:rPr>
+        <w:rFonts w:ascii="Symbol" w:hAnsi="Symbol" w:hint="default"/>
+      </w:rPr>
+    </w:lvl>
+    <w:lvl w:ilvl="7" w:tplc="20000003" w:tentative="1">
+      <w:start w:val="1"/>
+      <w:numFmt w:val="bullet"/>
+      <w:lvlText w:val="o"/>
+      <w:lvlJc w:val="left"/>
+      <w:pPr>
+        <w:ind w:left="5760" w:hanging="360"/>
+      </w:pPr>
+      <w:rPr>
+        <w:rFonts w:ascii="Courier New" w:hAnsi="Courier New" w:cs="Courier New" w:hint="default"/>
+      </w:rPr>
+    </w:lvl>
+    <w:lvl w:ilvl="8" w:tplc="20000005" w:tentative="1">
+      <w:start w:val="1"/>
+      <w:numFmt w:val="bullet"/>
+      <w:lvlText w:val=""/>
+      <w:lvlJc w:val="left"/>
+      <w:pPr>
+        <w:ind w:left="6480" w:hanging="360"/>
+      </w:pPr>
+      <w:rPr>
+        <w:rFonts w:ascii="Wingdings" w:hAnsi="Wingdings" w:hint="default"/>
+      </w:rPr>
+    </w:lvl>
+  </w:abstractNum>
+  <w:abstractNum w:abstractNumId="8" w15:restartNumberingAfterBreak="0">
     <w:nsid w:val="18B045F8"/>
     <w:multiLevelType w:val="hybridMultilevel"/>
     <w:tmpl w:val="3D9262D4"/>
@@ -12764,7 +14240,7 @@
       </w:pPr>
     </w:lvl>
   </w:abstractNum>
-  <w:abstractNum w:abstractNumId="7">
+  <w:abstractNum w:abstractNumId="9" w15:restartNumberingAfterBreak="0">
     <w:nsid w:val="1EC23B7D"/>
     <w:multiLevelType w:val="multilevel"/>
     <w:tmpl w:val="F984CE90"/>
@@ -12877,7 +14353,96 @@
       </w:rPr>
     </w:lvl>
   </w:abstractNum>
-  <w:abstractNum w:abstractNumId="8">
+  <w:abstractNum w:abstractNumId="10" w15:restartNumberingAfterBreak="0">
+    <w:nsid w:val="1EDD484E"/>
+    <w:multiLevelType w:val="hybridMultilevel"/>
+    <w:tmpl w:val="6A18ADD2"/>
+    <w:lvl w:ilvl="0" w:tplc="20000011">
+      <w:start w:val="1"/>
+      <w:numFmt w:val="decimal"/>
+      <w:lvlText w:val="%1)"/>
+      <w:lvlJc w:val="left"/>
+      <w:pPr>
+        <w:ind w:left="720" w:hanging="360"/>
+      </w:pPr>
+      <w:rPr>
+        <w:rFonts w:hint="default"/>
+      </w:rPr>
+    </w:lvl>
+    <w:lvl w:ilvl="1" w:tplc="20000019" w:tentative="1">
+      <w:start w:val="1"/>
+      <w:numFmt w:val="lowerLetter"/>
+      <w:lvlText w:val="%2."/>
+      <w:lvlJc w:val="left"/>
+      <w:pPr>
+        <w:ind w:left="1440" w:hanging="360"/>
+      </w:pPr>
+    </w:lvl>
+    <w:lvl w:ilvl="2" w:tplc="2000001B" w:tentative="1">
+      <w:start w:val="1"/>
+      <w:numFmt w:val="lowerRoman"/>
+      <w:lvlText w:val="%3."/>
+      <w:lvlJc w:val="right"/>
+      <w:pPr>
+        <w:ind w:left="2160" w:hanging="180"/>
+      </w:pPr>
+    </w:lvl>
+    <w:lvl w:ilvl="3" w:tplc="2000000F" w:tentative="1">
+      <w:start w:val="1"/>
+      <w:numFmt w:val="decimal"/>
+      <w:lvlText w:val="%4."/>
+      <w:lvlJc w:val="left"/>
+      <w:pPr>
+        <w:ind w:left="2880" w:hanging="360"/>
+      </w:pPr>
+    </w:lvl>
+    <w:lvl w:ilvl="4" w:tplc="20000019" w:tentative="1">
+      <w:start w:val="1"/>
+      <w:numFmt w:val="lowerLetter"/>
+      <w:lvlText w:val="%5."/>
+      <w:lvlJc w:val="left"/>
+      <w:pPr>
+        <w:ind w:left="3600" w:hanging="360"/>
+      </w:pPr>
+    </w:lvl>
+    <w:lvl w:ilvl="5" w:tplc="2000001B" w:tentative="1">
+      <w:start w:val="1"/>
+      <w:numFmt w:val="lowerRoman"/>
+      <w:lvlText w:val="%6."/>
+      <w:lvlJc w:val="right"/>
+      <w:pPr>
+        <w:ind w:left="4320" w:hanging="180"/>
+      </w:pPr>
+    </w:lvl>
+    <w:lvl w:ilvl="6" w:tplc="2000000F" w:tentative="1">
+      <w:start w:val="1"/>
+      <w:numFmt w:val="decimal"/>
+      <w:lvlText w:val="%7."/>
+      <w:lvlJc w:val="left"/>
+      <w:pPr>
+        <w:ind w:left="5040" w:hanging="360"/>
+      </w:pPr>
+    </w:lvl>
+    <w:lvl w:ilvl="7" w:tplc="20000019" w:tentative="1">
+      <w:start w:val="1"/>
+      <w:numFmt w:val="lowerLetter"/>
+      <w:lvlText w:val="%8."/>
+      <w:lvlJc w:val="left"/>
+      <w:pPr>
+        <w:ind w:left="5760" w:hanging="360"/>
+      </w:pPr>
+    </w:lvl>
+    <w:lvl w:ilvl="8" w:tplc="2000001B" w:tentative="1">
+      <w:start w:val="1"/>
+      <w:numFmt w:val="lowerRoman"/>
+      <w:lvlText w:val="%9."/>
+      <w:lvlJc w:val="right"/>
+      <w:pPr>
+        <w:ind w:left="6480" w:hanging="180"/>
+      </w:pPr>
+    </w:lvl>
+  </w:abstractNum>
+  <w:abstractNum w:abstractNumId="11" w15:restartNumberingAfterBreak="0">
     <w:nsid w:val="252539AF"/>
     <w:multiLevelType w:val="hybridMultilevel"/>
     <w:tmpl w:val="57A4BFC2"/>
@@ -12963,7 +14528,7 @@
       </w:pPr>
     </w:lvl>
   </w:abstractNum>
-  <w:abstractNum w:abstractNumId="9">
+  <w:abstractNum w:abstractNumId="12" w15:restartNumberingAfterBreak="0">
     <w:nsid w:val="2FC0217E"/>
     <w:multiLevelType w:val="multilevel"/>
     <w:tmpl w:val="39782F92"/>
@@ -13112,7 +14677,7 @@
       </w:rPr>
     </w:lvl>
   </w:abstractNum>
-  <w:abstractNum w:abstractNumId="10">
+  <w:abstractNum w:abstractNumId="13" w15:restartNumberingAfterBreak="0">
     <w:nsid w:val="3376625A"/>
     <w:multiLevelType w:val="hybridMultilevel"/>
     <w:tmpl w:val="FA0C235C"/>
@@ -13225,7 +14790,7 @@
       </w:rPr>
     </w:lvl>
   </w:abstractNum>
-  <w:abstractNum w:abstractNumId="11">
+  <w:abstractNum w:abstractNumId="14" w15:restartNumberingAfterBreak="0">
     <w:nsid w:val="379043E0"/>
     <w:multiLevelType w:val="hybridMultilevel"/>
     <w:tmpl w:val="CA48A824"/>
@@ -13311,7 +14876,7 @@
       </w:pPr>
     </w:lvl>
   </w:abstractNum>
-  <w:abstractNum w:abstractNumId="12">
+  <w:abstractNum w:abstractNumId="15" w15:restartNumberingAfterBreak="0">
     <w:nsid w:val="3BEA49D5"/>
     <w:multiLevelType w:val="hybridMultilevel"/>
     <w:tmpl w:val="616A8500"/>
@@ -13397,7 +14962,7 @@
       </w:pPr>
     </w:lvl>
   </w:abstractNum>
-  <w:abstractNum w:abstractNumId="13">
+  <w:abstractNum w:abstractNumId="16" w15:restartNumberingAfterBreak="0">
     <w:nsid w:val="448F6EF3"/>
     <w:multiLevelType w:val="hybridMultilevel"/>
     <w:tmpl w:val="5B8CA70C"/>
@@ -13510,7 +15075,7 @@
       </w:rPr>
     </w:lvl>
   </w:abstractNum>
-  <w:abstractNum w:abstractNumId="14">
+  <w:abstractNum w:abstractNumId="17" w15:restartNumberingAfterBreak="0">
     <w:nsid w:val="44AD6CB1"/>
     <w:multiLevelType w:val="hybridMultilevel"/>
     <w:tmpl w:val="C56C7346"/>
@@ -13596,7 +15161,7 @@
       </w:pPr>
     </w:lvl>
   </w:abstractNum>
-  <w:abstractNum w:abstractNumId="15">
+  <w:abstractNum w:abstractNumId="18" w15:restartNumberingAfterBreak="0">
     <w:nsid w:val="4D836B9F"/>
     <w:multiLevelType w:val="hybridMultilevel"/>
     <w:tmpl w:val="04081EFA"/>
@@ -13682,7 +15247,7 @@
       </w:pPr>
     </w:lvl>
   </w:abstractNum>
-  <w:abstractNum w:abstractNumId="16">
+  <w:abstractNum w:abstractNumId="19" w15:restartNumberingAfterBreak="0">
     <w:nsid w:val="4F0946D4"/>
     <w:multiLevelType w:val="multilevel"/>
     <w:tmpl w:val="0068E706"/>
@@ -13831,7 +15396,7 @@
       </w:rPr>
     </w:lvl>
   </w:abstractNum>
-  <w:abstractNum w:abstractNumId="17">
+  <w:abstractNum w:abstractNumId="20" w15:restartNumberingAfterBreak="0">
     <w:nsid w:val="547A037C"/>
     <w:multiLevelType w:val="hybridMultilevel"/>
     <w:tmpl w:val="D6E2434A"/>
@@ -13920,7 +15485,7 @@
       </w:pPr>
     </w:lvl>
   </w:abstractNum>
-  <w:abstractNum w:abstractNumId="18">
+  <w:abstractNum w:abstractNumId="21" w15:restartNumberingAfterBreak="0">
     <w:nsid w:val="5B9F1C77"/>
     <w:multiLevelType w:val="hybridMultilevel"/>
     <w:tmpl w:val="72D86B3C"/>
@@ -14033,7 +15598,7 @@
       </w:rPr>
     </w:lvl>
   </w:abstractNum>
-  <w:abstractNum w:abstractNumId="19">
+  <w:abstractNum w:abstractNumId="22" w15:restartNumberingAfterBreak="0">
     <w:nsid w:val="60932323"/>
     <w:multiLevelType w:val="hybridMultilevel"/>
     <w:tmpl w:val="CF8A9F8C"/>
@@ -14119,7 +15684,7 @@
       </w:pPr>
     </w:lvl>
   </w:abstractNum>
-  <w:abstractNum w:abstractNumId="20">
+  <w:abstractNum w:abstractNumId="23" w15:restartNumberingAfterBreak="0">
     <w:nsid w:val="63143A9B"/>
     <w:multiLevelType w:val="hybridMultilevel"/>
     <w:tmpl w:val="C56C7346"/>
@@ -14205,7 +15770,7 @@
       </w:pPr>
     </w:lvl>
   </w:abstractNum>
-  <w:abstractNum w:abstractNumId="21">
+  <w:abstractNum w:abstractNumId="24" w15:restartNumberingAfterBreak="0">
     <w:nsid w:val="65972227"/>
     <w:multiLevelType w:val="hybridMultilevel"/>
     <w:tmpl w:val="EC284F2C"/>
@@ -14291,7 +15856,7 @@
       </w:pPr>
     </w:lvl>
   </w:abstractNum>
-  <w:abstractNum w:abstractNumId="22">
+  <w:abstractNum w:abstractNumId="25" w15:restartNumberingAfterBreak="0">
     <w:nsid w:val="66EE05DA"/>
     <w:multiLevelType w:val="hybridMultilevel"/>
     <w:tmpl w:val="662E5F28"/>
@@ -14377,7 +15942,7 @@
       </w:pPr>
     </w:lvl>
   </w:abstractNum>
-  <w:abstractNum w:abstractNumId="23">
+  <w:abstractNum w:abstractNumId="26" w15:restartNumberingAfterBreak="0">
     <w:nsid w:val="6E353DD3"/>
     <w:multiLevelType w:val="hybridMultilevel"/>
     <w:tmpl w:val="ED2668C2"/>
@@ -14463,7 +16028,7 @@
       </w:pPr>
     </w:lvl>
   </w:abstractNum>
-  <w:abstractNum w:abstractNumId="24">
+  <w:abstractNum w:abstractNumId="27" w15:restartNumberingAfterBreak="0">
     <w:nsid w:val="7CA47679"/>
     <w:multiLevelType w:val="multilevel"/>
     <w:tmpl w:val="9D682E34"/>
@@ -14612,86 +16177,327 @@
       </w:rPr>
     </w:lvl>
   </w:abstractNum>
-  <w:num w:numId="1">
+  <w:abstractNum w:abstractNumId="28" w15:restartNumberingAfterBreak="0">
+    <w:nsid w:val="7EDF16B7"/>
+    <w:multiLevelType w:val="hybridMultilevel"/>
+    <w:tmpl w:val="4FC83D82"/>
+    <w:lvl w:ilvl="0" w:tplc="20000001">
+      <w:start w:val="1"/>
+      <w:numFmt w:val="bullet"/>
+      <w:lvlText w:val=""/>
+      <w:lvlJc w:val="left"/>
+      <w:pPr>
+        <w:ind w:left="720" w:hanging="360"/>
+      </w:pPr>
+      <w:rPr>
+        <w:rFonts w:ascii="Symbol" w:hAnsi="Symbol" w:hint="default"/>
+      </w:rPr>
+    </w:lvl>
+    <w:lvl w:ilvl="1" w:tplc="20000003" w:tentative="1">
+      <w:start w:val="1"/>
+      <w:numFmt w:val="bullet"/>
+      <w:lvlText w:val="o"/>
+      <w:lvlJc w:val="left"/>
+      <w:pPr>
+        <w:ind w:left="1440" w:hanging="360"/>
+      </w:pPr>
+      <w:rPr>
+        <w:rFonts w:ascii="Courier New" w:hAnsi="Courier New" w:cs="Courier New" w:hint="default"/>
+      </w:rPr>
+    </w:lvl>
+    <w:lvl w:ilvl="2" w:tplc="20000005" w:tentative="1">
+      <w:start w:val="1"/>
+      <w:numFmt w:val="bullet"/>
+      <w:lvlText w:val=""/>
+      <w:lvlJc w:val="left"/>
+      <w:pPr>
+        <w:ind w:left="2160" w:hanging="360"/>
+      </w:pPr>
+      <w:rPr>
+        <w:rFonts w:ascii="Wingdings" w:hAnsi="Wingdings" w:hint="default"/>
+      </w:rPr>
+    </w:lvl>
+    <w:lvl w:ilvl="3" w:tplc="20000001" w:tentative="1">
+      <w:start w:val="1"/>
+      <w:numFmt w:val="bullet"/>
+      <w:lvlText w:val=""/>
+      <w:lvlJc w:val="left"/>
+      <w:pPr>
+        <w:ind w:left="2880" w:hanging="360"/>
+      </w:pPr>
+      <w:rPr>
+        <w:rFonts w:ascii="Symbol" w:hAnsi="Symbol" w:hint="default"/>
+      </w:rPr>
+    </w:lvl>
+    <w:lvl w:ilvl="4" w:tplc="20000003" w:tentative="1">
+      <w:start w:val="1"/>
+      <w:numFmt w:val="bullet"/>
+      <w:lvlText w:val="o"/>
+      <w:lvlJc w:val="left"/>
+      <w:pPr>
+        <w:ind w:left="3600" w:hanging="360"/>
+      </w:pPr>
+      <w:rPr>
+        <w:rFonts w:ascii="Courier New" w:hAnsi="Courier New" w:cs="Courier New" w:hint="default"/>
+      </w:rPr>
+    </w:lvl>
+    <w:lvl w:ilvl="5" w:tplc="20000005" w:tentative="1">
+      <w:start w:val="1"/>
+      <w:numFmt w:val="bullet"/>
+      <w:lvlText w:val=""/>
+      <w:lvlJc w:val="left"/>
+      <w:pPr>
+        <w:ind w:left="4320" w:hanging="360"/>
+      </w:pPr>
+      <w:rPr>
+        <w:rFonts w:ascii="Wingdings" w:hAnsi="Wingdings" w:hint="default"/>
+      </w:rPr>
+    </w:lvl>
+    <w:lvl w:ilvl="6" w:tplc="20000001" w:tentative="1">
+      <w:start w:val="1"/>
+      <w:numFmt w:val="bullet"/>
+      <w:lvlText w:val=""/>
+      <w:lvlJc w:val="left"/>
+      <w:pPr>
+        <w:ind w:left="5040" w:hanging="360"/>
+      </w:pPr>
+      <w:rPr>
+        <w:rFonts w:ascii="Symbol" w:hAnsi="Symbol" w:hint="default"/>
+      </w:rPr>
+    </w:lvl>
+    <w:lvl w:ilvl="7" w:tplc="20000003" w:tentative="1">
+      <w:start w:val="1"/>
+      <w:numFmt w:val="bullet"/>
+      <w:lvlText w:val="o"/>
+      <w:lvlJc w:val="left"/>
+      <w:pPr>
+        <w:ind w:left="5760" w:hanging="360"/>
+      </w:pPr>
+      <w:rPr>
+        <w:rFonts w:ascii="Courier New" w:hAnsi="Courier New" w:cs="Courier New" w:hint="default"/>
+      </w:rPr>
+    </w:lvl>
+    <w:lvl w:ilvl="8" w:tplc="20000005" w:tentative="1">
+      <w:start w:val="1"/>
+      <w:numFmt w:val="bullet"/>
+      <w:lvlText w:val=""/>
+      <w:lvlJc w:val="left"/>
+      <w:pPr>
+        <w:ind w:left="6480" w:hanging="360"/>
+      </w:pPr>
+      <w:rPr>
+        <w:rFonts w:ascii="Wingdings" w:hAnsi="Wingdings" w:hint="default"/>
+      </w:rPr>
+    </w:lvl>
+  </w:abstractNum>
+  <w:abstractNum w:abstractNumId="29" w15:restartNumberingAfterBreak="0">
+    <w:nsid w:val="7F43785B"/>
+    <w:multiLevelType w:val="hybridMultilevel"/>
+    <w:tmpl w:val="1CCAE77C"/>
+    <w:lvl w:ilvl="0" w:tplc="20000001">
+      <w:start w:val="1"/>
+      <w:numFmt w:val="bullet"/>
+      <w:lvlText w:val=""/>
+      <w:lvlJc w:val="left"/>
+      <w:pPr>
+        <w:ind w:left="720" w:hanging="360"/>
+      </w:pPr>
+      <w:rPr>
+        <w:rFonts w:ascii="Symbol" w:hAnsi="Symbol" w:hint="default"/>
+      </w:rPr>
+    </w:lvl>
+    <w:lvl w:ilvl="1" w:tplc="20000003" w:tentative="1">
+      <w:start w:val="1"/>
+      <w:numFmt w:val="bullet"/>
+      <w:lvlText w:val="o"/>
+      <w:lvlJc w:val="left"/>
+      <w:pPr>
+        <w:ind w:left="1440" w:hanging="360"/>
+      </w:pPr>
+      <w:rPr>
+        <w:rFonts w:ascii="Courier New" w:hAnsi="Courier New" w:cs="Courier New" w:hint="default"/>
+      </w:rPr>
+    </w:lvl>
+    <w:lvl w:ilvl="2" w:tplc="20000005" w:tentative="1">
+      <w:start w:val="1"/>
+      <w:numFmt w:val="bullet"/>
+      <w:lvlText w:val=""/>
+      <w:lvlJc w:val="left"/>
+      <w:pPr>
+        <w:ind w:left="2160" w:hanging="360"/>
+      </w:pPr>
+      <w:rPr>
+        <w:rFonts w:ascii="Wingdings" w:hAnsi="Wingdings" w:hint="default"/>
+      </w:rPr>
+    </w:lvl>
+    <w:lvl w:ilvl="3" w:tplc="20000001" w:tentative="1">
+      <w:start w:val="1"/>
+      <w:numFmt w:val="bullet"/>
+      <w:lvlText w:val=""/>
+      <w:lvlJc w:val="left"/>
+      <w:pPr>
+        <w:ind w:left="2880" w:hanging="360"/>
+      </w:pPr>
+      <w:rPr>
+        <w:rFonts w:ascii="Symbol" w:hAnsi="Symbol" w:hint="default"/>
+      </w:rPr>
+    </w:lvl>
+    <w:lvl w:ilvl="4" w:tplc="20000003" w:tentative="1">
+      <w:start w:val="1"/>
+      <w:numFmt w:val="bullet"/>
+      <w:lvlText w:val="o"/>
+      <w:lvlJc w:val="left"/>
+      <w:pPr>
+        <w:ind w:left="3600" w:hanging="360"/>
+      </w:pPr>
+      <w:rPr>
+        <w:rFonts w:ascii="Courier New" w:hAnsi="Courier New" w:cs="Courier New" w:hint="default"/>
+      </w:rPr>
+    </w:lvl>
+    <w:lvl w:ilvl="5" w:tplc="20000005" w:tentative="1">
+      <w:start w:val="1"/>
+      <w:numFmt w:val="bullet"/>
+      <w:lvlText w:val=""/>
+      <w:lvlJc w:val="left"/>
+      <w:pPr>
+        <w:ind w:left="4320" w:hanging="360"/>
+      </w:pPr>
+      <w:rPr>
+        <w:rFonts w:ascii="Wingdings" w:hAnsi="Wingdings" w:hint="default"/>
+      </w:rPr>
+    </w:lvl>
+    <w:lvl w:ilvl="6" w:tplc="20000001" w:tentative="1">
+      <w:start w:val="1"/>
+      <w:numFmt w:val="bullet"/>
+      <w:lvlText w:val=""/>
+      <w:lvlJc w:val="left"/>
+      <w:pPr>
+        <w:ind w:left="5040" w:hanging="360"/>
+      </w:pPr>
+      <w:rPr>
+        <w:rFonts w:ascii="Symbol" w:hAnsi="Symbol" w:hint="default"/>
+      </w:rPr>
+    </w:lvl>
+    <w:lvl w:ilvl="7" w:tplc="20000003" w:tentative="1">
+      <w:start w:val="1"/>
+      <w:numFmt w:val="bullet"/>
+      <w:lvlText w:val="o"/>
+      <w:lvlJc w:val="left"/>
+      <w:pPr>
+        <w:ind w:left="5760" w:hanging="360"/>
+      </w:pPr>
+      <w:rPr>
+        <w:rFonts w:ascii="Courier New" w:hAnsi="Courier New" w:cs="Courier New" w:hint="default"/>
+      </w:rPr>
+    </w:lvl>
+    <w:lvl w:ilvl="8" w:tplc="20000005" w:tentative="1">
+      <w:start w:val="1"/>
+      <w:numFmt w:val="bullet"/>
+      <w:lvlText w:val=""/>
+      <w:lvlJc w:val="left"/>
+      <w:pPr>
+        <w:ind w:left="6480" w:hanging="360"/>
+      </w:pPr>
+      <w:rPr>
+        <w:rFonts w:ascii="Wingdings" w:hAnsi="Wingdings" w:hint="default"/>
+      </w:rPr>
+    </w:lvl>
+  </w:abstractNum>
+  <w:num w:numId="1" w16cid:durableId="1184592675">
+    <w:abstractNumId w:val="9"/>
+  </w:num>
+  <w:num w:numId="2" w16cid:durableId="1407532773">
+    <w:abstractNumId w:val="2"/>
+  </w:num>
+  <w:num w:numId="3" w16cid:durableId="2066945458">
+    <w:abstractNumId w:val="13"/>
+  </w:num>
+  <w:num w:numId="4" w16cid:durableId="1619945325">
+    <w:abstractNumId w:val="1"/>
+  </w:num>
+  <w:num w:numId="5" w16cid:durableId="1455633534">
+    <w:abstractNumId w:val="19"/>
+  </w:num>
+  <w:num w:numId="6" w16cid:durableId="1597251830">
+    <w:abstractNumId w:val="25"/>
+  </w:num>
+  <w:num w:numId="7" w16cid:durableId="1644432105">
+    <w:abstractNumId w:val="26"/>
+  </w:num>
+  <w:num w:numId="8" w16cid:durableId="614751868">
+    <w:abstractNumId w:val="18"/>
+  </w:num>
+  <w:num w:numId="9" w16cid:durableId="1494299127">
+    <w:abstractNumId w:val="11"/>
+  </w:num>
+  <w:num w:numId="10" w16cid:durableId="1311860809">
+    <w:abstractNumId w:val="16"/>
+  </w:num>
+  <w:num w:numId="11" w16cid:durableId="495148832">
+    <w:abstractNumId w:val="23"/>
+  </w:num>
+  <w:num w:numId="12" w16cid:durableId="2040206447">
+    <w:abstractNumId w:val="15"/>
+  </w:num>
+  <w:num w:numId="13" w16cid:durableId="728843557">
+    <w:abstractNumId w:val="24"/>
+  </w:num>
+  <w:num w:numId="14" w16cid:durableId="611131855">
+    <w:abstractNumId w:val="17"/>
+  </w:num>
+  <w:num w:numId="15" w16cid:durableId="1744134875">
+    <w:abstractNumId w:val="14"/>
+  </w:num>
+  <w:num w:numId="16" w16cid:durableId="944120348">
+    <w:abstractNumId w:val="22"/>
+  </w:num>
+  <w:num w:numId="17" w16cid:durableId="1011449544">
+    <w:abstractNumId w:val="21"/>
+  </w:num>
+  <w:num w:numId="18" w16cid:durableId="2123264835">
+    <w:abstractNumId w:val="6"/>
+  </w:num>
+  <w:num w:numId="19" w16cid:durableId="1315523207">
+    <w:abstractNumId w:val="12"/>
+  </w:num>
+  <w:num w:numId="20" w16cid:durableId="878515517">
+    <w:abstractNumId w:val="0"/>
+  </w:num>
+  <w:num w:numId="21" w16cid:durableId="1886939508">
+    <w:abstractNumId w:val="4"/>
+  </w:num>
+  <w:num w:numId="22" w16cid:durableId="1480996183">
+    <w:abstractNumId w:val="27"/>
+  </w:num>
+  <w:num w:numId="23" w16cid:durableId="879825383">
+    <w:abstractNumId w:val="3"/>
+  </w:num>
+  <w:num w:numId="24" w16cid:durableId="1692796707">
+    <w:abstractNumId w:val="8"/>
+  </w:num>
+  <w:num w:numId="25" w16cid:durableId="676620425">
+    <w:abstractNumId w:val="20"/>
+  </w:num>
+  <w:num w:numId="26" w16cid:durableId="627397298">
+    <w:abstractNumId w:val="10"/>
+  </w:num>
+  <w:num w:numId="27" w16cid:durableId="591280505">
     <w:abstractNumId w:val="7"/>
   </w:num>
-  <w:num w:numId="2">
-    <w:abstractNumId w:val="2"/>
+  <w:num w:numId="28" w16cid:durableId="498690087">
+    <w:abstractNumId w:val="29"/>
   </w:num>
-  <w:num w:numId="3">
-    <w:abstractNumId w:val="10"/>
-  </w:num>
-  <w:num w:numId="4">
-    <w:abstractNumId w:val="1"/>
-  </w:num>
-  <w:num w:numId="5">
-    <w:abstractNumId w:val="16"/>
-  </w:num>
-  <w:num w:numId="6">
-    <w:abstractNumId w:val="22"/>
-  </w:num>
-  <w:num w:numId="7">
-    <w:abstractNumId w:val="23"/>
-  </w:num>
-  <w:num w:numId="8">
-    <w:abstractNumId w:val="15"/>
-  </w:num>
-  <w:num w:numId="9">
-    <w:abstractNumId w:val="8"/>
-  </w:num>
-  <w:num w:numId="10">
-    <w:abstractNumId w:val="13"/>
-  </w:num>
-  <w:num w:numId="11">
-    <w:abstractNumId w:val="20"/>
-  </w:num>
-  <w:num w:numId="12">
-    <w:abstractNumId w:val="12"/>
-  </w:num>
-  <w:num w:numId="13">
-    <w:abstractNumId w:val="21"/>
-  </w:num>
-  <w:num w:numId="14">
-    <w:abstractNumId w:val="14"/>
-  </w:num>
-  <w:num w:numId="15">
-    <w:abstractNumId w:val="11"/>
-  </w:num>
-  <w:num w:numId="16">
-    <w:abstractNumId w:val="19"/>
-  </w:num>
-  <w:num w:numId="17">
-    <w:abstractNumId w:val="18"/>
-  </w:num>
-  <w:num w:numId="18">
+  <w:num w:numId="29" w16cid:durableId="572012124">
     <w:abstractNumId w:val="5"/>
   </w:num>
-  <w:num w:numId="19">
-    <w:abstractNumId w:val="9"/>
-  </w:num>
-  <w:num w:numId="20">
-    <w:abstractNumId w:val="0"/>
-  </w:num>
-  <w:num w:numId="21">
-    <w:abstractNumId w:val="4"/>
-  </w:num>
-  <w:num w:numId="22">
-    <w:abstractNumId w:val="24"/>
-  </w:num>
-  <w:num w:numId="23">
-    <w:abstractNumId w:val="3"/>
-  </w:num>
-  <w:num w:numId="24">
-    <w:abstractNumId w:val="6"/>
-  </w:num>
-  <w:num w:numId="25">
-    <w:abstractNumId w:val="17"/>
+  <w:num w:numId="30" w16cid:durableId="1205017391">
+    <w:abstractNumId w:val="28"/>
   </w:num>
 </w:numbering>
 </file>
 
 <file path=word/styles.xml><?xml version="1.0" encoding="utf-8"?>
-<w:styles xmlns:mc="http://schemas.openxmlformats.org/markup-compatibility/2006" xmlns:r="http://schemas.openxmlformats.org/officeDocument/2006/relationships" xmlns:w="http://schemas.openxmlformats.org/wordprocessingml/2006/main" xmlns:w14="http://schemas.microsoft.com/office/word/2010/wordml" mc:Ignorable="w14">
+<w:styles xmlns:mc="http://schemas.openxmlformats.org/markup-compatibility/2006" xmlns:r="http://schemas.openxmlformats.org/officeDocument/2006/relationships" xmlns:w="http://schemas.openxmlformats.org/wordprocessingml/2006/main" xmlns:w14="http://schemas.microsoft.com/office/word/2010/wordml" xmlns:w15="http://schemas.microsoft.com/office/word/2012/wordml" xmlns:w16cex="http://schemas.microsoft.com/office/word/2018/wordml/cex" xmlns:w16cid="http://schemas.microsoft.com/office/word/2016/wordml/cid" xmlns:w16="http://schemas.microsoft.com/office/word/2018/wordml" xmlns:w16sdtdh="http://schemas.microsoft.com/office/word/2020/wordml/sdtdatahash" xmlns:w16se="http://schemas.microsoft.com/office/word/2015/wordml/symex" mc:Ignorable="w14 w15 w16se w16cid w16 w16cex w16sdtdh">
   <w:docDefaults>
     <w:rPrDefault>
       <w:rPr>
@@ -14707,144 +16513,383 @@
       </w:pPr>
     </w:pPrDefault>
   </w:docDefaults>
-  <w:latentStyles w:defLockedState="0" w:defUIPriority="99" w:defSemiHidden="1" w:defUnhideWhenUsed="1" w:defQFormat="0" w:count="267">
-    <w:lsdException w:name="Normal" w:semiHidden="0" w:uiPriority="0" w:unhideWhenUsed="0" w:qFormat="1"/>
-    <w:lsdException w:name="heading 1" w:semiHidden="0" w:uiPriority="9" w:unhideWhenUsed="0" w:qFormat="1"/>
-    <w:lsdException w:name="heading 2" w:uiPriority="9" w:qFormat="1"/>
-    <w:lsdException w:name="heading 3" w:uiPriority="9" w:qFormat="1"/>
-    <w:lsdException w:name="heading 4" w:uiPriority="9" w:qFormat="1"/>
-    <w:lsdException w:name="heading 5" w:uiPriority="9" w:qFormat="1"/>
-    <w:lsdException w:name="heading 6" w:uiPriority="9" w:qFormat="1"/>
-    <w:lsdException w:name="heading 7" w:uiPriority="9" w:qFormat="1"/>
-    <w:lsdException w:name="heading 8" w:uiPriority="9" w:qFormat="1"/>
-    <w:lsdException w:name="heading 9" w:uiPriority="9" w:qFormat="1"/>
-    <w:lsdException w:name="toc 1" w:uiPriority="39"/>
-    <w:lsdException w:name="toc 2" w:uiPriority="39"/>
-    <w:lsdException w:name="toc 3" w:uiPriority="39"/>
-    <w:lsdException w:name="toc 4" w:uiPriority="39"/>
-    <w:lsdException w:name="toc 5" w:uiPriority="39"/>
-    <w:lsdException w:name="toc 6" w:uiPriority="39"/>
-    <w:lsdException w:name="toc 7" w:uiPriority="39"/>
-    <w:lsdException w:name="toc 8" w:uiPriority="39"/>
-    <w:lsdException w:name="toc 9" w:uiPriority="39"/>
-    <w:lsdException w:name="caption" w:uiPriority="35" w:qFormat="1"/>
-    <w:lsdException w:name="Title" w:semiHidden="0" w:uiPriority="10" w:unhideWhenUsed="0" w:qFormat="1"/>
-    <w:lsdException w:name="Default Paragraph Font" w:uiPriority="1"/>
-    <w:lsdException w:name="Subtitle" w:semiHidden="0" w:uiPriority="11" w:unhideWhenUsed="0" w:qFormat="1"/>
-    <w:lsdException w:name="Strong" w:semiHidden="0" w:uiPriority="22" w:unhideWhenUsed="0" w:qFormat="1"/>
-    <w:lsdException w:name="Emphasis" w:semiHidden="0" w:uiPriority="20" w:unhideWhenUsed="0" w:qFormat="1"/>
-    <w:lsdException w:name="Table Grid" w:semiHidden="0" w:uiPriority="59" w:unhideWhenUsed="0"/>
-    <w:lsdException w:name="Placeholder Text" w:unhideWhenUsed="0"/>
-    <w:lsdException w:name="No Spacing" w:semiHidden="0" w:uiPriority="1" w:unhideWhenUsed="0" w:qFormat="1"/>
-    <w:lsdException w:name="Light Shading" w:semiHidden="0" w:uiPriority="60" w:unhideWhenUsed="0"/>
-    <w:lsdException w:name="Light List" w:semiHidden="0" w:uiPriority="61" w:unhideWhenUsed="0"/>
-    <w:lsdException w:name="Light Grid" w:semiHidden="0" w:uiPriority="62" w:unhideWhenUsed="0"/>
-    <w:lsdException w:name="Medium Shading 1" w:semiHidden="0" w:uiPriority="63" w:unhideWhenUsed="0"/>
-    <w:lsdException w:name="Medium Shading 2" w:semiHidden="0" w:uiPriority="64" w:unhideWhenUsed="0"/>
-    <w:lsdException w:name="Medium List 1" w:semiHidden="0" w:uiPriority="65" w:unhideWhenUsed="0"/>
-    <w:lsdException w:name="Medium List 2" w:semiHidden="0" w:uiPriority="66" w:unhideWhenUsed="0"/>
-    <w:lsdException w:name="Medium Grid 1" w:semiHidden="0" w:uiPriority="67" w:unhideWhenUsed="0"/>
-    <w:lsdException w:name="Medium Grid 2" w:semiHidden="0" w:uiPriority="68" w:unhideWhenUsed="0"/>
-    <w:lsdException w:name="Medium Grid 3" w:semiHidden="0" w:uiPriority="69" w:unhideWhenUsed="0"/>
-    <w:lsdException w:name="Dark List" w:semiHidden="0" w:uiPriority="70" w:unhideWhenUsed="0"/>
-    <w:lsdException w:name="Colorful Shading" w:semiHidden="0" w:uiPriority="71" w:unhideWhenUsed="0"/>
-    <w:lsdException w:name="Colorful List" w:semiHidden="0" w:uiPriority="72" w:unhideWhenUsed="0"/>
-    <w:lsdException w:name="Colorful Grid" w:semiHidden="0" w:uiPriority="73" w:unhideWhenUsed="0"/>
-    <w:lsdException w:name="Light Shading Accent 1" w:semiHidden="0" w:uiPriority="60" w:unhideWhenUsed="0"/>
-    <w:lsdException w:name="Light List Accent 1" w:semiHidden="0" w:uiPriority="61" w:unhideWhenUsed="0"/>
-    <w:lsdException w:name="Light Grid Accent 1" w:semiHidden="0" w:uiPriority="62" w:unhideWhenUsed="0"/>
-    <w:lsdException w:name="Medium Shading 1 Accent 1" w:semiHidden="0" w:uiPriority="63" w:unhideWhenUsed="0"/>
-    <w:lsdException w:name="Medium Shading 2 Accent 1" w:semiHidden="0" w:uiPriority="64" w:unhideWhenUsed="0"/>
-    <w:lsdException w:name="Medium List 1 Accent 1" w:semiHidden="0" w:uiPriority="65" w:unhideWhenUsed="0"/>
-    <w:lsdException w:name="Revision" w:unhideWhenUsed="0"/>
-    <w:lsdException w:name="List Paragraph" w:semiHidden="0" w:uiPriority="34" w:unhideWhenUsed="0" w:qFormat="1"/>
-    <w:lsdException w:name="Quote" w:semiHidden="0" w:uiPriority="29" w:unhideWhenUsed="0" w:qFormat="1"/>
-    <w:lsdException w:name="Intense Quote" w:semiHidden="0" w:uiPriority="30" w:unhideWhenUsed="0" w:qFormat="1"/>
-    <w:lsdException w:name="Medium List 2 Accent 1" w:semiHidden="0" w:uiPriority="66" w:unhideWhenUsed="0"/>
-    <w:lsdException w:name="Medium Grid 1 Accent 1" w:semiHidden="0" w:uiPriority="67" w:unhideWhenUsed="0"/>
-    <w:lsdException w:name="Medium Grid 2 Accent 1" w:semiHidden="0" w:uiPriority="68" w:unhideWhenUsed="0"/>
-    <w:lsdException w:name="Medium Grid 3 Accent 1" w:semiHidden="0" w:uiPriority="69" w:unhideWhenUsed="0"/>
-    <w:lsdException w:name="Dark List Accent 1" w:semiHidden="0" w:uiPriority="70" w:unhideWhenUsed="0"/>
-    <w:lsdException w:name="Colorful Shading Accent 1" w:semiHidden="0" w:uiPriority="71" w:unhideWhenUsed="0"/>
-    <w:lsdException w:name="Colorful List Accent 1" w:semiHidden="0" w:uiPriority="72" w:unhideWhenUsed="0"/>
-    <w:lsdException w:name="Colorful Grid Accent 1" w:semiHidden="0" w:uiPriority="73" w:unhideWhenUsed="0"/>
-    <w:lsdException w:name="Light Shading Accent 2" w:semiHidden="0" w:uiPriority="60" w:unhideWhenUsed="0"/>
-    <w:lsdException w:name="Light List Accent 2" w:semiHidden="0" w:uiPriority="61" w:unhideWhenUsed="0"/>
-    <w:lsdException w:name="Light Grid Accent 2" w:semiHidden="0" w:uiPriority="62" w:unhideWhenUsed="0"/>
-    <w:lsdException w:name="Medium Shading 1 Accent 2" w:semiHidden="0" w:uiPriority="63" w:unhideWhenUsed="0"/>
-    <w:lsdException w:name="Medium Shading 2 Accent 2" w:semiHidden="0" w:uiPriority="64" w:unhideWhenUsed="0"/>
-    <w:lsdException w:name="Medium List 1 Accent 2" w:semiHidden="0" w:uiPriority="65" w:unhideWhenUsed="0"/>
-    <w:lsdException w:name="Medium List 2 Accent 2" w:semiHidden="0" w:uiPriority="66" w:unhideWhenUsed="0"/>
-    <w:lsdException w:name="Medium Grid 1 Accent 2" w:semiHidden="0" w:uiPriority="67" w:unhideWhenUsed="0"/>
-    <w:lsdException w:name="Medium Grid 2 Accent 2" w:semiHidden="0" w:uiPriority="68" w:unhideWhenUsed="0"/>
-    <w:lsdException w:name="Medium Grid 3 Accent 2" w:semiHidden="0" w:uiPriority="69" w:unhideWhenUsed="0"/>
-    <w:lsdException w:name="Dark List Accent 2" w:semiHidden="0" w:uiPriority="70" w:unhideWhenUsed="0"/>
-    <w:lsdException w:name="Colorful Shading Accent 2" w:semiHidden="0" w:uiPriority="71" w:unhideWhenUsed="0"/>
-    <w:lsdException w:name="Colorful List Accent 2" w:semiHidden="0" w:uiPriority="72" w:unhideWhenUsed="0"/>
-    <w:lsdException w:name="Colorful Grid Accent 2" w:semiHidden="0" w:uiPriority="73" w:unhideWhenUsed="0"/>
-    <w:lsdException w:name="Light Shading Accent 3" w:semiHidden="0" w:uiPriority="60" w:unhideWhenUsed="0"/>
-    <w:lsdException w:name="Light List Accent 3" w:semiHidden="0" w:uiPriority="61" w:unhideWhenUsed="0"/>
-    <w:lsdException w:name="Light Grid Accent 3" w:semiHidden="0" w:uiPriority="62" w:unhideWhenUsed="0"/>
-    <w:lsdException w:name="Medium Shading 1 Accent 3" w:semiHidden="0" w:uiPriority="63" w:unhideWhenUsed="0"/>
-    <w:lsdException w:name="Medium Shading 2 Accent 3" w:semiHidden="0" w:uiPriority="64" w:unhideWhenUsed="0"/>
-    <w:lsdException w:name="Medium List 1 Accent 3" w:semiHidden="0" w:uiPriority="65" w:unhideWhenUsed="0"/>
-    <w:lsdException w:name="Medium List 2 Accent 3" w:semiHidden="0" w:uiPriority="66" w:unhideWhenUsed="0"/>
-    <w:lsdException w:name="Medium Grid 1 Accent 3" w:semiHidden="0" w:uiPriority="67" w:unhideWhenUsed="0"/>
-    <w:lsdException w:name="Medium Grid 2 Accent 3" w:semiHidden="0" w:uiPriority="68" w:unhideWhenUsed="0"/>
-    <w:lsdException w:name="Medium Grid 3 Accent 3" w:semiHidden="0" w:uiPriority="69" w:unhideWhenUsed="0"/>
-    <w:lsdException w:name="Dark List Accent 3" w:semiHidden="0" w:uiPriority="70" w:unhideWhenUsed="0"/>
-    <w:lsdException w:name="Colorful Shading Accent 3" w:semiHidden="0" w:uiPriority="71" w:unhideWhenUsed="0"/>
-    <w:lsdException w:name="Colorful List Accent 3" w:semiHidden="0" w:uiPriority="72" w:unhideWhenUsed="0"/>
-    <w:lsdException w:name="Colorful Grid Accent 3" w:semiHidden="0" w:uiPriority="73" w:unhideWhenUsed="0"/>
-    <w:lsdException w:name="Light Shading Accent 4" w:semiHidden="0" w:uiPriority="60" w:unhideWhenUsed="0"/>
-    <w:lsdException w:name="Light List Accent 4" w:semiHidden="0" w:uiPriority="61" w:unhideWhenUsed="0"/>
-    <w:lsdException w:name="Light Grid Accent 4" w:semiHidden="0" w:uiPriority="62" w:unhideWhenUsed="0"/>
-    <w:lsdException w:name="Medium Shading 1 Accent 4" w:semiHidden="0" w:uiPriority="63" w:unhideWhenUsed="0"/>
-    <w:lsdException w:name="Medium Shading 2 Accent 4" w:semiHidden="0" w:uiPriority="64" w:unhideWhenUsed="0"/>
-    <w:lsdException w:name="Medium List 1 Accent 4" w:semiHidden="0" w:uiPriority="65" w:unhideWhenUsed="0"/>
-    <w:lsdException w:name="Medium List 2 Accent 4" w:semiHidden="0" w:uiPriority="66" w:unhideWhenUsed="0"/>
-    <w:lsdException w:name="Medium Grid 1 Accent 4" w:semiHidden="0" w:uiPriority="67" w:unhideWhenUsed="0"/>
-    <w:lsdException w:name="Medium Grid 2 Accent 4" w:semiHidden="0" w:uiPriority="68" w:unhideWhenUsed="0"/>
-    <w:lsdException w:name="Medium Grid 3 Accent 4" w:semiHidden="0" w:uiPriority="69" w:unhideWhenUsed="0"/>
-    <w:lsdException w:name="Dark List Accent 4" w:semiHidden="0" w:uiPriority="70" w:unhideWhenUsed="0"/>
-    <w:lsdException w:name="Colorful Shading Accent 4" w:semiHidden="0" w:uiPriority="71" w:unhideWhenUsed="0"/>
-    <w:lsdException w:name="Colorful List Accent 4" w:semiHidden="0" w:uiPriority="72" w:unhideWhenUsed="0"/>
-    <w:lsdException w:name="Colorful Grid Accent 4" w:semiHidden="0" w:uiPriority="73" w:unhideWhenUsed="0"/>
-    <w:lsdException w:name="Light Shading Accent 5" w:semiHidden="0" w:uiPriority="60" w:unhideWhenUsed="0"/>
-    <w:lsdException w:name="Light List Accent 5" w:semiHidden="0" w:uiPriority="61" w:unhideWhenUsed="0"/>
-    <w:lsdException w:name="Light Grid Accent 5" w:semiHidden="0" w:uiPriority="62" w:unhideWhenUsed="0"/>
-    <w:lsdException w:name="Medium Shading 1 Accent 5" w:semiHidden="0" w:uiPriority="63" w:unhideWhenUsed="0"/>
-    <w:lsdException w:name="Medium Shading 2 Accent 5" w:semiHidden="0" w:uiPriority="64" w:unhideWhenUsed="0"/>
-    <w:lsdException w:name="Medium List 1 Accent 5" w:semiHidden="0" w:uiPriority="65" w:unhideWhenUsed="0"/>
-    <w:lsdException w:name="Medium List 2 Accent 5" w:semiHidden="0" w:uiPriority="66" w:unhideWhenUsed="0"/>
-    <w:lsdException w:name="Medium Grid 1 Accent 5" w:semiHidden="0" w:uiPriority="67" w:unhideWhenUsed="0"/>
-    <w:lsdException w:name="Medium Grid 2 Accent 5" w:semiHidden="0" w:uiPriority="68" w:unhideWhenUsed="0"/>
-    <w:lsdException w:name="Medium Grid 3 Accent 5" w:semiHidden="0" w:uiPriority="69" w:unhideWhenUsed="0"/>
-    <w:lsdException w:name="Dark List Accent 5" w:semiHidden="0" w:uiPriority="70" w:unhideWhenUsed="0"/>
-    <w:lsdException w:name="Colorful Shading Accent 5" w:semiHidden="0" w:uiPriority="71" w:unhideWhenUsed="0"/>
-    <w:lsdException w:name="Colorful List Accent 5" w:semiHidden="0" w:uiPriority="72" w:unhideWhenUsed="0"/>
-    <w:lsdException w:name="Colorful Grid Accent 5" w:semiHidden="0" w:uiPriority="73" w:unhideWhenUsed="0"/>
-    <w:lsdException w:name="Light Shading Accent 6" w:semiHidden="0" w:uiPriority="60" w:unhideWhenUsed="0"/>
-    <w:lsdException w:name="Light List Accent 6" w:semiHidden="0" w:uiPriority="61" w:unhideWhenUsed="0"/>
-    <w:lsdException w:name="Light Grid Accent 6" w:semiHidden="0" w:uiPriority="62" w:unhideWhenUsed="0"/>
-    <w:lsdException w:name="Medium Shading 1 Accent 6" w:semiHidden="0" w:uiPriority="63" w:unhideWhenUsed="0"/>
-    <w:lsdException w:name="Medium Shading 2 Accent 6" w:semiHidden="0" w:uiPriority="64" w:unhideWhenUsed="0"/>
-    <w:lsdException w:name="Medium List 1 Accent 6" w:semiHidden="0" w:uiPriority="65" w:unhideWhenUsed="0"/>
-    <w:lsdException w:name="Medium List 2 Accent 6" w:semiHidden="0" w:uiPriority="66" w:unhideWhenUsed="0"/>
-    <w:lsdException w:name="Medium Grid 1 Accent 6" w:semiHidden="0" w:uiPriority="67" w:unhideWhenUsed="0"/>
-    <w:lsdException w:name="Medium Grid 2 Accent 6" w:semiHidden="0" w:uiPriority="68" w:unhideWhenUsed="0"/>
-    <w:lsdException w:name="Medium Grid 3 Accent 6" w:semiHidden="0" w:uiPriority="69" w:unhideWhenUsed="0"/>
-    <w:lsdException w:name="Dark List Accent 6" w:semiHidden="0" w:uiPriority="70" w:unhideWhenUsed="0"/>
-    <w:lsdException w:name="Colorful Shading Accent 6" w:semiHidden="0" w:uiPriority="71" w:unhideWhenUsed="0"/>
-    <w:lsdException w:name="Colorful List Accent 6" w:semiHidden="0" w:uiPriority="72" w:unhideWhenUsed="0"/>
-    <w:lsdException w:name="Colorful Grid Accent 6" w:semiHidden="0" w:uiPriority="73" w:unhideWhenUsed="0"/>
-    <w:lsdException w:name="Subtle Emphasis" w:semiHidden="0" w:uiPriority="19" w:unhideWhenUsed="0" w:qFormat="1"/>
-    <w:lsdException w:name="Intense Emphasis" w:semiHidden="0" w:uiPriority="21" w:unhideWhenUsed="0" w:qFormat="1"/>
-    <w:lsdException w:name="Subtle Reference" w:semiHidden="0" w:uiPriority="31" w:unhideWhenUsed="0" w:qFormat="1"/>
-    <w:lsdException w:name="Intense Reference" w:semiHidden="0" w:uiPriority="32" w:unhideWhenUsed="0" w:qFormat="1"/>
-    <w:lsdException w:name="Book Title" w:semiHidden="0" w:uiPriority="33" w:unhideWhenUsed="0" w:qFormat="1"/>
-    <w:lsdException w:name="Bibliography" w:uiPriority="37"/>
-    <w:lsdException w:name="TOC Heading" w:uiPriority="39" w:qFormat="1"/>
+  <w:latentStyles w:defLockedState="0" w:defUIPriority="99" w:defSemiHidden="0" w:defUnhideWhenUsed="0" w:defQFormat="0" w:count="376">
+    <w:lsdException w:name="Normal" w:uiPriority="0" w:qFormat="1"/>
+    <w:lsdException w:name="heading 1" w:uiPriority="9" w:qFormat="1"/>
+    <w:lsdException w:name="heading 2" w:semiHidden="1" w:uiPriority="9" w:unhideWhenUsed="1" w:qFormat="1"/>
+    <w:lsdException w:name="heading 3" w:semiHidden="1" w:uiPriority="9" w:unhideWhenUsed="1" w:qFormat="1"/>
+    <w:lsdException w:name="heading 4" w:semiHidden="1" w:uiPriority="9" w:unhideWhenUsed="1" w:qFormat="1"/>
+    <w:lsdException w:name="heading 5" w:semiHidden="1" w:uiPriority="9" w:unhideWhenUsed="1" w:qFormat="1"/>
+    <w:lsdException w:name="heading 6" w:semiHidden="1" w:uiPriority="9" w:unhideWhenUsed="1" w:qFormat="1"/>
+    <w:lsdException w:name="heading 7" w:semiHidden="1" w:uiPriority="9" w:unhideWhenUsed="1" w:qFormat="1"/>
+    <w:lsdException w:name="heading 8" w:semiHidden="1" w:uiPriority="9" w:unhideWhenUsed="1" w:qFormat="1"/>
+    <w:lsdException w:name="heading 9" w:semiHidden="1" w:uiPriority="9" w:unhideWhenUsed="1" w:qFormat="1"/>
+    <w:lsdException w:name="index 1" w:semiHidden="1" w:unhideWhenUsed="1"/>
+    <w:lsdException w:name="index 2" w:semiHidden="1" w:unhideWhenUsed="1"/>
+    <w:lsdException w:name="index 3" w:semiHidden="1" w:unhideWhenUsed="1"/>
+    <w:lsdException w:name="index 4" w:semiHidden="1" w:unhideWhenUsed="1"/>
+    <w:lsdException w:name="index 5" w:semiHidden="1" w:unhideWhenUsed="1"/>
+    <w:lsdException w:name="index 6" w:semiHidden="1" w:unhideWhenUsed="1"/>
+    <w:lsdException w:name="index 7" w:semiHidden="1" w:unhideWhenUsed="1"/>
+    <w:lsdException w:name="index 8" w:semiHidden="1" w:unhideWhenUsed="1"/>
+    <w:lsdException w:name="index 9" w:semiHidden="1" w:unhideWhenUsed="1"/>
+    <w:lsdException w:name="toc 1" w:semiHidden="1" w:uiPriority="39" w:unhideWhenUsed="1"/>
+    <w:lsdException w:name="toc 2" w:semiHidden="1" w:uiPriority="39" w:unhideWhenUsed="1"/>
+    <w:lsdException w:name="toc 3" w:semiHidden="1" w:uiPriority="39" w:unhideWhenUsed="1"/>
+    <w:lsdException w:name="toc 4" w:semiHidden="1" w:uiPriority="39" w:unhideWhenUsed="1"/>
+    <w:lsdException w:name="toc 5" w:semiHidden="1" w:uiPriority="39" w:unhideWhenUsed="1"/>
+    <w:lsdException w:name="toc 6" w:semiHidden="1" w:uiPriority="39" w:unhideWhenUsed="1"/>
+    <w:lsdException w:name="toc 7" w:semiHidden="1" w:uiPriority="39" w:unhideWhenUsed="1"/>
+    <w:lsdException w:name="toc 8" w:semiHidden="1" w:uiPriority="39" w:unhideWhenUsed="1"/>
+    <w:lsdException w:name="toc 9" w:semiHidden="1" w:uiPriority="39" w:unhideWhenUsed="1"/>
+    <w:lsdException w:name="Normal Indent" w:semiHidden="1" w:unhideWhenUsed="1"/>
+    <w:lsdException w:name="footnote text" w:semiHidden="1" w:unhideWhenUsed="1"/>
+    <w:lsdException w:name="annotation text" w:semiHidden="1" w:unhideWhenUsed="1"/>
+    <w:lsdException w:name="header" w:semiHidden="1" w:unhideWhenUsed="1"/>
+    <w:lsdException w:name="footer" w:semiHidden="1" w:unhideWhenUsed="1"/>
+    <w:lsdException w:name="index heading" w:semiHidden="1" w:unhideWhenUsed="1"/>
+    <w:lsdException w:name="caption" w:semiHidden="1" w:uiPriority="35" w:unhideWhenUsed="1" w:qFormat="1"/>
+    <w:lsdException w:name="table of figures" w:semiHidden="1" w:unhideWhenUsed="1"/>
+    <w:lsdException w:name="envelope address" w:semiHidden="1" w:unhideWhenUsed="1"/>
+    <w:lsdException w:name="envelope return" w:semiHidden="1" w:unhideWhenUsed="1"/>
+    <w:lsdException w:name="footnote reference" w:semiHidden="1" w:unhideWhenUsed="1"/>
+    <w:lsdException w:name="annotation reference" w:semiHidden="1" w:unhideWhenUsed="1"/>
+    <w:lsdException w:name="line number" w:semiHidden="1" w:unhideWhenUsed="1"/>
+    <w:lsdException w:name="page number" w:semiHidden="1" w:unhideWhenUsed="1"/>
+    <w:lsdException w:name="endnote reference" w:semiHidden="1" w:unhideWhenUsed="1"/>
+    <w:lsdException w:name="endnote text" w:semiHidden="1" w:unhideWhenUsed="1"/>
+    <w:lsdException w:name="table of authorities" w:semiHidden="1" w:unhideWhenUsed="1"/>
+    <w:lsdException w:name="macro" w:semiHidden="1" w:unhideWhenUsed="1"/>
+    <w:lsdException w:name="toa heading" w:semiHidden="1" w:unhideWhenUsed="1"/>
+    <w:lsdException w:name="List" w:semiHidden="1" w:unhideWhenUsed="1"/>
+    <w:lsdException w:name="List Bullet" w:semiHidden="1" w:unhideWhenUsed="1"/>
+    <w:lsdException w:name="List Number" w:semiHidden="1" w:unhideWhenUsed="1"/>
+    <w:lsdException w:name="List 2" w:semiHidden="1" w:unhideWhenUsed="1"/>
+    <w:lsdException w:name="List 3" w:semiHidden="1" w:unhideWhenUsed="1"/>
+    <w:lsdException w:name="List 4" w:semiHidden="1" w:unhideWhenUsed="1"/>
+    <w:lsdException w:name="List 5" w:semiHidden="1" w:unhideWhenUsed="1"/>
+    <w:lsdException w:name="List Bullet 2" w:semiHidden="1" w:unhideWhenUsed="1"/>
+    <w:lsdException w:name="List Bullet 3" w:semiHidden="1" w:unhideWhenUsed="1"/>
+    <w:lsdException w:name="List Bullet 4" w:semiHidden="1" w:unhideWhenUsed="1"/>
+    <w:lsdException w:name="List Bullet 5" w:semiHidden="1" w:unhideWhenUsed="1"/>
+    <w:lsdException w:name="List Number 2" w:semiHidden="1" w:unhideWhenUsed="1"/>
+    <w:lsdException w:name="List Number 3" w:semiHidden="1" w:unhideWhenUsed="1"/>
+    <w:lsdException w:name="List Number 4" w:semiHidden="1" w:unhideWhenUsed="1"/>
+    <w:lsdException w:name="List Number 5" w:semiHidden="1" w:unhideWhenUsed="1"/>
+    <w:lsdException w:name="Title" w:uiPriority="10" w:qFormat="1"/>
+    <w:lsdException w:name="Closing" w:semiHidden="1" w:unhideWhenUsed="1"/>
+    <w:lsdException w:name="Signature" w:semiHidden="1" w:unhideWhenUsed="1"/>
+    <w:lsdException w:name="Default Paragraph Font" w:semiHidden="1" w:uiPriority="1" w:unhideWhenUsed="1"/>
+    <w:lsdException w:name="Body Text" w:semiHidden="1" w:unhideWhenUsed="1"/>
+    <w:lsdException w:name="Body Text Indent" w:semiHidden="1" w:unhideWhenUsed="1"/>
+    <w:lsdException w:name="List Continue" w:semiHidden="1" w:unhideWhenUsed="1"/>
+    <w:lsdException w:name="List Continue 2" w:semiHidden="1" w:unhideWhenUsed="1"/>
+    <w:lsdException w:name="List Continue 3" w:semiHidden="1" w:unhideWhenUsed="1"/>
+    <w:lsdException w:name="List Continue 4" w:semiHidden="1" w:unhideWhenUsed="1"/>
+    <w:lsdException w:name="List Continue 5" w:semiHidden="1" w:unhideWhenUsed="1"/>
+    <w:lsdException w:name="Message Header" w:semiHidden="1" w:unhideWhenUsed="1"/>
+    <w:lsdException w:name="Subtitle" w:uiPriority="11" w:qFormat="1"/>
+    <w:lsdException w:name="Salutation" w:semiHidden="1" w:unhideWhenUsed="1"/>
+    <w:lsdException w:name="Date" w:semiHidden="1" w:unhideWhenUsed="1"/>
+    <w:lsdException w:name="Body Text First Indent" w:semiHidden="1" w:unhideWhenUsed="1"/>
+    <w:lsdException w:name="Body Text First Indent 2" w:semiHidden="1" w:unhideWhenUsed="1"/>
+    <w:lsdException w:name="Note Heading" w:semiHidden="1" w:unhideWhenUsed="1"/>
+    <w:lsdException w:name="Body Text 2" w:semiHidden="1" w:unhideWhenUsed="1"/>
+    <w:lsdException w:name="Body Text 3" w:semiHidden="1" w:unhideWhenUsed="1"/>
+    <w:lsdException w:name="Body Text Indent 2" w:semiHidden="1" w:unhideWhenUsed="1"/>
+    <w:lsdException w:name="Body Text Indent 3" w:semiHidden="1" w:unhideWhenUsed="1"/>
+    <w:lsdException w:name="Block Text" w:semiHidden="1" w:unhideWhenUsed="1"/>
+    <w:lsdException w:name="Hyperlink" w:semiHidden="1" w:unhideWhenUsed="1"/>
+    <w:lsdException w:name="FollowedHyperlink" w:semiHidden="1" w:unhideWhenUsed="1"/>
+    <w:lsdException w:name="Strong" w:uiPriority="22" w:qFormat="1"/>
+    <w:lsdException w:name="Emphasis" w:uiPriority="20" w:qFormat="1"/>
+    <w:lsdException w:name="Document Map" w:semiHidden="1" w:unhideWhenUsed="1"/>
+    <w:lsdException w:name="Plain Text" w:semiHidden="1" w:unhideWhenUsed="1"/>
+    <w:lsdException w:name="E-mail Signature" w:semiHidden="1" w:unhideWhenUsed="1"/>
+    <w:lsdException w:name="HTML Top of Form" w:semiHidden="1" w:unhideWhenUsed="1"/>
+    <w:lsdException w:name="HTML Bottom of Form" w:semiHidden="1" w:unhideWhenUsed="1"/>
+    <w:lsdException w:name="Normal (Web)" w:semiHidden="1" w:unhideWhenUsed="1"/>
+    <w:lsdException w:name="HTML Acronym" w:semiHidden="1" w:unhideWhenUsed="1"/>
+    <w:lsdException w:name="HTML Address" w:semiHidden="1" w:unhideWhenUsed="1"/>
+    <w:lsdException w:name="HTML Cite" w:semiHidden="1" w:unhideWhenUsed="1"/>
+    <w:lsdException w:name="HTML Code" w:semiHidden="1" w:unhideWhenUsed="1"/>
+    <w:lsdException w:name="HTML Definition" w:semiHidden="1" w:unhideWhenUsed="1"/>
+    <w:lsdException w:name="HTML Keyboard" w:semiHidden="1" w:unhideWhenUsed="1"/>
+    <w:lsdException w:name="HTML Preformatted" w:semiHidden="1" w:unhideWhenUsed="1"/>
+    <w:lsdException w:name="HTML Sample" w:semiHidden="1" w:unhideWhenUsed="1"/>
+    <w:lsdException w:name="HTML Typewriter" w:semiHidden="1" w:unhideWhenUsed="1"/>
+    <w:lsdException w:name="HTML Variable" w:semiHidden="1" w:unhideWhenUsed="1"/>
+    <w:lsdException w:name="Normal Table" w:semiHidden="1" w:unhideWhenUsed="1"/>
+    <w:lsdException w:name="annotation subject" w:semiHidden="1" w:unhideWhenUsed="1"/>
+    <w:lsdException w:name="No List" w:semiHidden="1" w:unhideWhenUsed="1"/>
+    <w:lsdException w:name="Outline List 1" w:semiHidden="1" w:unhideWhenUsed="1"/>
+    <w:lsdException w:name="Outline List 2" w:semiHidden="1" w:unhideWhenUsed="1"/>
+    <w:lsdException w:name="Outline List 3" w:semiHidden="1" w:unhideWhenUsed="1"/>
+    <w:lsdException w:name="Table Simple 1" w:semiHidden="1" w:unhideWhenUsed="1"/>
+    <w:lsdException w:name="Table Simple 2" w:semiHidden="1" w:unhideWhenUsed="1"/>
+    <w:lsdException w:name="Table Simple 3" w:semiHidden="1" w:unhideWhenUsed="1"/>
+    <w:lsdException w:name="Table Classic 1" w:semiHidden="1" w:unhideWhenUsed="1"/>
+    <w:lsdException w:name="Table Classic 2" w:semiHidden="1" w:unhideWhenUsed="1"/>
+    <w:lsdException w:name="Table Classic 3" w:semiHidden="1" w:unhideWhenUsed="1"/>
+    <w:lsdException w:name="Table Classic 4" w:semiHidden="1" w:unhideWhenUsed="1"/>
+    <w:lsdException w:name="Table Colorful 1" w:semiHidden="1" w:unhideWhenUsed="1"/>
+    <w:lsdException w:name="Table Colorful 2" w:semiHidden="1" w:unhideWhenUsed="1"/>
+    <w:lsdException w:name="Table Colorful 3" w:semiHidden="1" w:unhideWhenUsed="1"/>
+    <w:lsdException w:name="Table Columns 1" w:semiHidden="1" w:unhideWhenUsed="1"/>
+    <w:lsdException w:name="Table Columns 2" w:semiHidden="1" w:unhideWhenUsed="1"/>
+    <w:lsdException w:name="Table Columns 3" w:semiHidden="1" w:unhideWhenUsed="1"/>
+    <w:lsdException w:name="Table Columns 4" w:semiHidden="1" w:unhideWhenUsed="1"/>
+    <w:lsdException w:name="Table Columns 5" w:semiHidden="1" w:unhideWhenUsed="1"/>
+    <w:lsdException w:name="Table Grid 1" w:semiHidden="1" w:unhideWhenUsed="1"/>
+    <w:lsdException w:name="Table Grid 2" w:semiHidden="1" w:unhideWhenUsed="1"/>
+    <w:lsdException w:name="Table Grid 3" w:semiHidden="1" w:unhideWhenUsed="1"/>
+    <w:lsdException w:name="Table Grid 4" w:semiHidden="1" w:unhideWhenUsed="1"/>
+    <w:lsdException w:name="Table Grid 5" w:semiHidden="1" w:unhideWhenUsed="1"/>
+    <w:lsdException w:name="Table Grid 6" w:semiHidden="1" w:unhideWhenUsed="1"/>
+    <w:lsdException w:name="Table Grid 7" w:semiHidden="1" w:unhideWhenUsed="1"/>
+    <w:lsdException w:name="Table Grid 8" w:semiHidden="1" w:unhideWhenUsed="1"/>
+    <w:lsdException w:name="Table List 1" w:semiHidden="1" w:unhideWhenUsed="1"/>
+    <w:lsdException w:name="Table List 2" w:semiHidden="1" w:unhideWhenUsed="1"/>
+    <w:lsdException w:name="Table List 3" w:semiHidden="1" w:unhideWhenUsed="1"/>
+    <w:lsdException w:name="Table List 4" w:semiHidden="1" w:unhideWhenUsed="1"/>
+    <w:lsdException w:name="Table List 5" w:semiHidden="1" w:unhideWhenUsed="1"/>
+    <w:lsdException w:name="Table List 6" w:semiHidden="1" w:unhideWhenUsed="1"/>
+    <w:lsdException w:name="Table List 7" w:semiHidden="1" w:unhideWhenUsed="1"/>
+    <w:lsdException w:name="Table List 8" w:semiHidden="1" w:unhideWhenUsed="1"/>
+    <w:lsdException w:name="Table 3D effects 1" w:semiHidden="1" w:unhideWhenUsed="1"/>
+    <w:lsdException w:name="Table 3D effects 2" w:semiHidden="1" w:unhideWhenUsed="1"/>
+    <w:lsdException w:name="Table 3D effects 3" w:semiHidden="1" w:unhideWhenUsed="1"/>
+    <w:lsdException w:name="Table Contemporary" w:semiHidden="1" w:unhideWhenUsed="1"/>
+    <w:lsdException w:name="Table Elegant" w:semiHidden="1" w:unhideWhenUsed="1"/>
+    <w:lsdException w:name="Table Professional" w:semiHidden="1" w:unhideWhenUsed="1"/>
+    <w:lsdException w:name="Table Subtle 1" w:semiHidden="1" w:unhideWhenUsed="1"/>
+    <w:lsdException w:name="Table Subtle 2" w:semiHidden="1" w:unhideWhenUsed="1"/>
+    <w:lsdException w:name="Table Web 1" w:semiHidden="1" w:unhideWhenUsed="1"/>
+    <w:lsdException w:name="Table Web 2" w:semiHidden="1" w:unhideWhenUsed="1"/>
+    <w:lsdException w:name="Table Web 3" w:semiHidden="1" w:unhideWhenUsed="1"/>
+    <w:lsdException w:name="Balloon Text" w:semiHidden="1" w:unhideWhenUsed="1"/>
+    <w:lsdException w:name="Table Grid" w:uiPriority="59"/>
+    <w:lsdException w:name="Table Theme" w:semiHidden="1" w:unhideWhenUsed="1"/>
+    <w:lsdException w:name="Placeholder Text" w:semiHidden="1"/>
+    <w:lsdException w:name="No Spacing" w:uiPriority="1" w:qFormat="1"/>
+    <w:lsdException w:name="Light Shading" w:uiPriority="60"/>
+    <w:lsdException w:name="Light List" w:uiPriority="61"/>
+    <w:lsdException w:name="Light Grid" w:uiPriority="62"/>
+    <w:lsdException w:name="Medium Shading 1" w:uiPriority="63"/>
+    <w:lsdException w:name="Medium Shading 2" w:uiPriority="64"/>
+    <w:lsdException w:name="Medium List 1" w:uiPriority="65"/>
+    <w:lsdException w:name="Medium List 2" w:uiPriority="66"/>
+    <w:lsdException w:name="Medium Grid 1" w:uiPriority="67"/>
+    <w:lsdException w:name="Medium Grid 2" w:uiPriority="68"/>
+    <w:lsdException w:name="Medium Grid 3" w:uiPriority="69"/>
+    <w:lsdException w:name="Dark List" w:uiPriority="70"/>
+    <w:lsdException w:name="Colorful Shading" w:uiPriority="71"/>
+    <w:lsdException w:name="Colorful List" w:uiPriority="72"/>
+    <w:lsdException w:name="Colorful Grid" w:uiPriority="73"/>
+    <w:lsdException w:name="Light Shading Accent 1" w:uiPriority="60"/>
+    <w:lsdException w:name="Light List Accent 1" w:uiPriority="61"/>
+    <w:lsdException w:name="Light Grid Accent 1" w:uiPriority="62"/>
+    <w:lsdException w:name="Medium Shading 1 Accent 1" w:uiPriority="63"/>
+    <w:lsdException w:name="Medium Shading 2 Accent 1" w:uiPriority="64"/>
+    <w:lsdException w:name="Medium List 1 Accent 1" w:uiPriority="65"/>
+    <w:lsdException w:name="Revision" w:semiHidden="1"/>
+    <w:lsdException w:name="List Paragraph" w:uiPriority="34" w:qFormat="1"/>
+    <w:lsdException w:name="Quote" w:uiPriority="29" w:qFormat="1"/>
+    <w:lsdException w:name="Intense Quote" w:uiPriority="30" w:qFormat="1"/>
+    <w:lsdException w:name="Medium List 2 Accent 1" w:uiPriority="66"/>
+    <w:lsdException w:name="Medium Grid 1 Accent 1" w:uiPriority="67"/>
+    <w:lsdException w:name="Medium Grid 2 Accent 1" w:uiPriority="68"/>
+    <w:lsdException w:name="Medium Grid 3 Accent 1" w:uiPriority="69"/>
+    <w:lsdException w:name="Dark List Accent 1" w:uiPriority="70"/>
+    <w:lsdException w:name="Colorful Shading Accent 1" w:uiPriority="71"/>
+    <w:lsdException w:name="Colorful List Accent 1" w:uiPriority="72"/>
+    <w:lsdException w:name="Colorful Grid Accent 1" w:uiPriority="73"/>
+    <w:lsdException w:name="Light Shading Accent 2" w:uiPriority="60"/>
+    <w:lsdException w:name="Light List Accent 2" w:uiPriority="61"/>
+    <w:lsdException w:name="Light Grid Accent 2" w:uiPriority="62"/>
+    <w:lsdException w:name="Medium Shading 1 Accent 2" w:uiPriority="63"/>
+    <w:lsdException w:name="Medium Shading 2 Accent 2" w:uiPriority="64"/>
+    <w:lsdException w:name="Medium List 1 Accent 2" w:uiPriority="65"/>
+    <w:lsdException w:name="Medium List 2 Accent 2" w:uiPriority="66"/>
+    <w:lsdException w:name="Medium Grid 1 Accent 2" w:uiPriority="67"/>
+    <w:lsdException w:name="Medium Grid 2 Accent 2" w:uiPriority="68"/>
+    <w:lsdException w:name="Medium Grid 3 Accent 2" w:uiPriority="69"/>
+    <w:lsdException w:name="Dark List Accent 2" w:uiPriority="70"/>
+    <w:lsdException w:name="Colorful Shading Accent 2" w:uiPriority="71"/>
+    <w:lsdException w:name="Colorful List Accent 2" w:uiPriority="72"/>
+    <w:lsdException w:name="Colorful Grid Accent 2" w:uiPriority="73"/>
+    <w:lsdException w:name="Light Shading Accent 3" w:uiPriority="60"/>
+    <w:lsdException w:name="Light List Accent 3" w:uiPriority="61"/>
+    <w:lsdException w:name="Light Grid Accent 3" w:uiPriority="62"/>
+    <w:lsdException w:name="Medium Shading 1 Accent 3" w:uiPriority="63"/>
+    <w:lsdException w:name="Medium Shading 2 Accent 3" w:uiPriority="64"/>
+    <w:lsdException w:name="Medium List 1 Accent 3" w:uiPriority="65"/>
+    <w:lsdException w:name="Medium List 2 Accent 3" w:uiPriority="66"/>
+    <w:lsdException w:name="Medium Grid 1 Accent 3" w:uiPriority="67"/>
+    <w:lsdException w:name="Medium Grid 2 Accent 3" w:uiPriority="68"/>
+    <w:lsdException w:name="Medium Grid 3 Accent 3" w:uiPriority="69"/>
+    <w:lsdException w:name="Dark List Accent 3" w:uiPriority="70"/>
+    <w:lsdException w:name="Colorful Shading Accent 3" w:uiPriority="71"/>
+    <w:lsdException w:name="Colorful List Accent 3" w:uiPriority="72"/>
+    <w:lsdException w:name="Colorful Grid Accent 3" w:uiPriority="73"/>
+    <w:lsdException w:name="Light Shading Accent 4" w:uiPriority="60"/>
+    <w:lsdException w:name="Light List Accent 4" w:uiPriority="61"/>
+    <w:lsdException w:name="Light Grid Accent 4" w:uiPriority="62"/>
+    <w:lsdException w:name="Medium Shading 1 Accent 4" w:uiPriority="63"/>
+    <w:lsdException w:name="Medium Shading 2 Accent 4" w:uiPriority="64"/>
+    <w:lsdException w:name="Medium List 1 Accent 4" w:uiPriority="65"/>
+    <w:lsdException w:name="Medium List 2 Accent 4" w:uiPriority="66"/>
+    <w:lsdException w:name="Medium Grid 1 Accent 4" w:uiPriority="67"/>
+    <w:lsdException w:name="Medium Grid 2 Accent 4" w:uiPriority="68"/>
+    <w:lsdException w:name="Medium Grid 3 Accent 4" w:uiPriority="69"/>
+    <w:lsdException w:name="Dark List Accent 4" w:uiPriority="70"/>
+    <w:lsdException w:name="Colorful Shading Accent 4" w:uiPriority="71"/>
+    <w:lsdException w:name="Colorful List Accent 4" w:uiPriority="72"/>
+    <w:lsdException w:name="Colorful Grid Accent 4" w:uiPriority="73"/>
+    <w:lsdException w:name="Light Shading Accent 5" w:uiPriority="60"/>
+    <w:lsdException w:name="Light List Accent 5" w:uiPriority="61"/>
+    <w:lsdException w:name="Light Grid Accent 5" w:uiPriority="62"/>
+    <w:lsdException w:name="Medium Shading 1 Accent 5" w:uiPriority="63"/>
+    <w:lsdException w:name="Medium Shading 2 Accent 5" w:uiPriority="64"/>
+    <w:lsdException w:name="Medium List 1 Accent 5" w:uiPriority="65"/>
+    <w:lsdException w:name="Medium List 2 Accent 5" w:uiPriority="66"/>
+    <w:lsdException w:name="Medium Grid 1 Accent 5" w:uiPriority="67"/>
+    <w:lsdException w:name="Medium Grid 2 Accent 5" w:uiPriority="68"/>
+    <w:lsdException w:name="Medium Grid 3 Accent 5" w:uiPriority="69"/>
+    <w:lsdException w:name="Dark List Accent 5" w:uiPriority="70"/>
+    <w:lsdException w:name="Colorful Shading Accent 5" w:uiPriority="71"/>
+    <w:lsdException w:name="Colorful List Accent 5" w:uiPriority="72"/>
+    <w:lsdException w:name="Colorful Grid Accent 5" w:uiPriority="73"/>
+    <w:lsdException w:name="Light Shading Accent 6" w:uiPriority="60"/>
+    <w:lsdException w:name="Light List Accent 6" w:uiPriority="61"/>
+    <w:lsdException w:name="Light Grid Accent 6" w:uiPriority="62"/>
+    <w:lsdException w:name="Medium Shading 1 Accent 6" w:uiPriority="63"/>
+    <w:lsdException w:name="Medium Shading 2 Accent 6" w:uiPriority="64"/>
+    <w:lsdException w:name="Medium List 1 Accent 6" w:uiPriority="65"/>
+    <w:lsdException w:name="Medium List 2 Accent 6" w:uiPriority="66"/>
+    <w:lsdException w:name="Medium Grid 1 Accent 6" w:uiPriority="67"/>
+    <w:lsdException w:name="Medium Grid 2 Accent 6" w:uiPriority="68"/>
+    <w:lsdException w:name="Medium Grid 3 Accent 6" w:uiPriority="69"/>
+    <w:lsdException w:name="Dark List Accent 6" w:uiPriority="70"/>
+    <w:lsdException w:name="Colorful Shading Accent 6" w:uiPriority="71"/>
+    <w:lsdException w:name="Colorful List Accent 6" w:uiPriority="72"/>
+    <w:lsdException w:name="Colorful Grid Accent 6" w:uiPriority="73"/>
+    <w:lsdException w:name="Subtle Emphasis" w:uiPriority="19" w:qFormat="1"/>
+    <w:lsdException w:name="Intense Emphasis" w:uiPriority="21" w:qFormat="1"/>
+    <w:lsdException w:name="Subtle Reference" w:uiPriority="31" w:qFormat="1"/>
+    <w:lsdException w:name="Intense Reference" w:uiPriority="32" w:qFormat="1"/>
+    <w:lsdException w:name="Book Title" w:uiPriority="33" w:qFormat="1"/>
+    <w:lsdException w:name="Bibliography" w:semiHidden="1" w:uiPriority="37" w:unhideWhenUsed="1"/>
+    <w:lsdException w:name="TOC Heading" w:semiHidden="1" w:uiPriority="39" w:unhideWhenUsed="1" w:qFormat="1"/>
+    <w:lsdException w:name="Plain Table 1" w:uiPriority="41"/>
+    <w:lsdException w:name="Plain Table 2" w:uiPriority="42"/>
+    <w:lsdException w:name="Plain Table 3" w:uiPriority="43"/>
+    <w:lsdException w:name="Plain Table 4" w:uiPriority="44"/>
+    <w:lsdException w:name="Plain Table 5" w:uiPriority="45"/>
+    <w:lsdException w:name="Grid Table Light" w:uiPriority="40"/>
+    <w:lsdException w:name="Grid Table 1 Light" w:uiPriority="46"/>
+    <w:lsdException w:name="Grid Table 2" w:uiPriority="47"/>
+    <w:lsdException w:name="Grid Table 3" w:uiPriority="48"/>
+    <w:lsdException w:name="Grid Table 4" w:uiPriority="49"/>
+    <w:lsdException w:name="Grid Table 5 Dark" w:uiPriority="50"/>
+    <w:lsdException w:name="Grid Table 6 Colorful" w:uiPriority="51"/>
+    <w:lsdException w:name="Grid Table 7 Colorful" w:uiPriority="52"/>
+    <w:lsdException w:name="Grid Table 1 Light Accent 1" w:uiPriority="46"/>
+    <w:lsdException w:name="Grid Table 2 Accent 1" w:uiPriority="47"/>
+    <w:lsdException w:name="Grid Table 3 Accent 1" w:uiPriority="48"/>
+    <w:lsdException w:name="Grid Table 4 Accent 1" w:uiPriority="49"/>
+    <w:lsdException w:name="Grid Table 5 Dark Accent 1" w:uiPriority="50"/>
+    <w:lsdException w:name="Grid Table 6 Colorful Accent 1" w:uiPriority="51"/>
+    <w:lsdException w:name="Grid Table 7 Colorful Accent 1" w:uiPriority="52"/>
+    <w:lsdException w:name="Grid Table 1 Light Accent 2" w:uiPriority="46"/>
+    <w:lsdException w:name="Grid Table 2 Accent 2" w:uiPriority="47"/>
+    <w:lsdException w:name="Grid Table 3 Accent 2" w:uiPriority="48"/>
+    <w:lsdException w:name="Grid Table 4 Accent 2" w:uiPriority="49"/>
+    <w:lsdException w:name="Grid Table 5 Dark Accent 2" w:uiPriority="50"/>
+    <w:lsdException w:name="Grid Table 6 Colorful Accent 2" w:uiPriority="51"/>
+    <w:lsdException w:name="Grid Table 7 Colorful Accent 2" w:uiPriority="52"/>
+    <w:lsdException w:name="Grid Table 1 Light Accent 3" w:uiPriority="46"/>
+    <w:lsdException w:name="Grid Table 2 Accent 3" w:uiPriority="47"/>
+    <w:lsdException w:name="Grid Table 3 Accent 3" w:uiPriority="48"/>
+    <w:lsdException w:name="Grid Table 4 Accent 3" w:uiPriority="49"/>
+    <w:lsdException w:name="Grid Table 5 Dark Accent 3" w:uiPriority="50"/>
+    <w:lsdException w:name="Grid Table 6 Colorful Accent 3" w:uiPriority="51"/>
+    <w:lsdException w:name="Grid Table 7 Colorful Accent 3" w:uiPriority="52"/>
+    <w:lsdException w:name="Grid Table 1 Light Accent 4" w:uiPriority="46"/>
+    <w:lsdException w:name="Grid Table 2 Accent 4" w:uiPriority="47"/>
+    <w:lsdException w:name="Grid Table 3 Accent 4" w:uiPriority="48"/>
+    <w:lsdException w:name="Grid Table 4 Accent 4" w:uiPriority="49"/>
+    <w:lsdException w:name="Grid Table 5 Dark Accent 4" w:uiPriority="50"/>
+    <w:lsdException w:name="Grid Table 6 Colorful Accent 4" w:uiPriority="51"/>
+    <w:lsdException w:name="Grid Table 7 Colorful Accent 4" w:uiPriority="52"/>
+    <w:lsdException w:name="Grid Table 1 Light Accent 5" w:uiPriority="46"/>
+    <w:lsdException w:name="Grid Table 2 Accent 5" w:uiPriority="47"/>
+    <w:lsdException w:name="Grid Table 3 Accent 5" w:uiPriority="48"/>
+    <w:lsdException w:name="Grid Table 4 Accent 5" w:uiPriority="49"/>
+    <w:lsdException w:name="Grid Table 5 Dark Accent 5" w:uiPriority="50"/>
+    <w:lsdException w:name="Grid Table 6 Colorful Accent 5" w:uiPriority="51"/>
+    <w:lsdException w:name="Grid Table 7 Colorful Accent 5" w:uiPriority="52"/>
+    <w:lsdException w:name="Grid Table 1 Light Accent 6" w:uiPriority="46"/>
+    <w:lsdException w:name="Grid Table 2 Accent 6" w:uiPriority="47"/>
+    <w:lsdException w:name="Grid Table 3 Accent 6" w:uiPriority="48"/>
+    <w:lsdException w:name="Grid Table 4 Accent 6" w:uiPriority="49"/>
+    <w:lsdException w:name="Grid Table 5 Dark Accent 6" w:uiPriority="50"/>
+    <w:lsdException w:name="Grid Table 6 Colorful Accent 6" w:uiPriority="51"/>
+    <w:lsdException w:name="Grid Table 7 Colorful Accent 6" w:uiPriority="52"/>
+    <w:lsdException w:name="List Table 1 Light" w:uiPriority="46"/>
+    <w:lsdException w:name="List Table 2" w:uiPriority="47"/>
+    <w:lsdException w:name="List Table 3" w:uiPriority="48"/>
+    <w:lsdException w:name="List Table 4" w:uiPriority="49"/>
+    <w:lsdException w:name="List Table 5 Dark" w:uiPriority="50"/>
+    <w:lsdException w:name="List Table 6 Colorful" w:uiPriority="51"/>
+    <w:lsdException w:name="List Table 7 Colorful" w:uiPriority="52"/>
+    <w:lsdException w:name="List Table 1 Light Accent 1" w:uiPriority="46"/>
+    <w:lsdException w:name="List Table 2 Accent 1" w:uiPriority="47"/>
+    <w:lsdException w:name="List Table 3 Accent 1" w:uiPriority="48"/>
+    <w:lsdException w:name="List Table 4 Accent 1" w:uiPriority="49"/>
+    <w:lsdException w:name="List Table 5 Dark Accent 1" w:uiPriority="50"/>
+    <w:lsdException w:name="List Table 6 Colorful Accent 1" w:uiPriority="51"/>
+    <w:lsdException w:name="List Table 7 Colorful Accent 1" w:uiPriority="52"/>
+    <w:lsdException w:name="List Table 1 Light Accent 2" w:uiPriority="46"/>
+    <w:lsdException w:name="List Table 2 Accent 2" w:uiPriority="47"/>
+    <w:lsdException w:name="List Table 3 Accent 2" w:uiPriority="48"/>
+    <w:lsdException w:name="List Table 4 Accent 2" w:uiPriority="49"/>
+    <w:lsdException w:name="List Table 5 Dark Accent 2" w:uiPriority="50"/>
+    <w:lsdException w:name="List Table 6 Colorful Accent 2" w:uiPriority="51"/>
+    <w:lsdException w:name="List Table 7 Colorful Accent 2" w:uiPriority="52"/>
+    <w:lsdException w:name="List Table 1 Light Accent 3" w:uiPriority="46"/>
+    <w:lsdException w:name="List Table 2 Accent 3" w:uiPriority="47"/>
+    <w:lsdException w:name="List Table 3 Accent 3" w:uiPriority="48"/>
+    <w:lsdException w:name="List Table 4 Accent 3" w:uiPriority="49"/>
+    <w:lsdException w:name="List Table 5 Dark Accent 3" w:uiPriority="50"/>
+    <w:lsdException w:name="List Table 6 Colorful Accent 3" w:uiPriority="51"/>
+    <w:lsdException w:name="List Table 7 Colorful Accent 3" w:uiPriority="52"/>
+    <w:lsdException w:name="List Table 1 Light Accent 4" w:uiPriority="46"/>
+    <w:lsdException w:name="List Table 2 Accent 4" w:uiPriority="47"/>
+    <w:lsdException w:name="List Table 3 Accent 4" w:uiPriority="48"/>
+    <w:lsdException w:name="List Table 4 Accent 4" w:uiPriority="49"/>
+    <w:lsdException w:name="List Table 5 Dark Accent 4" w:uiPriority="50"/>
+    <w:lsdException w:name="List Table 6 Colorful Accent 4" w:uiPriority="51"/>
+    <w:lsdException w:name="List Table 7 Colorful Accent 4" w:uiPriority="52"/>
+    <w:lsdException w:name="List Table 1 Light Accent 5" w:uiPriority="46"/>
+    <w:lsdException w:name="List Table 2 Accent 5" w:uiPriority="47"/>
+    <w:lsdException w:name="List Table 3 Accent 5" w:uiPriority="48"/>
+    <w:lsdException w:name="List Table 4 Accent 5" w:uiPriority="49"/>
+    <w:lsdException w:name="List Table 5 Dark Accent 5" w:uiPriority="50"/>
+    <w:lsdException w:name="List Table 6 Colorful Accent 5" w:uiPriority="51"/>
+    <w:lsdException w:name="List Table 7 Colorful Accent 5" w:uiPriority="52"/>
+    <w:lsdException w:name="List Table 1 Light Accent 6" w:uiPriority="46"/>
+    <w:lsdException w:name="List Table 2 Accent 6" w:uiPriority="47"/>
+    <w:lsdException w:name="List Table 3 Accent 6" w:uiPriority="48"/>
+    <w:lsdException w:name="List Table 4 Accent 6" w:uiPriority="49"/>
+    <w:lsdException w:name="List Table 5 Dark Accent 6" w:uiPriority="50"/>
+    <w:lsdException w:name="List Table 6 Colorful Accent 6" w:uiPriority="51"/>
+    <w:lsdException w:name="List Table 7 Colorful Accent 6" w:uiPriority="52"/>
+    <w:lsdException w:name="Mention" w:semiHidden="1" w:unhideWhenUsed="1"/>
+    <w:lsdException w:name="Smart Hyperlink" w:semiHidden="1" w:unhideWhenUsed="1"/>
+    <w:lsdException w:name="Hashtag" w:semiHidden="1" w:unhideWhenUsed="1"/>
+    <w:lsdException w:name="Unresolved Mention" w:semiHidden="1" w:unhideWhenUsed="1"/>
+    <w:lsdException w:name="Smart Link" w:semiHidden="1" w:unhideWhenUsed="1"/>
   </w:latentStyles>
   <w:style w:type="paragraph" w:default="1" w:styleId="a">
     <w:name w:val="Normal"/>
@@ -15025,7 +17070,7 @@
     </w:rPr>
   </w:style>
   <w:style w:type="character" w:customStyle="1" w:styleId="a6">
-    <w:name w:val="Текст выноски Знак"/>
+    <w:name w:val="Текст у виносці Знак"/>
     <w:basedOn w:val="a0"/>
     <w:link w:val="a5"/>
     <w:uiPriority w:val="99"/>
@@ -15073,7 +17118,7 @@
     </w:rPr>
   </w:style>
   <w:style w:type="character" w:customStyle="1" w:styleId="HTML0">
-    <w:name w:val="Стандартный HTML Знак"/>
+    <w:name w:val="Стандартний HTML Знак"/>
     <w:basedOn w:val="a0"/>
     <w:link w:val="HTML"/>
     <w:uiPriority w:val="99"/>
@@ -15135,7 +17180,6 @@
       <w:spacing w:line="240" w:lineRule="auto"/>
     </w:pPr>
     <w:tblPr>
-      <w:tblInd w:w="0" w:type="dxa"/>
       <w:tblBorders>
         <w:top w:val="single" w:sz="4" w:space="0" w:color="auto"/>
         <w:left w:val="single" w:sz="4" w:space="0" w:color="auto"/>
@@ -15144,477 +17188,6 @@
         <w:insideH w:val="single" w:sz="4" w:space="0" w:color="auto"/>
         <w:insideV w:val="single" w:sz="4" w:space="0" w:color="auto"/>
       </w:tblBorders>
-      <w:tblCellMar>
-        <w:top w:w="0" w:type="dxa"/>
-        <w:left w:w="108" w:type="dxa"/>
-        <w:bottom w:w="0" w:type="dxa"/>
-        <w:right w:w="108" w:type="dxa"/>
-      </w:tblCellMar>
-    </w:tblPr>
-  </w:style>
-</w:styles>
-</file>
-
-<file path=word/stylesWithEffects.xml><?xml version="1.0" encoding="utf-8"?>
-<w:styles xmlns:wpc="http://schemas.microsoft.com/office/word/2010/wordprocessingCanvas" xmlns:mc="http://schemas.openxmlformats.org/markup-compatibility/2006" xmlns:o="urn:schemas-microsoft-com:office:office" xmlns:r="http://schemas.openxmlformats.org/officeDocument/2006/relationships" xmlns:m="http://schemas.openxmlformats.org/officeDocument/2006/math" xmlns:v="urn:schemas-microsoft-com:vml" xmlns:wp14="http://schemas.microsoft.com/office/word/2010/wordprocessingDrawing" xmlns:wp="http://schemas.openxmlformats.org/drawingml/2006/wordprocessingDrawing" xmlns:w10="urn:schemas-microsoft-com:office:word" xmlns:w="http://schemas.openxmlformats.org/wordprocessingml/2006/main" xmlns:w14="http://schemas.microsoft.com/office/word/2010/wordml" xmlns:wpg="http://schemas.microsoft.com/office/word/2010/wordprocessingGroup" xmlns:wpi="http://schemas.microsoft.com/office/word/2010/wordprocessingInk" xmlns:wne="http://schemas.microsoft.com/office/word/2006/wordml" xmlns:wps="http://schemas.microsoft.com/office/word/2010/wordprocessingShape" mc:Ignorable="w14 wp14">
-  <w:docDefaults>
-    <w:rPrDefault>
-      <w:rPr>
-        <w:rFonts w:ascii="Arial" w:eastAsia="Arial" w:hAnsi="Arial" w:cs="Arial"/>
-        <w:sz w:val="22"/>
-        <w:szCs w:val="22"/>
-        <w:lang w:val="uk" w:eastAsia="ru-RU" w:bidi="ar-SA"/>
-      </w:rPr>
-    </w:rPrDefault>
-    <w:pPrDefault>
-      <w:pPr>
-        <w:spacing w:line="276" w:lineRule="auto"/>
-      </w:pPr>
-    </w:pPrDefault>
-  </w:docDefaults>
-  <w:latentStyles w:defLockedState="0" w:defUIPriority="99" w:defSemiHidden="1" w:defUnhideWhenUsed="1" w:defQFormat="0" w:count="267">
-    <w:lsdException w:name="Normal" w:semiHidden="0" w:uiPriority="0" w:unhideWhenUsed="0" w:qFormat="1"/>
-    <w:lsdException w:name="heading 1" w:semiHidden="0" w:uiPriority="9" w:unhideWhenUsed="0" w:qFormat="1"/>
-    <w:lsdException w:name="heading 2" w:uiPriority="9" w:qFormat="1"/>
-    <w:lsdException w:name="heading 3" w:uiPriority="9" w:qFormat="1"/>
-    <w:lsdException w:name="heading 4" w:uiPriority="9" w:qFormat="1"/>
-    <w:lsdException w:name="heading 5" w:uiPriority="9" w:qFormat="1"/>
-    <w:lsdException w:name="heading 6" w:uiPriority="9" w:qFormat="1"/>
-    <w:lsdException w:name="heading 7" w:uiPriority="9" w:qFormat="1"/>
-    <w:lsdException w:name="heading 8" w:uiPriority="9" w:qFormat="1"/>
-    <w:lsdException w:name="heading 9" w:uiPriority="9" w:qFormat="1"/>
-    <w:lsdException w:name="toc 1" w:uiPriority="39"/>
-    <w:lsdException w:name="toc 2" w:uiPriority="39"/>
-    <w:lsdException w:name="toc 3" w:uiPriority="39"/>
-    <w:lsdException w:name="toc 4" w:uiPriority="39"/>
-    <w:lsdException w:name="toc 5" w:uiPriority="39"/>
-    <w:lsdException w:name="toc 6" w:uiPriority="39"/>
-    <w:lsdException w:name="toc 7" w:uiPriority="39"/>
-    <w:lsdException w:name="toc 8" w:uiPriority="39"/>
-    <w:lsdException w:name="toc 9" w:uiPriority="39"/>
-    <w:lsdException w:name="caption" w:uiPriority="35" w:qFormat="1"/>
-    <w:lsdException w:name="Title" w:semiHidden="0" w:uiPriority="10" w:unhideWhenUsed="0" w:qFormat="1"/>
-    <w:lsdException w:name="Default Paragraph Font" w:uiPriority="1"/>
-    <w:lsdException w:name="Subtitle" w:semiHidden="0" w:uiPriority="11" w:unhideWhenUsed="0" w:qFormat="1"/>
-    <w:lsdException w:name="Strong" w:semiHidden="0" w:uiPriority="22" w:unhideWhenUsed="0" w:qFormat="1"/>
-    <w:lsdException w:name="Emphasis" w:semiHidden="0" w:uiPriority="20" w:unhideWhenUsed="0" w:qFormat="1"/>
-    <w:lsdException w:name="Table Grid" w:semiHidden="0" w:uiPriority="59" w:unhideWhenUsed="0"/>
-    <w:lsdException w:name="Placeholder Text" w:unhideWhenUsed="0"/>
-    <w:lsdException w:name="No Spacing" w:semiHidden="0" w:uiPriority="1" w:unhideWhenUsed="0" w:qFormat="1"/>
-    <w:lsdException w:name="Light Shading" w:semiHidden="0" w:uiPriority="60" w:unhideWhenUsed="0"/>
-    <w:lsdException w:name="Light List" w:semiHidden="0" w:uiPriority="61" w:unhideWhenUsed="0"/>
-    <w:lsdException w:name="Light Grid" w:semiHidden="0" w:uiPriority="62" w:unhideWhenUsed="0"/>
-    <w:lsdException w:name="Medium Shading 1" w:semiHidden="0" w:uiPriority="63" w:unhideWhenUsed="0"/>
-    <w:lsdException w:name="Medium Shading 2" w:semiHidden="0" w:uiPriority="64" w:unhideWhenUsed="0"/>
-    <w:lsdException w:name="Medium List 1" w:semiHidden="0" w:uiPriority="65" w:unhideWhenUsed="0"/>
-    <w:lsdException w:name="Medium List 2" w:semiHidden="0" w:uiPriority="66" w:unhideWhenUsed="0"/>
-    <w:lsdException w:name="Medium Grid 1" w:semiHidden="0" w:uiPriority="67" w:unhideWhenUsed="0"/>
-    <w:lsdException w:name="Medium Grid 2" w:semiHidden="0" w:uiPriority="68" w:unhideWhenUsed="0"/>
-    <w:lsdException w:name="Medium Grid 3" w:semiHidden="0" w:uiPriority="69" w:unhideWhenUsed="0"/>
-    <w:lsdException w:name="Dark List" w:semiHidden="0" w:uiPriority="70" w:unhideWhenUsed="0"/>
-    <w:lsdException w:name="Colorful Shading" w:semiHidden="0" w:uiPriority="71" w:unhideWhenUsed="0"/>
-    <w:lsdException w:name="Colorful List" w:semiHidden="0" w:uiPriority="72" w:unhideWhenUsed="0"/>
-    <w:lsdException w:name="Colorful Grid" w:semiHidden="0" w:uiPriority="73" w:unhideWhenUsed="0"/>
-    <w:lsdException w:name="Light Shading Accent 1" w:semiHidden="0" w:uiPriority="60" w:unhideWhenUsed="0"/>
-    <w:lsdException w:name="Light List Accent 1" w:semiHidden="0" w:uiPriority="61" w:unhideWhenUsed="0"/>
-    <w:lsdException w:name="Light Grid Accent 1" w:semiHidden="0" w:uiPriority="62" w:unhideWhenUsed="0"/>
-    <w:lsdException w:name="Medium Shading 1 Accent 1" w:semiHidden="0" w:uiPriority="63" w:unhideWhenUsed="0"/>
-    <w:lsdException w:name="Medium Shading 2 Accent 1" w:semiHidden="0" w:uiPriority="64" w:unhideWhenUsed="0"/>
-    <w:lsdException w:name="Medium List 1 Accent 1" w:semiHidden="0" w:uiPriority="65" w:unhideWhenUsed="0"/>
-    <w:lsdException w:name="Revision" w:unhideWhenUsed="0"/>
-    <w:lsdException w:name="List Paragraph" w:semiHidden="0" w:uiPriority="34" w:unhideWhenUsed="0" w:qFormat="1"/>
-    <w:lsdException w:name="Quote" w:semiHidden="0" w:uiPriority="29" w:unhideWhenUsed="0" w:qFormat="1"/>
-    <w:lsdException w:name="Intense Quote" w:semiHidden="0" w:uiPriority="30" w:unhideWhenUsed="0" w:qFormat="1"/>
-    <w:lsdException w:name="Medium List 2 Accent 1" w:semiHidden="0" w:uiPriority="66" w:unhideWhenUsed="0"/>
-    <w:lsdException w:name="Medium Grid 1 Accent 1" w:semiHidden="0" w:uiPriority="67" w:unhideWhenUsed="0"/>
-    <w:lsdException w:name="Medium Grid 2 Accent 1" w:semiHidden="0" w:uiPriority="68" w:unhideWhenUsed="0"/>
-    <w:lsdException w:name="Medium Grid 3 Accent 1" w:semiHidden="0" w:uiPriority="69" w:unhideWhenUsed="0"/>
-    <w:lsdException w:name="Dark List Accent 1" w:semiHidden="0" w:uiPriority="70" w:unhideWhenUsed="0"/>
-    <w:lsdException w:name="Colorful Shading Accent 1" w:semiHidden="0" w:uiPriority="71" w:unhideWhenUsed="0"/>
-    <w:lsdException w:name="Colorful List Accent 1" w:semiHidden="0" w:uiPriority="72" w:unhideWhenUsed="0"/>
-    <w:lsdException w:name="Colorful Grid Accent 1" w:semiHidden="0" w:uiPriority="73" w:unhideWhenUsed="0"/>
-    <w:lsdException w:name="Light Shading Accent 2" w:semiHidden="0" w:uiPriority="60" w:unhideWhenUsed="0"/>
-    <w:lsdException w:name="Light List Accent 2" w:semiHidden="0" w:uiPriority="61" w:unhideWhenUsed="0"/>
-    <w:lsdException w:name="Light Grid Accent 2" w:semiHidden="0" w:uiPriority="62" w:unhideWhenUsed="0"/>
-    <w:lsdException w:name="Medium Shading 1 Accent 2" w:semiHidden="0" w:uiPriority="63" w:unhideWhenUsed="0"/>
-    <w:lsdException w:name="Medium Shading 2 Accent 2" w:semiHidden="0" w:uiPriority="64" w:unhideWhenUsed="0"/>
-    <w:lsdException w:name="Medium List 1 Accent 2" w:semiHidden="0" w:uiPriority="65" w:unhideWhenUsed="0"/>
-    <w:lsdException w:name="Medium List 2 Accent 2" w:semiHidden="0" w:uiPriority="66" w:unhideWhenUsed="0"/>
-    <w:lsdException w:name="Medium Grid 1 Accent 2" w:semiHidden="0" w:uiPriority="67" w:unhideWhenUsed="0"/>
-    <w:lsdException w:name="Medium Grid 2 Accent 2" w:semiHidden="0" w:uiPriority="68" w:unhideWhenUsed="0"/>
-    <w:lsdException w:name="Medium Grid 3 Accent 2" w:semiHidden="0" w:uiPriority="69" w:unhideWhenUsed="0"/>
-    <w:lsdException w:name="Dark List Accent 2" w:semiHidden="0" w:uiPriority="70" w:unhideWhenUsed="0"/>
-    <w:lsdException w:name="Colorful Shading Accent 2" w:semiHidden="0" w:uiPriority="71" w:unhideWhenUsed="0"/>
-    <w:lsdException w:name="Colorful List Accent 2" w:semiHidden="0" w:uiPriority="72" w:unhideWhenUsed="0"/>
-    <w:lsdException w:name="Colorful Grid Accent 2" w:semiHidden="0" w:uiPriority="73" w:unhideWhenUsed="0"/>
-    <w:lsdException w:name="Light Shading Accent 3" w:semiHidden="0" w:uiPriority="60" w:unhideWhenUsed="0"/>
-    <w:lsdException w:name="Light List Accent 3" w:semiHidden="0" w:uiPriority="61" w:unhideWhenUsed="0"/>
-    <w:lsdException w:name="Light Grid Accent 3" w:semiHidden="0" w:uiPriority="62" w:unhideWhenUsed="0"/>
-    <w:lsdException w:name="Medium Shading 1 Accent 3" w:semiHidden="0" w:uiPriority="63" w:unhideWhenUsed="0"/>
-    <w:lsdException w:name="Medium Shading 2 Accent 3" w:semiHidden="0" w:uiPriority="64" w:unhideWhenUsed="0"/>
-    <w:lsdException w:name="Medium List 1 Accent 3" w:semiHidden="0" w:uiPriority="65" w:unhideWhenUsed="0"/>
-    <w:lsdException w:name="Medium List 2 Accent 3" w:semiHidden="0" w:uiPriority="66" w:unhideWhenUsed="0"/>
-    <w:lsdException w:name="Medium Grid 1 Accent 3" w:semiHidden="0" w:uiPriority="67" w:unhideWhenUsed="0"/>
-    <w:lsdException w:name="Medium Grid 2 Accent 3" w:semiHidden="0" w:uiPriority="68" w:unhideWhenUsed="0"/>
-    <w:lsdException w:name="Medium Grid 3 Accent 3" w:semiHidden="0" w:uiPriority="69" w:unhideWhenUsed="0"/>
-    <w:lsdException w:name="Dark List Accent 3" w:semiHidden="0" w:uiPriority="70" w:unhideWhenUsed="0"/>
-    <w:lsdException w:name="Colorful Shading Accent 3" w:semiHidden="0" w:uiPriority="71" w:unhideWhenUsed="0"/>
-    <w:lsdException w:name="Colorful List Accent 3" w:semiHidden="0" w:uiPriority="72" w:unhideWhenUsed="0"/>
-    <w:lsdException w:name="Colorful Grid Accent 3" w:semiHidden="0" w:uiPriority="73" w:unhideWhenUsed="0"/>
-    <w:lsdException w:name="Light Shading Accent 4" w:semiHidden="0" w:uiPriority="60" w:unhideWhenUsed="0"/>
-    <w:lsdException w:name="Light List Accent 4" w:semiHidden="0" w:uiPriority="61" w:unhideWhenUsed="0"/>
-    <w:lsdException w:name="Light Grid Accent 4" w:semiHidden="0" w:uiPriority="62" w:unhideWhenUsed="0"/>
-    <w:lsdException w:name="Medium Shading 1 Accent 4" w:semiHidden="0" w:uiPriority="63" w:unhideWhenUsed="0"/>
-    <w:lsdException w:name="Medium Shading 2 Accent 4" w:semiHidden="0" w:uiPriority="64" w:unhideWhenUsed="0"/>
-    <w:lsdException w:name="Medium List 1 Accent 4" w:semiHidden="0" w:uiPriority="65" w:unhideWhenUsed="0"/>
-    <w:lsdException w:name="Medium List 2 Accent 4" w:semiHidden="0" w:uiPriority="66" w:unhideWhenUsed="0"/>
-    <w:lsdException w:name="Medium Grid 1 Accent 4" w:semiHidden="0" w:uiPriority="67" w:unhideWhenUsed="0"/>
-    <w:lsdException w:name="Medium Grid 2 Accent 4" w:semiHidden="0" w:uiPriority="68" w:unhideWhenUsed="0"/>
-    <w:lsdException w:name="Medium Grid 3 Accent 4" w:semiHidden="0" w:uiPriority="69" w:unhideWhenUsed="0"/>
-    <w:lsdException w:name="Dark List Accent 4" w:semiHidden="0" w:uiPriority="70" w:unhideWhenUsed="0"/>
-    <w:lsdException w:name="Colorful Shading Accent 4" w:semiHidden="0" w:uiPriority="71" w:unhideWhenUsed="0"/>
-    <w:lsdException w:name="Colorful List Accent 4" w:semiHidden="0" w:uiPriority="72" w:unhideWhenUsed="0"/>
-    <w:lsdException w:name="Colorful Grid Accent 4" w:semiHidden="0" w:uiPriority="73" w:unhideWhenUsed="0"/>
-    <w:lsdException w:name="Light Shading Accent 5" w:semiHidden="0" w:uiPriority="60" w:unhideWhenUsed="0"/>
-    <w:lsdException w:name="Light List Accent 5" w:semiHidden="0" w:uiPriority="61" w:unhideWhenUsed="0"/>
-    <w:lsdException w:name="Light Grid Accent 5" w:semiHidden="0" w:uiPriority="62" w:unhideWhenUsed="0"/>
-    <w:lsdException w:name="Medium Shading 1 Accent 5" w:semiHidden="0" w:uiPriority="63" w:unhideWhenUsed="0"/>
-    <w:lsdException w:name="Medium Shading 2 Accent 5" w:semiHidden="0" w:uiPriority="64" w:unhideWhenUsed="0"/>
-    <w:lsdException w:name="Medium List 1 Accent 5" w:semiHidden="0" w:uiPriority="65" w:unhideWhenUsed="0"/>
-    <w:lsdException w:name="Medium List 2 Accent 5" w:semiHidden="0" w:uiPriority="66" w:unhideWhenUsed="0"/>
-    <w:lsdException w:name="Medium Grid 1 Accent 5" w:semiHidden="0" w:uiPriority="67" w:unhideWhenUsed="0"/>
-    <w:lsdException w:name="Medium Grid 2 Accent 5" w:semiHidden="0" w:uiPriority="68" w:unhideWhenUsed="0"/>
-    <w:lsdException w:name="Medium Grid 3 Accent 5" w:semiHidden="0" w:uiPriority="69" w:unhideWhenUsed="0"/>
-    <w:lsdException w:name="Dark List Accent 5" w:semiHidden="0" w:uiPriority="70" w:unhideWhenUsed="0"/>
-    <w:lsdException w:name="Colorful Shading Accent 5" w:semiHidden="0" w:uiPriority="71" w:unhideWhenUsed="0"/>
-    <w:lsdException w:name="Colorful List Accent 5" w:semiHidden="0" w:uiPriority="72" w:unhideWhenUsed="0"/>
-    <w:lsdException w:name="Colorful Grid Accent 5" w:semiHidden="0" w:uiPriority="73" w:unhideWhenUsed="0"/>
-    <w:lsdException w:name="Light Shading Accent 6" w:semiHidden="0" w:uiPriority="60" w:unhideWhenUsed="0"/>
-    <w:lsdException w:name="Light List Accent 6" w:semiHidden="0" w:uiPriority="61" w:unhideWhenUsed="0"/>
-    <w:lsdException w:name="Light Grid Accent 6" w:semiHidden="0" w:uiPriority="62" w:unhideWhenUsed="0"/>
-    <w:lsdException w:name="Medium Shading 1 Accent 6" w:semiHidden="0" w:uiPriority="63" w:unhideWhenUsed="0"/>
-    <w:lsdException w:name="Medium Shading 2 Accent 6" w:semiHidden="0" w:uiPriority="64" w:unhideWhenUsed="0"/>
-    <w:lsdException w:name="Medium List 1 Accent 6" w:semiHidden="0" w:uiPriority="65" w:unhideWhenUsed="0"/>
-    <w:lsdException w:name="Medium List 2 Accent 6" w:semiHidden="0" w:uiPriority="66" w:unhideWhenUsed="0"/>
-    <w:lsdException w:name="Medium Grid 1 Accent 6" w:semiHidden="0" w:uiPriority="67" w:unhideWhenUsed="0"/>
-    <w:lsdException w:name="Medium Grid 2 Accent 6" w:semiHidden="0" w:uiPriority="68" w:unhideWhenUsed="0"/>
-    <w:lsdException w:name="Medium Grid 3 Accent 6" w:semiHidden="0" w:uiPriority="69" w:unhideWhenUsed="0"/>
-    <w:lsdException w:name="Dark List Accent 6" w:semiHidden="0" w:uiPriority="70" w:unhideWhenUsed="0"/>
-    <w:lsdException w:name="Colorful Shading Accent 6" w:semiHidden="0" w:uiPriority="71" w:unhideWhenUsed="0"/>
-    <w:lsdException w:name="Colorful List Accent 6" w:semiHidden="0" w:uiPriority="72" w:unhideWhenUsed="0"/>
-    <w:lsdException w:name="Colorful Grid Accent 6" w:semiHidden="0" w:uiPriority="73" w:unhideWhenUsed="0"/>
-    <w:lsdException w:name="Subtle Emphasis" w:semiHidden="0" w:uiPriority="19" w:unhideWhenUsed="0" w:qFormat="1"/>
-    <w:lsdException w:name="Intense Emphasis" w:semiHidden="0" w:uiPriority="21" w:unhideWhenUsed="0" w:qFormat="1"/>
-    <w:lsdException w:name="Subtle Reference" w:semiHidden="0" w:uiPriority="31" w:unhideWhenUsed="0" w:qFormat="1"/>
-    <w:lsdException w:name="Intense Reference" w:semiHidden="0" w:uiPriority="32" w:unhideWhenUsed="0" w:qFormat="1"/>
-    <w:lsdException w:name="Book Title" w:semiHidden="0" w:uiPriority="33" w:unhideWhenUsed="0" w:qFormat="1"/>
-    <w:lsdException w:name="Bibliography" w:uiPriority="37"/>
-    <w:lsdException w:name="TOC Heading" w:uiPriority="39" w:qFormat="1"/>
-  </w:latentStyles>
-  <w:style w:type="paragraph" w:default="1" w:styleId="a">
-    <w:name w:val="Normal"/>
-  </w:style>
-  <w:style w:type="paragraph" w:styleId="1">
-    <w:name w:val="heading 1"/>
-    <w:basedOn w:val="a"/>
-    <w:next w:val="a"/>
-    <w:pPr>
-      <w:keepNext/>
-      <w:keepLines/>
-      <w:spacing w:before="400" w:after="120"/>
-      <w:outlineLvl w:val="0"/>
-    </w:pPr>
-    <w:rPr>
-      <w:sz w:val="40"/>
-      <w:szCs w:val="40"/>
-    </w:rPr>
-  </w:style>
-  <w:style w:type="paragraph" w:styleId="2">
-    <w:name w:val="heading 2"/>
-    <w:basedOn w:val="a"/>
-    <w:next w:val="a"/>
-    <w:pPr>
-      <w:keepNext/>
-      <w:keepLines/>
-      <w:spacing w:before="360" w:after="120"/>
-      <w:outlineLvl w:val="1"/>
-    </w:pPr>
-    <w:rPr>
-      <w:sz w:val="32"/>
-      <w:szCs w:val="32"/>
-    </w:rPr>
-  </w:style>
-  <w:style w:type="paragraph" w:styleId="3">
-    <w:name w:val="heading 3"/>
-    <w:basedOn w:val="a"/>
-    <w:next w:val="a"/>
-    <w:pPr>
-      <w:keepNext/>
-      <w:keepLines/>
-      <w:spacing w:before="320" w:after="80"/>
-      <w:outlineLvl w:val="2"/>
-    </w:pPr>
-    <w:rPr>
-      <w:color w:val="434343"/>
-      <w:sz w:val="28"/>
-      <w:szCs w:val="28"/>
-    </w:rPr>
-  </w:style>
-  <w:style w:type="paragraph" w:styleId="4">
-    <w:name w:val="heading 4"/>
-    <w:basedOn w:val="a"/>
-    <w:next w:val="a"/>
-    <w:pPr>
-      <w:keepNext/>
-      <w:keepLines/>
-      <w:spacing w:before="280" w:after="80"/>
-      <w:outlineLvl w:val="3"/>
-    </w:pPr>
-    <w:rPr>
-      <w:color w:val="666666"/>
-      <w:sz w:val="24"/>
-      <w:szCs w:val="24"/>
-    </w:rPr>
-  </w:style>
-  <w:style w:type="paragraph" w:styleId="5">
-    <w:name w:val="heading 5"/>
-    <w:basedOn w:val="a"/>
-    <w:next w:val="a"/>
-    <w:pPr>
-      <w:keepNext/>
-      <w:keepLines/>
-      <w:spacing w:before="240" w:after="80"/>
-      <w:outlineLvl w:val="4"/>
-    </w:pPr>
-    <w:rPr>
-      <w:color w:val="666666"/>
-    </w:rPr>
-  </w:style>
-  <w:style w:type="paragraph" w:styleId="6">
-    <w:name w:val="heading 6"/>
-    <w:basedOn w:val="a"/>
-    <w:next w:val="a"/>
-    <w:pPr>
-      <w:keepNext/>
-      <w:keepLines/>
-      <w:spacing w:before="240" w:after="80"/>
-      <w:outlineLvl w:val="5"/>
-    </w:pPr>
-    <w:rPr>
-      <w:i/>
-      <w:color w:val="666666"/>
-    </w:rPr>
-  </w:style>
-  <w:style w:type="character" w:default="1" w:styleId="a0">
-    <w:name w:val="Default Paragraph Font"/>
-    <w:uiPriority w:val="1"/>
-    <w:semiHidden/>
-    <w:unhideWhenUsed/>
-  </w:style>
-  <w:style w:type="table" w:default="1" w:styleId="a1">
-    <w:name w:val="Normal Table"/>
-    <w:uiPriority w:val="99"/>
-    <w:semiHidden/>
-    <w:unhideWhenUsed/>
-    <w:tblPr>
-      <w:tblInd w:w="0" w:type="dxa"/>
-      <w:tblCellMar>
-        <w:top w:w="0" w:type="dxa"/>
-        <w:left w:w="108" w:type="dxa"/>
-        <w:bottom w:w="0" w:type="dxa"/>
-        <w:right w:w="108" w:type="dxa"/>
-      </w:tblCellMar>
-    </w:tblPr>
-  </w:style>
-  <w:style w:type="numbering" w:default="1" w:styleId="a2">
-    <w:name w:val="No List"/>
-    <w:uiPriority w:val="99"/>
-    <w:semiHidden/>
-    <w:unhideWhenUsed/>
-  </w:style>
-  <w:style w:type="table" w:customStyle="1" w:styleId="TableNormal">
-    <w:name w:val="Table Normal"/>
-    <w:tblPr>
-      <w:tblCellMar>
-        <w:top w:w="0" w:type="dxa"/>
-        <w:left w:w="0" w:type="dxa"/>
-        <w:bottom w:w="0" w:type="dxa"/>
-        <w:right w:w="0" w:type="dxa"/>
-      </w:tblCellMar>
-    </w:tblPr>
-  </w:style>
-  <w:style w:type="paragraph" w:styleId="a3">
-    <w:name w:val="Title"/>
-    <w:basedOn w:val="a"/>
-    <w:next w:val="a"/>
-    <w:pPr>
-      <w:keepNext/>
-      <w:keepLines/>
-      <w:spacing w:after="60"/>
-    </w:pPr>
-    <w:rPr>
-      <w:sz w:val="52"/>
-      <w:szCs w:val="52"/>
-    </w:rPr>
-  </w:style>
-  <w:style w:type="paragraph" w:styleId="a4">
-    <w:name w:val="Subtitle"/>
-    <w:basedOn w:val="a"/>
-    <w:next w:val="a"/>
-    <w:pPr>
-      <w:keepNext/>
-      <w:keepLines/>
-      <w:spacing w:after="320"/>
-    </w:pPr>
-    <w:rPr>
-      <w:color w:val="666666"/>
-      <w:sz w:val="30"/>
-      <w:szCs w:val="30"/>
-    </w:rPr>
-  </w:style>
-  <w:style w:type="paragraph" w:styleId="a5">
-    <w:name w:val="Balloon Text"/>
-    <w:basedOn w:val="a"/>
-    <w:link w:val="a6"/>
-    <w:uiPriority w:val="99"/>
-    <w:semiHidden/>
-    <w:unhideWhenUsed/>
-    <w:rsid w:val="00873CD5"/>
-    <w:pPr>
-      <w:spacing w:line="240" w:lineRule="auto"/>
-    </w:pPr>
-    <w:rPr>
-      <w:rFonts w:ascii="Tahoma" w:hAnsi="Tahoma" w:cs="Tahoma"/>
-      <w:sz w:val="16"/>
-      <w:szCs w:val="16"/>
-    </w:rPr>
-  </w:style>
-  <w:style w:type="character" w:customStyle="1" w:styleId="a6">
-    <w:name w:val="Текст выноски Знак"/>
-    <w:basedOn w:val="a0"/>
-    <w:link w:val="a5"/>
-    <w:uiPriority w:val="99"/>
-    <w:semiHidden/>
-    <w:rsid w:val="00873CD5"/>
-    <w:rPr>
-      <w:rFonts w:ascii="Tahoma" w:hAnsi="Tahoma" w:cs="Tahoma"/>
-      <w:sz w:val="16"/>
-      <w:szCs w:val="16"/>
-    </w:rPr>
-  </w:style>
-  <w:style w:type="paragraph" w:styleId="HTML">
-    <w:name w:val="HTML Preformatted"/>
-    <w:basedOn w:val="a"/>
-    <w:link w:val="HTML0"/>
-    <w:uiPriority w:val="99"/>
-    <w:unhideWhenUsed/>
-    <w:rsid w:val="00E87AEE"/>
-    <w:pPr>
-      <w:tabs>
-        <w:tab w:val="left" w:pos="916"/>
-        <w:tab w:val="left" w:pos="1832"/>
-        <w:tab w:val="left" w:pos="2748"/>
-        <w:tab w:val="left" w:pos="3664"/>
-        <w:tab w:val="left" w:pos="4580"/>
-        <w:tab w:val="left" w:pos="5496"/>
-        <w:tab w:val="left" w:pos="6412"/>
-        <w:tab w:val="left" w:pos="7328"/>
-        <w:tab w:val="left" w:pos="8244"/>
-        <w:tab w:val="left" w:pos="9160"/>
-        <w:tab w:val="left" w:pos="10076"/>
-        <w:tab w:val="left" w:pos="10992"/>
-        <w:tab w:val="left" w:pos="11908"/>
-        <w:tab w:val="left" w:pos="12824"/>
-        <w:tab w:val="left" w:pos="13740"/>
-        <w:tab w:val="left" w:pos="14656"/>
-      </w:tabs>
-      <w:spacing w:line="240" w:lineRule="auto"/>
-    </w:pPr>
-    <w:rPr>
-      <w:rFonts w:ascii="Courier New" w:eastAsia="Times New Roman" w:hAnsi="Courier New" w:cs="Courier New"/>
-      <w:sz w:val="20"/>
-      <w:szCs w:val="20"/>
-      <w:lang w:val="ru-RU"/>
-    </w:rPr>
-  </w:style>
-  <w:style w:type="character" w:customStyle="1" w:styleId="HTML0">
-    <w:name w:val="Стандартный HTML Знак"/>
-    <w:basedOn w:val="a0"/>
-    <w:link w:val="HTML"/>
-    <w:uiPriority w:val="99"/>
-    <w:rsid w:val="00E87AEE"/>
-    <w:rPr>
-      <w:rFonts w:ascii="Courier New" w:eastAsia="Times New Roman" w:hAnsi="Courier New" w:cs="Courier New"/>
-      <w:sz w:val="20"/>
-      <w:szCs w:val="20"/>
-      <w:lang w:val="ru-RU"/>
-    </w:rPr>
-  </w:style>
-  <w:style w:type="character" w:styleId="HTML1">
-    <w:name w:val="HTML Code"/>
-    <w:basedOn w:val="a0"/>
-    <w:uiPriority w:val="99"/>
-    <w:semiHidden/>
-    <w:unhideWhenUsed/>
-    <w:rsid w:val="00E87AEE"/>
-    <w:rPr>
-      <w:rFonts w:ascii="Courier New" w:eastAsia="Times New Roman" w:hAnsi="Courier New" w:cs="Courier New"/>
-      <w:sz w:val="20"/>
-      <w:szCs w:val="20"/>
-    </w:rPr>
-  </w:style>
-  <w:style w:type="paragraph" w:styleId="a7">
-    <w:name w:val="List Paragraph"/>
-    <w:basedOn w:val="a"/>
-    <w:uiPriority w:val="34"/>
-    <w:qFormat/>
-    <w:rsid w:val="00F41489"/>
-    <w:pPr>
-      <w:ind w:left="720"/>
-      <w:contextualSpacing/>
-    </w:pPr>
-  </w:style>
-  <w:style w:type="paragraph" w:styleId="a8">
-    <w:name w:val="Normal (Web)"/>
-    <w:basedOn w:val="a"/>
-    <w:uiPriority w:val="99"/>
-    <w:semiHidden/>
-    <w:unhideWhenUsed/>
-    <w:rsid w:val="00AC41C8"/>
-    <w:pPr>
-      <w:spacing w:before="100" w:beforeAutospacing="1" w:after="100" w:afterAutospacing="1" w:line="240" w:lineRule="auto"/>
-    </w:pPr>
-    <w:rPr>
-      <w:rFonts w:ascii="Times New Roman" w:eastAsia="Times New Roman" w:hAnsi="Times New Roman" w:cs="Times New Roman"/>
-      <w:sz w:val="24"/>
-      <w:szCs w:val="24"/>
-      <w:lang w:val="ru-RU"/>
-    </w:rPr>
-  </w:style>
-  <w:style w:type="table" w:styleId="a9">
-    <w:name w:val="Table Grid"/>
-    <w:basedOn w:val="a1"/>
-    <w:uiPriority w:val="59"/>
-    <w:rsid w:val="00552FD1"/>
-    <w:pPr>
-      <w:spacing w:line="240" w:lineRule="auto"/>
-    </w:pPr>
-    <w:tblPr>
-      <w:tblInd w:w="0" w:type="dxa"/>
-      <w:tblBorders>
-        <w:top w:val="single" w:sz="4" w:space="0" w:color="auto"/>
-        <w:left w:val="single" w:sz="4" w:space="0" w:color="auto"/>
-        <w:bottom w:val="single" w:sz="4" w:space="0" w:color="auto"/>
-        <w:right w:val="single" w:sz="4" w:space="0" w:color="auto"/>
-        <w:insideH w:val="single" w:sz="4" w:space="0" w:color="auto"/>
-        <w:insideV w:val="single" w:sz="4" w:space="0" w:color="auto"/>
-      </w:tblBorders>
-      <w:tblCellMar>
-        <w:top w:w="0" w:type="dxa"/>
-        <w:left w:w="108" w:type="dxa"/>
-        <w:bottom w:w="0" w:type="dxa"/>
-        <w:right w:w="108" w:type="dxa"/>
-      </w:tblCellMar>
     </w:tblPr>
   </w:style>
 </w:styles>
